--- a/Assessment One/Basic Report.docx
+++ b/Assessment One/Basic Report.docx
@@ -12,7 +12,9 @@
           <w:szCs w:val="28"/>
         </w:rPr>
       </w:pPr>
-      <w:bookmarkStart w:id="0" w:name="_Toc480894777"/>
+      <w:bookmarkStart w:id="0" w:name="_Hlk480917569"/>
+      <w:bookmarkStart w:id="1" w:name="_Toc481246123"/>
+      <w:bookmarkEnd w:id="0"/>
       <w:r>
         <w:rPr>
           <w:rFonts w:ascii="Cambria" w:hAnsi="Cambria" w:cstheme="majorHAnsi"/>
@@ -31,12 +33,12 @@
         </w:rPr>
         <w:t>nvoice Application</w:t>
       </w:r>
-      <w:bookmarkEnd w:id="0"/>
+      <w:bookmarkEnd w:id="1"/>
     </w:p>
     <w:p/>
     <w:sdt>
       <w:sdtPr>
-        <w:id w:val="1768427654"/>
+        <w:id w:val="-865516231"/>
         <w:docPartObj>
           <w:docPartGallery w:val="Table of Contents"/>
           <w:docPartUnique/>
@@ -84,7 +86,7 @@
           <w:r>
             <w:fldChar w:fldCharType="separate"/>
           </w:r>
-          <w:hyperlink w:anchor="_Toc480894777" w:history="1">
+          <w:hyperlink w:anchor="_Toc481246123" w:history="1">
             <w:r>
               <w:rPr>
                 <w:rStyle w:val="Hyperlink"/>
@@ -112,7 +114,7 @@
                 <w:noProof/>
                 <w:webHidden/>
               </w:rPr>
-              <w:instrText xml:space="preserve"> PAGEREF _Toc480894777 \h </w:instrText>
+              <w:instrText xml:space="preserve"> PAGEREF _Toc481246123 \h </w:instrText>
             </w:r>
             <w:r>
               <w:rPr>
@@ -155,7 +157,7 @@
               <w:lang w:eastAsia="en-AU"/>
             </w:rPr>
           </w:pPr>
-          <w:hyperlink w:anchor="_Toc480894778" w:history="1">
+          <w:hyperlink w:anchor="_Toc481246124" w:history="1">
             <w:r>
               <w:rPr>
                 <w:rStyle w:val="Hyperlink"/>
@@ -183,7 +185,7 @@
                 <w:noProof/>
                 <w:webHidden/>
               </w:rPr>
-              <w:instrText xml:space="preserve"> PAGEREF _Toc480894778 \h </w:instrText>
+              <w:instrText xml:space="preserve"> PAGEREF _Toc481246124 \h </w:instrText>
             </w:r>
             <w:r>
               <w:rPr>
@@ -226,7 +228,7 @@
               <w:lang w:eastAsia="en-AU"/>
             </w:rPr>
           </w:pPr>
-          <w:hyperlink w:anchor="_Toc480894779" w:history="1">
+          <w:hyperlink w:anchor="_Toc481246125" w:history="1">
             <w:r>
               <w:rPr>
                 <w:rStyle w:val="Hyperlink"/>
@@ -254,7 +256,307 @@
                 <w:noProof/>
                 <w:webHidden/>
               </w:rPr>
-              <w:instrText xml:space="preserve"> PAGEREF _Toc480894779 \h </w:instrText>
+              <w:instrText xml:space="preserve"> PAGEREF _Toc481246125 \h </w:instrText>
+            </w:r>
+            <w:r>
+              <w:rPr>
+                <w:noProof/>
+                <w:webHidden/>
+              </w:rPr>
+            </w:r>
+            <w:r>
+              <w:rPr>
+                <w:noProof/>
+                <w:webHidden/>
+              </w:rPr>
+              <w:fldChar w:fldCharType="separate"/>
+            </w:r>
+            <w:r>
+              <w:rPr>
+                <w:noProof/>
+                <w:webHidden/>
+              </w:rPr>
+              <w:t>2</w:t>
+            </w:r>
+            <w:r>
+              <w:rPr>
+                <w:noProof/>
+                <w:webHidden/>
+              </w:rPr>
+              <w:fldChar w:fldCharType="end"/>
+            </w:r>
+          </w:hyperlink>
+        </w:p>
+        <w:p>
+          <w:pPr>
+            <w:pStyle w:val="TOC1"/>
+            <w:tabs>
+              <w:tab w:val="right" w:leader="dot" w:pos="10456"/>
+            </w:tabs>
+            <w:rPr>
+              <w:rFonts w:eastAsiaTheme="minorEastAsia"/>
+              <w:noProof/>
+              <w:lang w:eastAsia="en-AU"/>
+            </w:rPr>
+          </w:pPr>
+          <w:hyperlink w:anchor="_Toc481246126" w:history="1">
+            <w:r>
+              <w:rPr>
+                <w:rStyle w:val="Hyperlink"/>
+                <w:rFonts w:ascii="Cambria" w:hAnsi="Cambria" w:cstheme="majorHAnsi"/>
+                <w:noProof/>
+              </w:rPr>
+              <w:t>Knowledge Evidence</w:t>
+            </w:r>
+            <w:r>
+              <w:rPr>
+                <w:noProof/>
+                <w:webHidden/>
+              </w:rPr>
+              <w:tab/>
+            </w:r>
+            <w:r>
+              <w:rPr>
+                <w:noProof/>
+                <w:webHidden/>
+              </w:rPr>
+              <w:fldChar w:fldCharType="begin"/>
+            </w:r>
+            <w:r>
+              <w:rPr>
+                <w:noProof/>
+                <w:webHidden/>
+              </w:rPr>
+              <w:instrText xml:space="preserve"> PAGEREF _Toc481246126 \h </w:instrText>
+            </w:r>
+            <w:r>
+              <w:rPr>
+                <w:noProof/>
+                <w:webHidden/>
+              </w:rPr>
+            </w:r>
+            <w:r>
+              <w:rPr>
+                <w:noProof/>
+                <w:webHidden/>
+              </w:rPr>
+              <w:fldChar w:fldCharType="separate"/>
+            </w:r>
+            <w:r>
+              <w:rPr>
+                <w:noProof/>
+                <w:webHidden/>
+              </w:rPr>
+              <w:t>2</w:t>
+            </w:r>
+            <w:r>
+              <w:rPr>
+                <w:noProof/>
+                <w:webHidden/>
+              </w:rPr>
+              <w:fldChar w:fldCharType="end"/>
+            </w:r>
+          </w:hyperlink>
+        </w:p>
+        <w:p>
+          <w:pPr>
+            <w:pStyle w:val="TOC2"/>
+            <w:tabs>
+              <w:tab w:val="right" w:leader="dot" w:pos="10456"/>
+            </w:tabs>
+            <w:rPr>
+              <w:rFonts w:eastAsiaTheme="minorEastAsia"/>
+              <w:noProof/>
+              <w:lang w:eastAsia="en-AU"/>
+            </w:rPr>
+          </w:pPr>
+          <w:hyperlink w:anchor="_Toc481246127" w:history="1">
+            <w:r>
+              <w:rPr>
+                <w:rStyle w:val="Hyperlink"/>
+                <w:rFonts w:ascii="Cambria" w:hAnsi="Cambria" w:cstheme="minorHAnsi"/>
+                <w:noProof/>
+              </w:rPr>
+              <w:t>What is</w:t>
+            </w:r>
+            <w:r>
+              <w:rPr>
+                <w:rStyle w:val="Hyperlink"/>
+                <w:rFonts w:ascii="Cambria" w:hAnsi="Cambria" w:cstheme="minorHAnsi"/>
+                <w:noProof/>
+              </w:rPr>
+              <w:t xml:space="preserve"> </w:t>
+            </w:r>
+            <w:r>
+              <w:rPr>
+                <w:rStyle w:val="Hyperlink"/>
+                <w:rFonts w:ascii="Cambria" w:hAnsi="Cambria" w:cstheme="minorHAnsi"/>
+                <w:noProof/>
+              </w:rPr>
+              <w:t>metric?</w:t>
+            </w:r>
+            <w:r>
+              <w:rPr>
+                <w:noProof/>
+                <w:webHidden/>
+              </w:rPr>
+              <w:tab/>
+            </w:r>
+            <w:r>
+              <w:rPr>
+                <w:noProof/>
+                <w:webHidden/>
+              </w:rPr>
+              <w:fldChar w:fldCharType="begin"/>
+            </w:r>
+            <w:r>
+              <w:rPr>
+                <w:noProof/>
+                <w:webHidden/>
+              </w:rPr>
+              <w:instrText xml:space="preserve"> PAGEREF _Toc481246127 \h </w:instrText>
+            </w:r>
+            <w:r>
+              <w:rPr>
+                <w:noProof/>
+                <w:webHidden/>
+              </w:rPr>
+            </w:r>
+            <w:r>
+              <w:rPr>
+                <w:noProof/>
+                <w:webHidden/>
+              </w:rPr>
+              <w:fldChar w:fldCharType="separate"/>
+            </w:r>
+            <w:r>
+              <w:rPr>
+                <w:noProof/>
+                <w:webHidden/>
+              </w:rPr>
+              <w:t>2</w:t>
+            </w:r>
+            <w:r>
+              <w:rPr>
+                <w:noProof/>
+                <w:webHidden/>
+              </w:rPr>
+              <w:fldChar w:fldCharType="end"/>
+            </w:r>
+          </w:hyperlink>
+        </w:p>
+        <w:p>
+          <w:pPr>
+            <w:pStyle w:val="TOC1"/>
+            <w:tabs>
+              <w:tab w:val="right" w:leader="dot" w:pos="10456"/>
+            </w:tabs>
+            <w:rPr>
+              <w:rFonts w:eastAsiaTheme="minorEastAsia"/>
+              <w:noProof/>
+              <w:lang w:eastAsia="en-AU"/>
+            </w:rPr>
+          </w:pPr>
+          <w:hyperlink w:anchor="_Toc481246128" w:history="1">
+            <w:r>
+              <w:rPr>
+                <w:rStyle w:val="Hyperlink"/>
+                <w:rFonts w:ascii="Cambria" w:hAnsi="Cambria" w:cstheme="majorHAnsi"/>
+                <w:noProof/>
+              </w:rPr>
+              <w:t>Detailed UI elements</w:t>
+            </w:r>
+            <w:r>
+              <w:rPr>
+                <w:noProof/>
+                <w:webHidden/>
+              </w:rPr>
+              <w:tab/>
+            </w:r>
+            <w:r>
+              <w:rPr>
+                <w:noProof/>
+                <w:webHidden/>
+              </w:rPr>
+              <w:fldChar w:fldCharType="begin"/>
+            </w:r>
+            <w:r>
+              <w:rPr>
+                <w:noProof/>
+                <w:webHidden/>
+              </w:rPr>
+              <w:instrText xml:space="preserve"> PAGEREF _Toc481246128 \h </w:instrText>
+            </w:r>
+            <w:r>
+              <w:rPr>
+                <w:noProof/>
+                <w:webHidden/>
+              </w:rPr>
+            </w:r>
+            <w:r>
+              <w:rPr>
+                <w:noProof/>
+                <w:webHidden/>
+              </w:rPr>
+              <w:fldChar w:fldCharType="separate"/>
+            </w:r>
+            <w:r>
+              <w:rPr>
+                <w:noProof/>
+                <w:webHidden/>
+              </w:rPr>
+              <w:t>2</w:t>
+            </w:r>
+            <w:r>
+              <w:rPr>
+                <w:noProof/>
+                <w:webHidden/>
+              </w:rPr>
+              <w:fldChar w:fldCharType="end"/>
+            </w:r>
+          </w:hyperlink>
+        </w:p>
+        <w:p>
+          <w:pPr>
+            <w:pStyle w:val="TOC2"/>
+            <w:tabs>
+              <w:tab w:val="right" w:leader="dot" w:pos="10456"/>
+            </w:tabs>
+            <w:rPr>
+              <w:rFonts w:eastAsiaTheme="minorEastAsia"/>
+              <w:noProof/>
+              <w:lang w:eastAsia="en-AU"/>
+            </w:rPr>
+          </w:pPr>
+          <w:hyperlink w:anchor="_Toc481246129" w:history="1">
+            <w:r>
+              <w:rPr>
+                <w:rStyle w:val="Hyperlink"/>
+                <w:rFonts w:ascii="Cambria" w:hAnsi="Cambria" w:cstheme="minorHAnsi"/>
+                <w:noProof/>
+              </w:rPr>
+              <w:t>How to login to the application:</w:t>
+            </w:r>
+            <w:r>
+              <w:rPr>
+                <w:noProof/>
+                <w:webHidden/>
+              </w:rPr>
+              <w:tab/>
+            </w:r>
+            <w:r>
+              <w:rPr>
+                <w:noProof/>
+                <w:webHidden/>
+              </w:rPr>
+              <w:fldChar w:fldCharType="begin"/>
+            </w:r>
+            <w:r>
+              <w:rPr>
+                <w:noProof/>
+                <w:webHidden/>
+              </w:rPr>
+              <w:instrText xml:space="preserve"> PAGEREF _Toc481246129 \h </w:instrText>
             </w:r>
             <w:r>
               <w:rPr>
@@ -312,7 +614,7 @@
           <w:szCs w:val="28"/>
         </w:rPr>
       </w:pPr>
-      <w:bookmarkStart w:id="1" w:name="_Toc480894778"/>
+      <w:bookmarkStart w:id="2" w:name="_Toc481246124"/>
       <w:r>
         <w:rPr>
           <w:rFonts w:ascii="Cambria" w:hAnsi="Cambria" w:cstheme="majorHAnsi"/>
@@ -323,7 +625,7 @@
         <w:lastRenderedPageBreak/>
         <w:t>Introduction</w:t>
       </w:r>
-      <w:bookmarkEnd w:id="1"/>
+      <w:bookmarkEnd w:id="2"/>
     </w:p>
     <w:p/>
     <w:p>
@@ -342,7 +644,7 @@
           <w:szCs w:val="28"/>
         </w:rPr>
       </w:pPr>
-      <w:bookmarkStart w:id="2" w:name="_Toc480894779"/>
+      <w:bookmarkStart w:id="3" w:name="_Toc481246125"/>
       <w:r>
         <w:rPr>
           <w:rFonts w:ascii="Cambria" w:hAnsi="Cambria" w:cstheme="majorHAnsi"/>
@@ -352,26 +654,82 @@
         </w:rPr>
         <w:t>Detailed user requirements</w:t>
       </w:r>
-      <w:bookmarkEnd w:id="2"/>
+      <w:bookmarkEnd w:id="3"/>
     </w:p>
     <w:p/>
     <w:p>
       <w:r>
         <w:t>The requirements were to be able to search invoices by a number and search for customers by their name, provide the ability to edit invoice and customer details, create a login screen to the application and allow the user to select a background image.</w:t>
       </w:r>
+    </w:p>
+    <w:p>
+      <w:pPr>
+        <w:pStyle w:val="Heading1"/>
+        <w:rPr>
+          <w:rFonts w:ascii="Cambria" w:hAnsi="Cambria" w:cstheme="majorHAnsi"/>
+          <w:b/>
+          <w:sz w:val="28"/>
+          <w:szCs w:val="28"/>
+        </w:rPr>
+      </w:pPr>
+      <w:bookmarkStart w:id="4" w:name="_Toc481246126"/>
+      <w:r>
+        <w:rPr>
+          <w:rFonts w:ascii="Cambria" w:hAnsi="Cambria" w:cstheme="majorHAnsi"/>
+          <w:b/>
+          <w:sz w:val="28"/>
+          <w:szCs w:val="28"/>
+        </w:rPr>
+        <w:t>Knowledge Evidence</w:t>
+      </w:r>
+      <w:bookmarkEnd w:id="4"/>
+    </w:p>
+    <w:p/>
+    <w:p>
+      <w:pPr>
+        <w:pStyle w:val="Heading2"/>
+        <w:rPr>
+          <w:rFonts w:ascii="Cambria" w:hAnsi="Cambria" w:cstheme="minorHAnsi"/>
+          <w:b/>
+          <w:sz w:val="28"/>
+          <w:szCs w:val="28"/>
+          <w:u w:val="single"/>
+        </w:rPr>
+      </w:pPr>
+      <w:bookmarkStart w:id="5" w:name="_Toc481246127"/>
+      <w:r>
+        <w:rPr>
+          <w:rFonts w:ascii="Cambria" w:hAnsi="Cambria" w:cstheme="minorHAnsi"/>
+          <w:b/>
+          <w:sz w:val="28"/>
+          <w:szCs w:val="28"/>
+          <w:u w:val="single"/>
+        </w:rPr>
+        <w:t>What is metric?</w:t>
+      </w:r>
+      <w:bookmarkEnd w:id="5"/>
+    </w:p>
+    <w:p/>
+    <w:p>
+      <w:bookmarkStart w:id="6" w:name="_GoBack"/>
+      <w:bookmarkEnd w:id="6"/>
     </w:p>
     <w:p/>
     <w:p/>
     <w:p>
       <w:pPr>
         <w:pStyle w:val="Heading1"/>
+      </w:pPr>
+      <w:bookmarkStart w:id="7" w:name="_Toc481246128"/>
+      <w:r>
         <w:rPr>
           <w:rFonts w:ascii="Cambria" w:hAnsi="Cambria" w:cstheme="majorHAnsi"/>
           <w:b/>
           <w:sz w:val="28"/>
           <w:szCs w:val="28"/>
         </w:rPr>
-      </w:pPr>
+        <w:t xml:space="preserve">Detailed </w:t>
+      </w:r>
       <w:r>
         <w:rPr>
           <w:rFonts w:ascii="Cambria" w:hAnsi="Cambria" w:cstheme="majorHAnsi"/>
@@ -379,14 +737,1465 @@
           <w:sz w:val="28"/>
           <w:szCs w:val="28"/>
         </w:rPr>
-        <w:t>What is metric?</w:t>
-      </w:r>
+        <w:t>UI elements</w:t>
+      </w:r>
+      <w:bookmarkEnd w:id="7"/>
     </w:p>
     <w:p/>
     <w:p>
-      <w:bookmarkStart w:id="3" w:name="_GoBack"/>
-      <w:bookmarkEnd w:id="3"/>
-    </w:p>
+      <w:pPr>
+        <w:pStyle w:val="Heading2"/>
+        <w:rPr>
+          <w:rFonts w:ascii="Cambria" w:hAnsi="Cambria" w:cstheme="minorHAnsi"/>
+          <w:b/>
+          <w:sz w:val="28"/>
+          <w:szCs w:val="28"/>
+          <w:u w:val="single"/>
+        </w:rPr>
+      </w:pPr>
+      <w:bookmarkStart w:id="8" w:name="_Toc481246129"/>
+      <w:r>
+        <w:rPr>
+          <w:rFonts w:ascii="Cambria" w:hAnsi="Cambria" w:cstheme="minorHAnsi"/>
+          <w:b/>
+          <w:sz w:val="28"/>
+          <w:szCs w:val="28"/>
+          <w:u w:val="single"/>
+        </w:rPr>
+        <w:t>How to login to the application:</w:t>
+      </w:r>
+      <w:bookmarkEnd w:id="8"/>
+    </w:p>
+    <w:p/>
+    <w:p>
+      <w:r>
+        <w:t>To log in to the application you input the correct username and password and hit login. The characters in the password textbox are shown as asterisks.</w:t>
+      </w:r>
+    </w:p>
+    <w:p>
+      <w:r>
+        <w:rPr>
+          <w:noProof/>
+          <w:lang w:eastAsia="en-AU"/>
+        </w:rPr>
+        <w:drawing>
+          <wp:inline distT="0" distB="0" distL="0" distR="0" wp14:anchorId="36AECC4D">
+            <wp:extent cx="3562350" cy="1746250"/>
+            <wp:effectExtent l="19050" t="19050" r="19050" b="25400"/>
+            <wp:docPr id="2" name="Picture 2"/>
+            <wp:cNvGraphicFramePr>
+              <a:graphicFrameLocks xmlns:a="http://schemas.openxmlformats.org/drawingml/2006/main" noChangeAspect="1"/>
+            </wp:cNvGraphicFramePr>
+            <a:graphic xmlns:a="http://schemas.openxmlformats.org/drawingml/2006/main">
+              <a:graphicData uri="http://schemas.openxmlformats.org/drawingml/2006/picture">
+                <pic:pic xmlns:pic="http://schemas.openxmlformats.org/drawingml/2006/picture">
+                  <pic:nvPicPr>
+                    <pic:cNvPr id="0" name="Picture 2"/>
+                    <pic:cNvPicPr>
+                      <a:picLocks noChangeAspect="1" noChangeArrowheads="1"/>
+                    </pic:cNvPicPr>
+                  </pic:nvPicPr>
+                  <pic:blipFill>
+                    <a:blip r:embed="rId6">
+                      <a:extLst>
+                        <a:ext uri="{28A0092B-C50C-407E-A947-70E740481C1C}">
+                          <a14:useLocalDpi xmlns:a14="http://schemas.microsoft.com/office/drawing/2010/main" val="0"/>
+                        </a:ext>
+                      </a:extLst>
+                    </a:blip>
+                    <a:srcRect/>
+                    <a:stretch>
+                      <a:fillRect/>
+                    </a:stretch>
+                  </pic:blipFill>
+                  <pic:spPr bwMode="auto">
+                    <a:xfrm>
+                      <a:off x="0" y="0"/>
+                      <a:ext cx="3562350" cy="1746250"/>
+                    </a:xfrm>
+                    <a:prstGeom prst="rect">
+                      <a:avLst/>
+                    </a:prstGeom>
+                    <a:noFill/>
+                    <a:ln>
+                      <a:solidFill>
+                        <a:schemeClr val="accent1"/>
+                      </a:solidFill>
+                    </a:ln>
+                  </pic:spPr>
+                </pic:pic>
+              </a:graphicData>
+            </a:graphic>
+          </wp:inline>
+        </w:drawing>
+      </w:r>
+    </w:p>
+    <w:p>
+      <w:r>
+        <w:t>If you input the wrong username or password a message is shown saying to the user Input Error and to try again as shown below.</w:t>
+      </w:r>
+    </w:p>
+    <w:p>
+      <w:pPr>
+        <w:rPr>
+          <w:noProof/>
+          <w:lang w:eastAsia="en-AU"/>
+        </w:rPr>
+      </w:pPr>
+      <w:r>
+        <w:rPr>
+          <w:noProof/>
+          <w:lang w:eastAsia="en-AU"/>
+        </w:rPr>
+        <w:t xml:space="preserve"> </w:t>
+      </w:r>
+      <w:r>
+        <w:rPr>
+          <w:noProof/>
+          <w:lang w:eastAsia="en-AU"/>
+        </w:rPr>
+        <w:drawing>
+          <wp:inline distT="0" distB="0" distL="0" distR="0" wp14:anchorId="15CE042E" wp14:editId="1B831FBF">
+            <wp:extent cx="1403947" cy="1473200"/>
+            <wp:effectExtent l="19050" t="19050" r="25400" b="12700"/>
+            <wp:docPr id="1" name="Picture 1"/>
+            <wp:cNvGraphicFramePr>
+              <a:graphicFrameLocks xmlns:a="http://schemas.openxmlformats.org/drawingml/2006/main" noChangeAspect="1"/>
+            </wp:cNvGraphicFramePr>
+            <a:graphic xmlns:a="http://schemas.openxmlformats.org/drawingml/2006/main">
+              <a:graphicData uri="http://schemas.openxmlformats.org/drawingml/2006/picture">
+                <pic:pic xmlns:pic="http://schemas.openxmlformats.org/drawingml/2006/picture">
+                  <pic:nvPicPr>
+                    <pic:cNvPr id="1" name=""/>
+                    <pic:cNvPicPr/>
+                  </pic:nvPicPr>
+                  <pic:blipFill>
+                    <a:blip r:embed="rId7"/>
+                    <a:stretch>
+                      <a:fillRect/>
+                    </a:stretch>
+                  </pic:blipFill>
+                  <pic:spPr>
+                    <a:xfrm>
+                      <a:off x="0" y="0"/>
+                      <a:ext cx="1419536" cy="1489558"/>
+                    </a:xfrm>
+                    <a:prstGeom prst="rect">
+                      <a:avLst/>
+                    </a:prstGeom>
+                    <a:ln>
+                      <a:solidFill>
+                        <a:schemeClr val="accent1"/>
+                      </a:solidFill>
+                    </a:ln>
+                  </pic:spPr>
+                </pic:pic>
+              </a:graphicData>
+            </a:graphic>
+          </wp:inline>
+        </w:drawing>
+      </w:r>
+    </w:p>
+    <w:p>
+      <w:pPr>
+        <w:rPr>
+          <w:rFonts w:ascii="Cambria" w:eastAsiaTheme="majorEastAsia" w:hAnsi="Cambria" w:cstheme="minorHAnsi"/>
+          <w:b/>
+          <w:color w:val="2F5496" w:themeColor="accent1" w:themeShade="BF"/>
+          <w:sz w:val="28"/>
+          <w:szCs w:val="28"/>
+          <w:u w:val="single"/>
+        </w:rPr>
+      </w:pPr>
+      <w:bookmarkStart w:id="9" w:name="_Hlk480915614"/>
+      <w:r>
+        <w:rPr>
+          <w:rFonts w:ascii="Cambria" w:eastAsiaTheme="majorEastAsia" w:hAnsi="Cambria" w:cstheme="minorHAnsi"/>
+          <w:b/>
+          <w:color w:val="2F5496" w:themeColor="accent1" w:themeShade="BF"/>
+          <w:sz w:val="28"/>
+          <w:szCs w:val="28"/>
+          <w:u w:val="single"/>
+        </w:rPr>
+        <w:lastRenderedPageBreak/>
+        <w:t>How to search for customers by name</w:t>
+      </w:r>
+      <w:r>
+        <w:rPr>
+          <w:rFonts w:ascii="Cambria" w:eastAsiaTheme="majorEastAsia" w:hAnsi="Cambria" w:cstheme="minorHAnsi"/>
+          <w:b/>
+          <w:color w:val="2F5496" w:themeColor="accent1" w:themeShade="BF"/>
+          <w:sz w:val="28"/>
+          <w:szCs w:val="28"/>
+          <w:u w:val="single"/>
+        </w:rPr>
+        <w:t>:</w:t>
+      </w:r>
+    </w:p>
+    <w:bookmarkEnd w:id="9"/>
+    <w:p>
+      <w:r>
+        <w:t>Input</w:t>
+      </w:r>
+      <w:r>
+        <w:t xml:space="preserve"> the customer name into the text box and hit search. </w:t>
+      </w:r>
+      <w:r>
+        <w:rPr>
+          <w:noProof/>
+          <w:lang w:eastAsia="en-AU"/>
+        </w:rPr>
+        <w:drawing>
+          <wp:inline distT="0" distB="0" distL="0" distR="0" wp14:anchorId="72093655" wp14:editId="2BDC4C18">
+            <wp:extent cx="6540836" cy="2394073"/>
+            <wp:effectExtent l="19050" t="19050" r="12700" b="25400"/>
+            <wp:docPr id="3" name="Picture 3"/>
+            <wp:cNvGraphicFramePr>
+              <a:graphicFrameLocks xmlns:a="http://schemas.openxmlformats.org/drawingml/2006/main" noChangeAspect="1"/>
+            </wp:cNvGraphicFramePr>
+            <a:graphic xmlns:a="http://schemas.openxmlformats.org/drawingml/2006/main">
+              <a:graphicData uri="http://schemas.openxmlformats.org/drawingml/2006/picture">
+                <pic:pic xmlns:pic="http://schemas.openxmlformats.org/drawingml/2006/picture">
+                  <pic:nvPicPr>
+                    <pic:cNvPr id="1" name=""/>
+                    <pic:cNvPicPr/>
+                  </pic:nvPicPr>
+                  <pic:blipFill>
+                    <a:blip r:embed="rId8"/>
+                    <a:stretch>
+                      <a:fillRect/>
+                    </a:stretch>
+                  </pic:blipFill>
+                  <pic:spPr>
+                    <a:xfrm>
+                      <a:off x="0" y="0"/>
+                      <a:ext cx="6540836" cy="2394073"/>
+                    </a:xfrm>
+                    <a:prstGeom prst="rect">
+                      <a:avLst/>
+                    </a:prstGeom>
+                    <a:noFill/>
+                    <a:ln>
+                      <a:solidFill>
+                        <a:schemeClr val="accent1"/>
+                      </a:solidFill>
+                    </a:ln>
+                  </pic:spPr>
+                </pic:pic>
+              </a:graphicData>
+            </a:graphic>
+          </wp:inline>
+        </w:drawing>
+      </w:r>
+    </w:p>
+    <w:p>
+      <w:r>
+        <w:t>The customer list will then be filtered to show only customers of the given name.</w:t>
+      </w:r>
+    </w:p>
+    <w:p>
+      <w:r>
+        <w:rPr>
+          <w:noProof/>
+          <w:lang w:eastAsia="en-AU"/>
+        </w:rPr>
+        <w:drawing>
+          <wp:inline distT="0" distB="0" distL="0" distR="0" wp14:anchorId="1270115F" wp14:editId="699CA5AE">
+            <wp:extent cx="6645910" cy="2129790"/>
+            <wp:effectExtent l="19050" t="19050" r="21590" b="22860"/>
+            <wp:docPr id="4" name="Picture 4"/>
+            <wp:cNvGraphicFramePr>
+              <a:graphicFrameLocks xmlns:a="http://schemas.openxmlformats.org/drawingml/2006/main" noChangeAspect="1"/>
+            </wp:cNvGraphicFramePr>
+            <a:graphic xmlns:a="http://schemas.openxmlformats.org/drawingml/2006/main">
+              <a:graphicData uri="http://schemas.openxmlformats.org/drawingml/2006/picture">
+                <pic:pic xmlns:pic="http://schemas.openxmlformats.org/drawingml/2006/picture">
+                  <pic:nvPicPr>
+                    <pic:cNvPr id="1" name=""/>
+                    <pic:cNvPicPr/>
+                  </pic:nvPicPr>
+                  <pic:blipFill>
+                    <a:blip r:embed="rId9"/>
+                    <a:stretch>
+                      <a:fillRect/>
+                    </a:stretch>
+                  </pic:blipFill>
+                  <pic:spPr>
+                    <a:xfrm>
+                      <a:off x="0" y="0"/>
+                      <a:ext cx="6645910" cy="2129790"/>
+                    </a:xfrm>
+                    <a:prstGeom prst="rect">
+                      <a:avLst/>
+                    </a:prstGeom>
+                    <a:noFill/>
+                    <a:ln>
+                      <a:solidFill>
+                        <a:schemeClr val="accent1"/>
+                      </a:solidFill>
+                    </a:ln>
+                  </pic:spPr>
+                </pic:pic>
+              </a:graphicData>
+            </a:graphic>
+          </wp:inline>
+        </w:drawing>
+      </w:r>
+    </w:p>
+    <w:p>
+      <w:pPr>
+        <w:rPr>
+          <w:rFonts w:ascii="Cambria" w:eastAsiaTheme="majorEastAsia" w:hAnsi="Cambria" w:cstheme="minorHAnsi"/>
+          <w:b/>
+          <w:color w:val="2F5496" w:themeColor="accent1" w:themeShade="BF"/>
+          <w:sz w:val="28"/>
+          <w:szCs w:val="28"/>
+          <w:u w:val="single"/>
+        </w:rPr>
+      </w:pPr>
+      <w:r>
+        <w:rPr>
+          <w:rFonts w:ascii="Cambria" w:eastAsiaTheme="majorEastAsia" w:hAnsi="Cambria" w:cstheme="minorHAnsi"/>
+          <w:b/>
+          <w:color w:val="2F5496" w:themeColor="accent1" w:themeShade="BF"/>
+          <w:sz w:val="28"/>
+          <w:szCs w:val="28"/>
+          <w:u w:val="single"/>
+        </w:rPr>
+        <w:br w:type="page"/>
+      </w:r>
+    </w:p>
+    <w:p>
+      <w:pPr>
+        <w:rPr>
+          <w:rFonts w:ascii="Cambria" w:eastAsiaTheme="majorEastAsia" w:hAnsi="Cambria" w:cstheme="minorHAnsi"/>
+          <w:b/>
+          <w:color w:val="2F5496" w:themeColor="accent1" w:themeShade="BF"/>
+          <w:sz w:val="28"/>
+          <w:szCs w:val="28"/>
+          <w:u w:val="single"/>
+        </w:rPr>
+      </w:pPr>
+      <w:r>
+        <w:rPr>
+          <w:rFonts w:ascii="Cambria" w:eastAsiaTheme="majorEastAsia" w:hAnsi="Cambria" w:cstheme="minorHAnsi"/>
+          <w:b/>
+          <w:color w:val="2F5496" w:themeColor="accent1" w:themeShade="BF"/>
+          <w:sz w:val="28"/>
+          <w:szCs w:val="28"/>
+          <w:u w:val="single"/>
+        </w:rPr>
+        <w:lastRenderedPageBreak/>
+        <w:t>How to search for</w:t>
+      </w:r>
+      <w:r>
+        <w:rPr>
+          <w:rFonts w:ascii="Cambria" w:eastAsiaTheme="majorEastAsia" w:hAnsi="Cambria" w:cstheme="minorHAnsi"/>
+          <w:b/>
+          <w:color w:val="2F5496" w:themeColor="accent1" w:themeShade="BF"/>
+          <w:sz w:val="28"/>
+          <w:szCs w:val="28"/>
+          <w:u w:val="single"/>
+        </w:rPr>
+        <w:t xml:space="preserve"> </w:t>
+      </w:r>
+      <w:proofErr w:type="spellStart"/>
+      <w:r>
+        <w:rPr>
+          <w:rFonts w:ascii="Cambria" w:eastAsiaTheme="majorEastAsia" w:hAnsi="Cambria" w:cstheme="minorHAnsi"/>
+          <w:b/>
+          <w:color w:val="2F5496" w:themeColor="accent1" w:themeShade="BF"/>
+          <w:sz w:val="28"/>
+          <w:szCs w:val="28"/>
+          <w:u w:val="single"/>
+        </w:rPr>
+        <w:t>a</w:t>
+      </w:r>
+      <w:proofErr w:type="spellEnd"/>
+      <w:r>
+        <w:rPr>
+          <w:rFonts w:ascii="Cambria" w:eastAsiaTheme="majorEastAsia" w:hAnsi="Cambria" w:cstheme="minorHAnsi"/>
+          <w:b/>
+          <w:color w:val="2F5496" w:themeColor="accent1" w:themeShade="BF"/>
+          <w:sz w:val="28"/>
+          <w:szCs w:val="28"/>
+          <w:u w:val="single"/>
+        </w:rPr>
+        <w:t xml:space="preserve"> </w:t>
+      </w:r>
+      <w:r>
+        <w:rPr>
+          <w:rFonts w:ascii="Cambria" w:eastAsiaTheme="majorEastAsia" w:hAnsi="Cambria" w:cstheme="minorHAnsi"/>
+          <w:b/>
+          <w:color w:val="2F5496" w:themeColor="accent1" w:themeShade="BF"/>
+          <w:sz w:val="28"/>
+          <w:szCs w:val="28"/>
+          <w:u w:val="single"/>
+        </w:rPr>
+        <w:t>invoice</w:t>
+      </w:r>
+      <w:r>
+        <w:rPr>
+          <w:rFonts w:ascii="Cambria" w:eastAsiaTheme="majorEastAsia" w:hAnsi="Cambria" w:cstheme="minorHAnsi"/>
+          <w:b/>
+          <w:color w:val="2F5496" w:themeColor="accent1" w:themeShade="BF"/>
+          <w:sz w:val="28"/>
+          <w:szCs w:val="28"/>
+          <w:u w:val="single"/>
+        </w:rPr>
+        <w:t xml:space="preserve"> by </w:t>
+      </w:r>
+      <w:r>
+        <w:rPr>
+          <w:rFonts w:ascii="Cambria" w:eastAsiaTheme="majorEastAsia" w:hAnsi="Cambria" w:cstheme="minorHAnsi"/>
+          <w:b/>
+          <w:color w:val="2F5496" w:themeColor="accent1" w:themeShade="BF"/>
+          <w:sz w:val="28"/>
+          <w:szCs w:val="28"/>
+          <w:u w:val="single"/>
+        </w:rPr>
+        <w:t>id:</w:t>
+      </w:r>
+    </w:p>
+    <w:p>
+      <w:r>
+        <w:t>Input</w:t>
+      </w:r>
+      <w:r>
+        <w:t xml:space="preserve"> the invoice id into the text box and hit search.</w:t>
+      </w:r>
+    </w:p>
+    <w:p>
+      <w:r>
+        <w:rPr>
+          <w:noProof/>
+          <w:lang w:eastAsia="en-AU"/>
+        </w:rPr>
+        <w:drawing>
+          <wp:inline distT="0" distB="0" distL="0" distR="0" wp14:anchorId="48D8D76B" wp14:editId="43A0B60D">
+            <wp:extent cx="6420180" cy="2222614"/>
+            <wp:effectExtent l="19050" t="19050" r="19050" b="25400"/>
+            <wp:docPr id="14" name="Picture 14"/>
+            <wp:cNvGraphicFramePr>
+              <a:graphicFrameLocks xmlns:a="http://schemas.openxmlformats.org/drawingml/2006/main" noChangeAspect="1"/>
+            </wp:cNvGraphicFramePr>
+            <a:graphic xmlns:a="http://schemas.openxmlformats.org/drawingml/2006/main">
+              <a:graphicData uri="http://schemas.openxmlformats.org/drawingml/2006/picture">
+                <pic:pic xmlns:pic="http://schemas.openxmlformats.org/drawingml/2006/picture">
+                  <pic:nvPicPr>
+                    <pic:cNvPr id="1" name=""/>
+                    <pic:cNvPicPr/>
+                  </pic:nvPicPr>
+                  <pic:blipFill>
+                    <a:blip r:embed="rId10"/>
+                    <a:stretch>
+                      <a:fillRect/>
+                    </a:stretch>
+                  </pic:blipFill>
+                  <pic:spPr>
+                    <a:xfrm>
+                      <a:off x="0" y="0"/>
+                      <a:ext cx="6420180" cy="2222614"/>
+                    </a:xfrm>
+                    <a:prstGeom prst="rect">
+                      <a:avLst/>
+                    </a:prstGeom>
+                    <a:noFill/>
+                    <a:ln>
+                      <a:solidFill>
+                        <a:schemeClr val="accent1"/>
+                      </a:solidFill>
+                    </a:ln>
+                  </pic:spPr>
+                </pic:pic>
+              </a:graphicData>
+            </a:graphic>
+          </wp:inline>
+        </w:drawing>
+      </w:r>
+    </w:p>
+    <w:p>
+      <w:r>
+        <w:t>The invoice list will then be filtered to show only the invoice of the given id.</w:t>
+      </w:r>
+    </w:p>
+    <w:p>
+      <w:r>
+        <w:rPr>
+          <w:noProof/>
+          <w:lang w:eastAsia="en-AU"/>
+        </w:rPr>
+        <w:drawing>
+          <wp:inline distT="0" distB="0" distL="0" distR="0" wp14:anchorId="7C3549AC" wp14:editId="0E00493E">
+            <wp:extent cx="6286823" cy="1968601"/>
+            <wp:effectExtent l="19050" t="19050" r="19050" b="12700"/>
+            <wp:docPr id="16" name="Picture 16"/>
+            <wp:cNvGraphicFramePr>
+              <a:graphicFrameLocks xmlns:a="http://schemas.openxmlformats.org/drawingml/2006/main" noChangeAspect="1"/>
+            </wp:cNvGraphicFramePr>
+            <a:graphic xmlns:a="http://schemas.openxmlformats.org/drawingml/2006/main">
+              <a:graphicData uri="http://schemas.openxmlformats.org/drawingml/2006/picture">
+                <pic:pic xmlns:pic="http://schemas.openxmlformats.org/drawingml/2006/picture">
+                  <pic:nvPicPr>
+                    <pic:cNvPr id="1" name=""/>
+                    <pic:cNvPicPr/>
+                  </pic:nvPicPr>
+                  <pic:blipFill>
+                    <a:blip r:embed="rId11"/>
+                    <a:stretch>
+                      <a:fillRect/>
+                    </a:stretch>
+                  </pic:blipFill>
+                  <pic:spPr>
+                    <a:xfrm>
+                      <a:off x="0" y="0"/>
+                      <a:ext cx="6286823" cy="1968601"/>
+                    </a:xfrm>
+                    <a:prstGeom prst="rect">
+                      <a:avLst/>
+                    </a:prstGeom>
+                    <a:noFill/>
+                    <a:ln>
+                      <a:solidFill>
+                        <a:schemeClr val="accent1"/>
+                      </a:solidFill>
+                    </a:ln>
+                  </pic:spPr>
+                </pic:pic>
+              </a:graphicData>
+            </a:graphic>
+          </wp:inline>
+        </w:drawing>
+      </w:r>
+    </w:p>
+    <w:p>
+      <w:pPr>
+        <w:rPr>
+          <w:rFonts w:ascii="Cambria" w:eastAsiaTheme="majorEastAsia" w:hAnsi="Cambria" w:cstheme="minorHAnsi"/>
+          <w:b/>
+          <w:color w:val="2F5496" w:themeColor="accent1" w:themeShade="BF"/>
+          <w:sz w:val="28"/>
+          <w:szCs w:val="28"/>
+          <w:u w:val="single"/>
+        </w:rPr>
+      </w:pPr>
+      <w:r>
+        <w:rPr>
+          <w:rFonts w:ascii="Cambria" w:eastAsiaTheme="majorEastAsia" w:hAnsi="Cambria" w:cstheme="minorHAnsi"/>
+          <w:b/>
+          <w:color w:val="2F5496" w:themeColor="accent1" w:themeShade="BF"/>
+          <w:sz w:val="28"/>
+          <w:szCs w:val="28"/>
+          <w:u w:val="single"/>
+        </w:rPr>
+        <w:t xml:space="preserve">How to </w:t>
+      </w:r>
+      <w:r>
+        <w:rPr>
+          <w:rFonts w:ascii="Cambria" w:eastAsiaTheme="majorEastAsia" w:hAnsi="Cambria" w:cstheme="minorHAnsi"/>
+          <w:b/>
+          <w:color w:val="2F5496" w:themeColor="accent1" w:themeShade="BF"/>
+          <w:sz w:val="28"/>
+          <w:szCs w:val="28"/>
+          <w:u w:val="single"/>
+        </w:rPr>
+        <w:t>add</w:t>
+      </w:r>
+      <w:r>
+        <w:rPr>
+          <w:rFonts w:ascii="Cambria" w:eastAsiaTheme="majorEastAsia" w:hAnsi="Cambria" w:cstheme="minorHAnsi"/>
+          <w:b/>
+          <w:color w:val="2F5496" w:themeColor="accent1" w:themeShade="BF"/>
+          <w:sz w:val="28"/>
+          <w:szCs w:val="28"/>
+          <w:u w:val="single"/>
+        </w:rPr>
+        <w:t xml:space="preserve"> </w:t>
+      </w:r>
+      <w:r>
+        <w:rPr>
+          <w:rFonts w:ascii="Cambria" w:eastAsiaTheme="majorEastAsia" w:hAnsi="Cambria" w:cstheme="minorHAnsi"/>
+          <w:b/>
+          <w:color w:val="2F5496" w:themeColor="accent1" w:themeShade="BF"/>
+          <w:sz w:val="28"/>
+          <w:szCs w:val="28"/>
+          <w:u w:val="single"/>
+        </w:rPr>
+        <w:t>a</w:t>
+      </w:r>
+      <w:r>
+        <w:rPr>
+          <w:rFonts w:ascii="Cambria" w:eastAsiaTheme="majorEastAsia" w:hAnsi="Cambria" w:cstheme="minorHAnsi"/>
+          <w:b/>
+          <w:color w:val="2F5496" w:themeColor="accent1" w:themeShade="BF"/>
+          <w:sz w:val="28"/>
+          <w:szCs w:val="28"/>
+          <w:u w:val="single"/>
+        </w:rPr>
+        <w:t xml:space="preserve"> customer</w:t>
+      </w:r>
+      <w:r>
+        <w:rPr>
+          <w:rFonts w:ascii="Cambria" w:eastAsiaTheme="majorEastAsia" w:hAnsi="Cambria" w:cstheme="minorHAnsi"/>
+          <w:b/>
+          <w:color w:val="2F5496" w:themeColor="accent1" w:themeShade="BF"/>
+          <w:sz w:val="28"/>
+          <w:szCs w:val="28"/>
+          <w:u w:val="single"/>
+        </w:rPr>
+        <w:t>:</w:t>
+      </w:r>
+    </w:p>
+    <w:p>
+      <w:r>
+        <w:t>Input a customer name and address into the fields and hit add</w:t>
+      </w:r>
+      <w:r>
+        <w:t>.</w:t>
+      </w:r>
+      <w:r>
+        <w:t xml:space="preserve"> </w:t>
+      </w:r>
+      <w:r>
+        <w:t>T</w:t>
+      </w:r>
+      <w:r>
+        <w:t>he customer id field is auto-populated with the next customer id.</w:t>
+      </w:r>
+      <w:r>
+        <w:t xml:space="preserve"> The new customer will then be shown in the customer list.</w:t>
+      </w:r>
+    </w:p>
+    <w:p>
+      <w:r>
+        <w:rPr>
+          <w:noProof/>
+          <w:lang w:eastAsia="en-AU"/>
+        </w:rPr>
+        <w:drawing>
+          <wp:inline distT="0" distB="0" distL="0" distR="0" wp14:anchorId="1E618693" wp14:editId="3BE444BC">
+            <wp:extent cx="6645910" cy="972185"/>
+            <wp:effectExtent l="19050" t="19050" r="21590" b="18415"/>
+            <wp:docPr id="5" name="Picture 5"/>
+            <wp:cNvGraphicFramePr>
+              <a:graphicFrameLocks xmlns:a="http://schemas.openxmlformats.org/drawingml/2006/main" noChangeAspect="1"/>
+            </wp:cNvGraphicFramePr>
+            <a:graphic xmlns:a="http://schemas.openxmlformats.org/drawingml/2006/main">
+              <a:graphicData uri="http://schemas.openxmlformats.org/drawingml/2006/picture">
+                <pic:pic xmlns:pic="http://schemas.openxmlformats.org/drawingml/2006/picture">
+                  <pic:nvPicPr>
+                    <pic:cNvPr id="1" name=""/>
+                    <pic:cNvPicPr/>
+                  </pic:nvPicPr>
+                  <pic:blipFill>
+                    <a:blip r:embed="rId12"/>
+                    <a:stretch>
+                      <a:fillRect/>
+                    </a:stretch>
+                  </pic:blipFill>
+                  <pic:spPr>
+                    <a:xfrm>
+                      <a:off x="0" y="0"/>
+                      <a:ext cx="6645910" cy="972185"/>
+                    </a:xfrm>
+                    <a:prstGeom prst="rect">
+                      <a:avLst/>
+                    </a:prstGeom>
+                    <a:noFill/>
+                    <a:ln>
+                      <a:solidFill>
+                        <a:schemeClr val="accent1"/>
+                      </a:solidFill>
+                    </a:ln>
+                  </pic:spPr>
+                </pic:pic>
+              </a:graphicData>
+            </a:graphic>
+          </wp:inline>
+        </w:drawing>
+      </w:r>
+    </w:p>
+    <w:p>
+      <w:r>
+        <w:t>If you hit add before filling in all the fields the user will be displayed a message saying to try again.</w:t>
+      </w:r>
+    </w:p>
+    <w:p>
+      <w:r>
+        <w:rPr>
+          <w:noProof/>
+          <w:lang w:eastAsia="en-AU"/>
+        </w:rPr>
+        <w:drawing>
+          <wp:inline distT="0" distB="0" distL="0" distR="0" wp14:anchorId="6AB8C792" wp14:editId="064AB026">
+            <wp:extent cx="2389688" cy="1555750"/>
+            <wp:effectExtent l="19050" t="19050" r="10795" b="25400"/>
+            <wp:docPr id="6" name="Picture 6"/>
+            <wp:cNvGraphicFramePr>
+              <a:graphicFrameLocks xmlns:a="http://schemas.openxmlformats.org/drawingml/2006/main" noChangeAspect="1"/>
+            </wp:cNvGraphicFramePr>
+            <a:graphic xmlns:a="http://schemas.openxmlformats.org/drawingml/2006/main">
+              <a:graphicData uri="http://schemas.openxmlformats.org/drawingml/2006/picture">
+                <pic:pic xmlns:pic="http://schemas.openxmlformats.org/drawingml/2006/picture">
+                  <pic:nvPicPr>
+                    <pic:cNvPr id="1" name=""/>
+                    <pic:cNvPicPr/>
+                  </pic:nvPicPr>
+                  <pic:blipFill>
+                    <a:blip r:embed="rId13"/>
+                    <a:stretch>
+                      <a:fillRect/>
+                    </a:stretch>
+                  </pic:blipFill>
+                  <pic:spPr>
+                    <a:xfrm>
+                      <a:off x="0" y="0"/>
+                      <a:ext cx="2407912" cy="1567615"/>
+                    </a:xfrm>
+                    <a:prstGeom prst="rect">
+                      <a:avLst/>
+                    </a:prstGeom>
+                    <a:noFill/>
+                    <a:ln>
+                      <a:solidFill>
+                        <a:schemeClr val="accent1"/>
+                      </a:solidFill>
+                    </a:ln>
+                  </pic:spPr>
+                </pic:pic>
+              </a:graphicData>
+            </a:graphic>
+          </wp:inline>
+        </w:drawing>
+      </w:r>
+    </w:p>
+    <w:p/>
+    <w:p>
+      <w:pPr>
+        <w:rPr>
+          <w:rFonts w:ascii="Cambria" w:eastAsiaTheme="majorEastAsia" w:hAnsi="Cambria" w:cstheme="minorHAnsi"/>
+          <w:b/>
+          <w:color w:val="2F5496" w:themeColor="accent1" w:themeShade="BF"/>
+          <w:sz w:val="28"/>
+          <w:szCs w:val="28"/>
+          <w:u w:val="single"/>
+        </w:rPr>
+      </w:pPr>
+      <w:r>
+        <w:rPr>
+          <w:rFonts w:ascii="Cambria" w:eastAsiaTheme="majorEastAsia" w:hAnsi="Cambria" w:cstheme="minorHAnsi"/>
+          <w:b/>
+          <w:color w:val="2F5496" w:themeColor="accent1" w:themeShade="BF"/>
+          <w:sz w:val="28"/>
+          <w:szCs w:val="28"/>
+          <w:u w:val="single"/>
+        </w:rPr>
+        <w:lastRenderedPageBreak/>
+        <w:t xml:space="preserve">How to </w:t>
+      </w:r>
+      <w:r>
+        <w:rPr>
+          <w:rFonts w:ascii="Cambria" w:eastAsiaTheme="majorEastAsia" w:hAnsi="Cambria" w:cstheme="minorHAnsi"/>
+          <w:b/>
+          <w:color w:val="2F5496" w:themeColor="accent1" w:themeShade="BF"/>
+          <w:sz w:val="28"/>
+          <w:szCs w:val="28"/>
+          <w:u w:val="single"/>
+        </w:rPr>
+        <w:t>view</w:t>
+      </w:r>
+      <w:r>
+        <w:rPr>
+          <w:rFonts w:ascii="Cambria" w:eastAsiaTheme="majorEastAsia" w:hAnsi="Cambria" w:cstheme="minorHAnsi"/>
+          <w:b/>
+          <w:color w:val="2F5496" w:themeColor="accent1" w:themeShade="BF"/>
+          <w:sz w:val="28"/>
+          <w:szCs w:val="28"/>
+          <w:u w:val="single"/>
+        </w:rPr>
+        <w:t xml:space="preserve"> </w:t>
+      </w:r>
+      <w:r>
+        <w:rPr>
+          <w:rFonts w:ascii="Cambria" w:eastAsiaTheme="majorEastAsia" w:hAnsi="Cambria" w:cstheme="minorHAnsi"/>
+          <w:b/>
+          <w:color w:val="2F5496" w:themeColor="accent1" w:themeShade="BF"/>
+          <w:sz w:val="28"/>
+          <w:szCs w:val="28"/>
+          <w:u w:val="single"/>
+        </w:rPr>
+        <w:t>invoices for a customer:</w:t>
+      </w:r>
+    </w:p>
+    <w:p>
+      <w:r>
+        <w:t>Search for a customer by th</w:t>
+      </w:r>
+      <w:r>
+        <w:t>eir name and hit view invoices.</w:t>
+      </w:r>
+    </w:p>
+    <w:p>
+      <w:r>
+        <w:rPr>
+          <w:noProof/>
+          <w:lang w:eastAsia="en-AU"/>
+        </w:rPr>
+        <w:drawing>
+          <wp:inline distT="0" distB="0" distL="0" distR="0" wp14:anchorId="6D25A60A" wp14:editId="389CC59F">
+            <wp:extent cx="6645910" cy="1828800"/>
+            <wp:effectExtent l="19050" t="19050" r="21590" b="19050"/>
+            <wp:docPr id="9" name="Picture 9"/>
+            <wp:cNvGraphicFramePr>
+              <a:graphicFrameLocks xmlns:a="http://schemas.openxmlformats.org/drawingml/2006/main" noChangeAspect="1"/>
+            </wp:cNvGraphicFramePr>
+            <a:graphic xmlns:a="http://schemas.openxmlformats.org/drawingml/2006/main">
+              <a:graphicData uri="http://schemas.openxmlformats.org/drawingml/2006/picture">
+                <pic:pic xmlns:pic="http://schemas.openxmlformats.org/drawingml/2006/picture">
+                  <pic:nvPicPr>
+                    <pic:cNvPr id="1" name=""/>
+                    <pic:cNvPicPr/>
+                  </pic:nvPicPr>
+                  <pic:blipFill rotWithShape="1">
+                    <a:blip r:embed="rId14"/>
+                    <a:srcRect b="57814"/>
+                    <a:stretch/>
+                  </pic:blipFill>
+                  <pic:spPr bwMode="auto">
+                    <a:xfrm>
+                      <a:off x="0" y="0"/>
+                      <a:ext cx="6645910" cy="1828800"/>
+                    </a:xfrm>
+                    <a:prstGeom prst="rect">
+                      <a:avLst/>
+                    </a:prstGeom>
+                    <a:noFill/>
+                    <a:ln w="9525" cap="flat" cmpd="sng" algn="ctr">
+                      <a:solidFill>
+                        <a:srgbClr val="4472C4"/>
+                      </a:solidFill>
+                      <a:prstDash val="solid"/>
+                      <a:round/>
+                      <a:headEnd type="none" w="med" len="med"/>
+                      <a:tailEnd type="none" w="med" len="med"/>
+                    </a:ln>
+                    <a:extLst>
+                      <a:ext uri="{53640926-AAD7-44D8-BBD7-CCE9431645EC}">
+                        <a14:shadowObscured xmlns:a14="http://schemas.microsoft.com/office/drawing/2010/main"/>
+                      </a:ext>
+                    </a:extLst>
+                  </pic:spPr>
+                </pic:pic>
+              </a:graphicData>
+            </a:graphic>
+          </wp:inline>
+        </w:drawing>
+      </w:r>
+    </w:p>
+    <w:p>
+      <w:r>
+        <w:t>Any invoices associated with the customer will be displayed in the invoice list below.</w:t>
+      </w:r>
+    </w:p>
+    <w:p>
+      <w:r>
+        <w:rPr>
+          <w:noProof/>
+          <w:lang w:eastAsia="en-AU"/>
+        </w:rPr>
+        <w:drawing>
+          <wp:inline distT="0" distB="0" distL="0" distR="0" wp14:anchorId="2881509E" wp14:editId="03FE73CD">
+            <wp:extent cx="6645910" cy="1934845"/>
+            <wp:effectExtent l="19050" t="19050" r="21590" b="27305"/>
+            <wp:docPr id="11" name="Picture 11"/>
+            <wp:cNvGraphicFramePr>
+              <a:graphicFrameLocks xmlns:a="http://schemas.openxmlformats.org/drawingml/2006/main" noChangeAspect="1"/>
+            </wp:cNvGraphicFramePr>
+            <a:graphic xmlns:a="http://schemas.openxmlformats.org/drawingml/2006/main">
+              <a:graphicData uri="http://schemas.openxmlformats.org/drawingml/2006/picture">
+                <pic:pic xmlns:pic="http://schemas.openxmlformats.org/drawingml/2006/picture">
+                  <pic:nvPicPr>
+                    <pic:cNvPr id="1" name=""/>
+                    <pic:cNvPicPr/>
+                  </pic:nvPicPr>
+                  <pic:blipFill rotWithShape="1">
+                    <a:blip r:embed="rId14"/>
+                    <a:srcRect t="55368"/>
+                    <a:stretch/>
+                  </pic:blipFill>
+                  <pic:spPr bwMode="auto">
+                    <a:xfrm>
+                      <a:off x="0" y="0"/>
+                      <a:ext cx="6645910" cy="1934845"/>
+                    </a:xfrm>
+                    <a:prstGeom prst="rect">
+                      <a:avLst/>
+                    </a:prstGeom>
+                    <a:noFill/>
+                    <a:ln w="9525" cap="flat" cmpd="sng" algn="ctr">
+                      <a:solidFill>
+                        <a:srgbClr val="4472C4"/>
+                      </a:solidFill>
+                      <a:prstDash val="solid"/>
+                      <a:round/>
+                      <a:headEnd type="none" w="med" len="med"/>
+                      <a:tailEnd type="none" w="med" len="med"/>
+                    </a:ln>
+                    <a:extLst>
+                      <a:ext uri="{53640926-AAD7-44D8-BBD7-CCE9431645EC}">
+                        <a14:shadowObscured xmlns:a14="http://schemas.microsoft.com/office/drawing/2010/main"/>
+                      </a:ext>
+                    </a:extLst>
+                  </pic:spPr>
+                </pic:pic>
+              </a:graphicData>
+            </a:graphic>
+          </wp:inline>
+        </w:drawing>
+      </w:r>
+    </w:p>
+    <w:p>
+      <w:pPr>
+        <w:rPr>
+          <w:rFonts w:ascii="Cambria" w:eastAsiaTheme="majorEastAsia" w:hAnsi="Cambria" w:cstheme="minorHAnsi"/>
+          <w:b/>
+          <w:color w:val="2F5496" w:themeColor="accent1" w:themeShade="BF"/>
+          <w:sz w:val="28"/>
+          <w:szCs w:val="28"/>
+          <w:u w:val="single"/>
+        </w:rPr>
+      </w:pPr>
+      <w:r>
+        <w:rPr>
+          <w:rFonts w:ascii="Cambria" w:eastAsiaTheme="majorEastAsia" w:hAnsi="Cambria" w:cstheme="minorHAnsi"/>
+          <w:b/>
+          <w:color w:val="2F5496" w:themeColor="accent1" w:themeShade="BF"/>
+          <w:sz w:val="28"/>
+          <w:szCs w:val="28"/>
+          <w:u w:val="single"/>
+        </w:rPr>
+        <w:t xml:space="preserve">How to </w:t>
+      </w:r>
+      <w:r>
+        <w:rPr>
+          <w:rFonts w:ascii="Cambria" w:eastAsiaTheme="majorEastAsia" w:hAnsi="Cambria" w:cstheme="minorHAnsi"/>
+          <w:b/>
+          <w:color w:val="2F5496" w:themeColor="accent1" w:themeShade="BF"/>
+          <w:sz w:val="28"/>
+          <w:szCs w:val="28"/>
+          <w:u w:val="single"/>
+        </w:rPr>
+        <w:t>add</w:t>
+      </w:r>
+      <w:r>
+        <w:rPr>
+          <w:rFonts w:ascii="Cambria" w:eastAsiaTheme="majorEastAsia" w:hAnsi="Cambria" w:cstheme="minorHAnsi"/>
+          <w:b/>
+          <w:color w:val="2F5496" w:themeColor="accent1" w:themeShade="BF"/>
+          <w:sz w:val="28"/>
+          <w:szCs w:val="28"/>
+          <w:u w:val="single"/>
+        </w:rPr>
+        <w:t xml:space="preserve"> </w:t>
+      </w:r>
+      <w:r>
+        <w:rPr>
+          <w:rFonts w:ascii="Cambria" w:eastAsiaTheme="majorEastAsia" w:hAnsi="Cambria" w:cstheme="minorHAnsi"/>
+          <w:b/>
+          <w:color w:val="2F5496" w:themeColor="accent1" w:themeShade="BF"/>
+          <w:sz w:val="28"/>
+          <w:szCs w:val="28"/>
+          <w:u w:val="single"/>
+        </w:rPr>
+        <w:t>an</w:t>
+      </w:r>
+      <w:r>
+        <w:rPr>
+          <w:rFonts w:ascii="Cambria" w:eastAsiaTheme="majorEastAsia" w:hAnsi="Cambria" w:cstheme="minorHAnsi"/>
+          <w:b/>
+          <w:color w:val="2F5496" w:themeColor="accent1" w:themeShade="BF"/>
+          <w:sz w:val="28"/>
+          <w:szCs w:val="28"/>
+          <w:u w:val="single"/>
+        </w:rPr>
+        <w:t xml:space="preserve"> </w:t>
+      </w:r>
+      <w:r>
+        <w:rPr>
+          <w:rFonts w:ascii="Cambria" w:eastAsiaTheme="majorEastAsia" w:hAnsi="Cambria" w:cstheme="minorHAnsi"/>
+          <w:b/>
+          <w:color w:val="2F5496" w:themeColor="accent1" w:themeShade="BF"/>
+          <w:sz w:val="28"/>
+          <w:szCs w:val="28"/>
+          <w:u w:val="single"/>
+        </w:rPr>
+        <w:t>invoice:</w:t>
+      </w:r>
+    </w:p>
+    <w:p>
+      <w:r>
+        <w:t>Input a description, cost and payment date and hit add. The invoice id field is auto-populated with the next invoice id.</w:t>
+      </w:r>
+      <w:r>
+        <w:t xml:space="preserve"> The new invoice will be shown in the invoice list.</w:t>
+      </w:r>
+    </w:p>
+    <w:p>
+      <w:r>
+        <w:rPr>
+          <w:noProof/>
+          <w:lang w:eastAsia="en-AU"/>
+        </w:rPr>
+        <w:drawing>
+          <wp:inline distT="0" distB="0" distL="0" distR="0" wp14:anchorId="54BA0212" wp14:editId="6D615A99">
+            <wp:extent cx="6642441" cy="1187511"/>
+            <wp:effectExtent l="19050" t="19050" r="25400" b="12700"/>
+            <wp:docPr id="7" name="Picture 7"/>
+            <wp:cNvGraphicFramePr>
+              <a:graphicFrameLocks xmlns:a="http://schemas.openxmlformats.org/drawingml/2006/main" noChangeAspect="1"/>
+            </wp:cNvGraphicFramePr>
+            <a:graphic xmlns:a="http://schemas.openxmlformats.org/drawingml/2006/main">
+              <a:graphicData uri="http://schemas.openxmlformats.org/drawingml/2006/picture">
+                <pic:pic xmlns:pic="http://schemas.openxmlformats.org/drawingml/2006/picture">
+                  <pic:nvPicPr>
+                    <pic:cNvPr id="1" name=""/>
+                    <pic:cNvPicPr/>
+                  </pic:nvPicPr>
+                  <pic:blipFill>
+                    <a:blip r:embed="rId15"/>
+                    <a:stretch>
+                      <a:fillRect/>
+                    </a:stretch>
+                  </pic:blipFill>
+                  <pic:spPr>
+                    <a:xfrm>
+                      <a:off x="0" y="0"/>
+                      <a:ext cx="6642441" cy="1187511"/>
+                    </a:xfrm>
+                    <a:prstGeom prst="rect">
+                      <a:avLst/>
+                    </a:prstGeom>
+                    <a:noFill/>
+                    <a:ln>
+                      <a:solidFill>
+                        <a:schemeClr val="accent1"/>
+                      </a:solidFill>
+                    </a:ln>
+                  </pic:spPr>
+                </pic:pic>
+              </a:graphicData>
+            </a:graphic>
+          </wp:inline>
+        </w:drawing>
+      </w:r>
+    </w:p>
+    <w:p>
+      <w:r>
+        <w:t>If you hit add before filling in all the fields the user will be displayed a message saying to try again.</w:t>
+      </w:r>
+    </w:p>
+    <w:p>
+      <w:r>
+        <w:rPr>
+          <w:noProof/>
+          <w:lang w:eastAsia="en-AU"/>
+        </w:rPr>
+        <w:drawing>
+          <wp:inline distT="0" distB="0" distL="0" distR="0" wp14:anchorId="2333992B" wp14:editId="61554827">
+            <wp:extent cx="2241550" cy="1358900"/>
+            <wp:effectExtent l="19050" t="19050" r="25400" b="12700"/>
+            <wp:docPr id="10" name="Picture 10"/>
+            <wp:cNvGraphicFramePr>
+              <a:graphicFrameLocks xmlns:a="http://schemas.openxmlformats.org/drawingml/2006/main" noChangeAspect="1"/>
+            </wp:cNvGraphicFramePr>
+            <a:graphic xmlns:a="http://schemas.openxmlformats.org/drawingml/2006/main">
+              <a:graphicData uri="http://schemas.openxmlformats.org/drawingml/2006/picture">
+                <pic:pic xmlns:pic="http://schemas.openxmlformats.org/drawingml/2006/picture">
+                  <pic:nvPicPr>
+                    <pic:cNvPr id="1" name=""/>
+                    <pic:cNvPicPr/>
+                  </pic:nvPicPr>
+                  <pic:blipFill>
+                    <a:blip r:embed="rId16"/>
+                    <a:stretch>
+                      <a:fillRect/>
+                    </a:stretch>
+                  </pic:blipFill>
+                  <pic:spPr>
+                    <a:xfrm>
+                      <a:off x="0" y="0"/>
+                      <a:ext cx="2251944" cy="1365201"/>
+                    </a:xfrm>
+                    <a:prstGeom prst="rect">
+                      <a:avLst/>
+                    </a:prstGeom>
+                    <a:noFill/>
+                    <a:ln>
+                      <a:solidFill>
+                        <a:schemeClr val="accent1"/>
+                      </a:solidFill>
+                    </a:ln>
+                  </pic:spPr>
+                </pic:pic>
+              </a:graphicData>
+            </a:graphic>
+          </wp:inline>
+        </w:drawing>
+      </w:r>
+    </w:p>
+    <w:p>
+      <w:r>
+        <w:br w:type="page"/>
+      </w:r>
+    </w:p>
+    <w:p/>
+    <w:p>
+      <w:pPr>
+        <w:rPr>
+          <w:rFonts w:ascii="Cambria" w:eastAsiaTheme="majorEastAsia" w:hAnsi="Cambria" w:cstheme="minorHAnsi"/>
+          <w:b/>
+          <w:color w:val="2F5496" w:themeColor="accent1" w:themeShade="BF"/>
+          <w:sz w:val="28"/>
+          <w:szCs w:val="28"/>
+          <w:u w:val="single"/>
+        </w:rPr>
+      </w:pPr>
+      <w:r>
+        <w:rPr>
+          <w:rFonts w:ascii="Cambria" w:eastAsiaTheme="majorEastAsia" w:hAnsi="Cambria" w:cstheme="minorHAnsi"/>
+          <w:b/>
+          <w:color w:val="2F5496" w:themeColor="accent1" w:themeShade="BF"/>
+          <w:sz w:val="28"/>
+          <w:szCs w:val="28"/>
+          <w:u w:val="single"/>
+        </w:rPr>
+        <w:t xml:space="preserve">How to </w:t>
+      </w:r>
+      <w:r>
+        <w:rPr>
+          <w:rFonts w:ascii="Cambria" w:eastAsiaTheme="majorEastAsia" w:hAnsi="Cambria" w:cstheme="minorHAnsi"/>
+          <w:b/>
+          <w:color w:val="2F5496" w:themeColor="accent1" w:themeShade="BF"/>
+          <w:sz w:val="28"/>
+          <w:szCs w:val="28"/>
+          <w:u w:val="single"/>
+        </w:rPr>
+        <w:t>edit a customer:</w:t>
+      </w:r>
+    </w:p>
+    <w:p>
+      <w:r>
+        <w:t>Click edit on the customer you want to edit. The details of the customer will be populated in the fields.</w:t>
+      </w:r>
+    </w:p>
+    <w:p>
+      <w:r>
+        <w:rPr>
+          <w:noProof/>
+          <w:lang w:eastAsia="en-AU"/>
+        </w:rPr>
+        <w:drawing>
+          <wp:inline distT="0" distB="0" distL="0" distR="0" wp14:anchorId="7207E7C7" wp14:editId="4CA1BAE1">
+            <wp:extent cx="6645910" cy="2435860"/>
+            <wp:effectExtent l="19050" t="19050" r="21590" b="21590"/>
+            <wp:docPr id="12" name="Picture 12"/>
+            <wp:cNvGraphicFramePr>
+              <a:graphicFrameLocks xmlns:a="http://schemas.openxmlformats.org/drawingml/2006/main" noChangeAspect="1"/>
+            </wp:cNvGraphicFramePr>
+            <a:graphic xmlns:a="http://schemas.openxmlformats.org/drawingml/2006/main">
+              <a:graphicData uri="http://schemas.openxmlformats.org/drawingml/2006/picture">
+                <pic:pic xmlns:pic="http://schemas.openxmlformats.org/drawingml/2006/picture">
+                  <pic:nvPicPr>
+                    <pic:cNvPr id="1" name=""/>
+                    <pic:cNvPicPr/>
+                  </pic:nvPicPr>
+                  <pic:blipFill>
+                    <a:blip r:embed="rId17"/>
+                    <a:stretch>
+                      <a:fillRect/>
+                    </a:stretch>
+                  </pic:blipFill>
+                  <pic:spPr>
+                    <a:xfrm>
+                      <a:off x="0" y="0"/>
+                      <a:ext cx="6645910" cy="2435860"/>
+                    </a:xfrm>
+                    <a:prstGeom prst="rect">
+                      <a:avLst/>
+                    </a:prstGeom>
+                    <a:noFill/>
+                    <a:ln>
+                      <a:solidFill>
+                        <a:schemeClr val="accent1"/>
+                      </a:solidFill>
+                    </a:ln>
+                  </pic:spPr>
+                </pic:pic>
+              </a:graphicData>
+            </a:graphic>
+          </wp:inline>
+        </w:drawing>
+      </w:r>
+    </w:p>
+    <w:p>
+      <w:r>
+        <w:t>Change the details you want and hit update and the newly updated customer will show in the customer list.</w:t>
+      </w:r>
+    </w:p>
+    <w:p>
+      <w:pPr>
+        <w:rPr>
+          <w:rFonts w:ascii="Cambria" w:eastAsiaTheme="majorEastAsia" w:hAnsi="Cambria" w:cstheme="minorHAnsi"/>
+          <w:b/>
+          <w:color w:val="2F5496" w:themeColor="accent1" w:themeShade="BF"/>
+          <w:sz w:val="28"/>
+          <w:szCs w:val="28"/>
+          <w:u w:val="single"/>
+        </w:rPr>
+      </w:pPr>
+      <w:r>
+        <w:rPr>
+          <w:rFonts w:ascii="Cambria" w:eastAsiaTheme="majorEastAsia" w:hAnsi="Cambria" w:cstheme="minorHAnsi"/>
+          <w:b/>
+          <w:color w:val="2F5496" w:themeColor="accent1" w:themeShade="BF"/>
+          <w:sz w:val="28"/>
+          <w:szCs w:val="28"/>
+          <w:u w:val="single"/>
+        </w:rPr>
+        <w:t xml:space="preserve">How to </w:t>
+      </w:r>
+      <w:r>
+        <w:rPr>
+          <w:rFonts w:ascii="Cambria" w:eastAsiaTheme="majorEastAsia" w:hAnsi="Cambria" w:cstheme="minorHAnsi"/>
+          <w:b/>
+          <w:color w:val="2F5496" w:themeColor="accent1" w:themeShade="BF"/>
+          <w:sz w:val="28"/>
+          <w:szCs w:val="28"/>
+          <w:u w:val="single"/>
+        </w:rPr>
+        <w:t xml:space="preserve">edit </w:t>
+      </w:r>
+      <w:proofErr w:type="spellStart"/>
+      <w:r>
+        <w:rPr>
+          <w:rFonts w:ascii="Cambria" w:eastAsiaTheme="majorEastAsia" w:hAnsi="Cambria" w:cstheme="minorHAnsi"/>
+          <w:b/>
+          <w:color w:val="2F5496" w:themeColor="accent1" w:themeShade="BF"/>
+          <w:sz w:val="28"/>
+          <w:szCs w:val="28"/>
+          <w:u w:val="single"/>
+        </w:rPr>
+        <w:t>a</w:t>
+      </w:r>
+      <w:proofErr w:type="spellEnd"/>
+      <w:r>
+        <w:rPr>
+          <w:rFonts w:ascii="Cambria" w:eastAsiaTheme="majorEastAsia" w:hAnsi="Cambria" w:cstheme="minorHAnsi"/>
+          <w:b/>
+          <w:color w:val="2F5496" w:themeColor="accent1" w:themeShade="BF"/>
+          <w:sz w:val="28"/>
+          <w:szCs w:val="28"/>
+          <w:u w:val="single"/>
+        </w:rPr>
+        <w:t xml:space="preserve"> invoice:</w:t>
+      </w:r>
+    </w:p>
+    <w:p>
+      <w:r>
+        <w:t>Click edit on the invoice you want to edit. The details of the invoice will be populated in the fields.</w:t>
+      </w:r>
+    </w:p>
+    <w:p>
+      <w:r>
+        <w:rPr>
+          <w:noProof/>
+          <w:lang w:eastAsia="en-AU"/>
+        </w:rPr>
+        <w:drawing>
+          <wp:inline distT="0" distB="0" distL="0" distR="0" wp14:anchorId="0A32DE43" wp14:editId="17B1F9E5">
+            <wp:extent cx="6645910" cy="2853690"/>
+            <wp:effectExtent l="19050" t="19050" r="21590" b="22860"/>
+            <wp:docPr id="13" name="Picture 13"/>
+            <wp:cNvGraphicFramePr>
+              <a:graphicFrameLocks xmlns:a="http://schemas.openxmlformats.org/drawingml/2006/main" noChangeAspect="1"/>
+            </wp:cNvGraphicFramePr>
+            <a:graphic xmlns:a="http://schemas.openxmlformats.org/drawingml/2006/main">
+              <a:graphicData uri="http://schemas.openxmlformats.org/drawingml/2006/picture">
+                <pic:pic xmlns:pic="http://schemas.openxmlformats.org/drawingml/2006/picture">
+                  <pic:nvPicPr>
+                    <pic:cNvPr id="1" name=""/>
+                    <pic:cNvPicPr/>
+                  </pic:nvPicPr>
+                  <pic:blipFill>
+                    <a:blip r:embed="rId18"/>
+                    <a:stretch>
+                      <a:fillRect/>
+                    </a:stretch>
+                  </pic:blipFill>
+                  <pic:spPr>
+                    <a:xfrm>
+                      <a:off x="0" y="0"/>
+                      <a:ext cx="6645910" cy="2853690"/>
+                    </a:xfrm>
+                    <a:prstGeom prst="rect">
+                      <a:avLst/>
+                    </a:prstGeom>
+                    <a:noFill/>
+                    <a:ln>
+                      <a:solidFill>
+                        <a:schemeClr val="accent1"/>
+                      </a:solidFill>
+                    </a:ln>
+                  </pic:spPr>
+                </pic:pic>
+              </a:graphicData>
+            </a:graphic>
+          </wp:inline>
+        </w:drawing>
+      </w:r>
+    </w:p>
+    <w:p>
+      <w:r>
+        <w:t>Change the details you want and hit update and the newly updated invoice will show in the invoice list.</w:t>
+      </w:r>
+    </w:p>
+    <w:p>
+      <w:r>
+        <w:br w:type="page"/>
+      </w:r>
+    </w:p>
+    <w:p>
+      <w:pPr>
+        <w:rPr>
+          <w:rFonts w:ascii="Cambria" w:eastAsiaTheme="majorEastAsia" w:hAnsi="Cambria" w:cstheme="minorHAnsi"/>
+          <w:b/>
+          <w:color w:val="2F5496" w:themeColor="accent1" w:themeShade="BF"/>
+          <w:sz w:val="28"/>
+          <w:szCs w:val="28"/>
+          <w:u w:val="single"/>
+        </w:rPr>
+      </w:pPr>
+      <w:r>
+        <w:rPr>
+          <w:rFonts w:ascii="Cambria" w:eastAsiaTheme="majorEastAsia" w:hAnsi="Cambria" w:cstheme="minorHAnsi"/>
+          <w:b/>
+          <w:color w:val="2F5496" w:themeColor="accent1" w:themeShade="BF"/>
+          <w:sz w:val="28"/>
+          <w:szCs w:val="28"/>
+          <w:u w:val="single"/>
+        </w:rPr>
+        <w:lastRenderedPageBreak/>
+        <w:t xml:space="preserve">How to </w:t>
+      </w:r>
+      <w:r>
+        <w:rPr>
+          <w:rFonts w:ascii="Cambria" w:eastAsiaTheme="majorEastAsia" w:hAnsi="Cambria" w:cstheme="minorHAnsi"/>
+          <w:b/>
+          <w:color w:val="2F5496" w:themeColor="accent1" w:themeShade="BF"/>
+          <w:sz w:val="28"/>
+          <w:szCs w:val="28"/>
+          <w:u w:val="single"/>
+        </w:rPr>
+        <w:t>change</w:t>
+      </w:r>
+      <w:r>
+        <w:rPr>
+          <w:rFonts w:ascii="Cambria" w:eastAsiaTheme="majorEastAsia" w:hAnsi="Cambria" w:cstheme="minorHAnsi"/>
+          <w:b/>
+          <w:color w:val="2F5496" w:themeColor="accent1" w:themeShade="BF"/>
+          <w:sz w:val="28"/>
+          <w:szCs w:val="28"/>
+          <w:u w:val="single"/>
+        </w:rPr>
+        <w:t xml:space="preserve"> </w:t>
+      </w:r>
+      <w:r>
+        <w:rPr>
+          <w:rFonts w:ascii="Cambria" w:eastAsiaTheme="majorEastAsia" w:hAnsi="Cambria" w:cstheme="minorHAnsi"/>
+          <w:b/>
+          <w:color w:val="2F5496" w:themeColor="accent1" w:themeShade="BF"/>
+          <w:sz w:val="28"/>
+          <w:szCs w:val="28"/>
+          <w:u w:val="single"/>
+        </w:rPr>
+        <w:t>the background image</w:t>
+      </w:r>
+      <w:r>
+        <w:rPr>
+          <w:rFonts w:ascii="Cambria" w:eastAsiaTheme="majorEastAsia" w:hAnsi="Cambria" w:cstheme="minorHAnsi"/>
+          <w:b/>
+          <w:color w:val="2F5496" w:themeColor="accent1" w:themeShade="BF"/>
+          <w:sz w:val="28"/>
+          <w:szCs w:val="28"/>
+          <w:u w:val="single"/>
+        </w:rPr>
+        <w:t>:</w:t>
+      </w:r>
+    </w:p>
+    <w:p>
+      <w:pPr>
+        <w:pStyle w:val="ListParagraph"/>
+        <w:numPr>
+          <w:ilvl w:val="0"/>
+          <w:numId w:val="3"/>
+        </w:numPr>
+      </w:pPr>
+      <w:r>
+        <w:t>In the top left of the screen you will see a toolbar saying background, click that. You will be displayed with three options:</w:t>
+      </w:r>
+    </w:p>
+    <w:p>
+      <w:pPr>
+        <w:pStyle w:val="ListParagraph"/>
+        <w:numPr>
+          <w:ilvl w:val="0"/>
+          <w:numId w:val="2"/>
+        </w:numPr>
+      </w:pPr>
+      <w:r>
+        <w:t>Image 1,</w:t>
+      </w:r>
+    </w:p>
+    <w:p>
+      <w:pPr>
+        <w:pStyle w:val="ListParagraph"/>
+        <w:numPr>
+          <w:ilvl w:val="0"/>
+          <w:numId w:val="2"/>
+        </w:numPr>
+      </w:pPr>
+      <w:r>
+        <w:t>Image 2,</w:t>
+      </w:r>
+    </w:p>
+    <w:p>
+      <w:pPr>
+        <w:pStyle w:val="ListParagraph"/>
+        <w:numPr>
+          <w:ilvl w:val="0"/>
+          <w:numId w:val="2"/>
+        </w:numPr>
+      </w:pPr>
+      <w:r>
+        <w:t>None.</w:t>
+      </w:r>
+    </w:p>
+    <w:p>
+      <w:pPr>
+        <w:pStyle w:val="ListParagraph"/>
+        <w:numPr>
+          <w:ilvl w:val="0"/>
+          <w:numId w:val="3"/>
+        </w:numPr>
+      </w:pPr>
+      <w:r>
+        <w:t xml:space="preserve">If you already had the background changed and wanted to </w:t>
+      </w:r>
+      <w:r>
+        <w:t>change back to normal hit none, otherwise you have two backgrounds to choose between.</w:t>
+      </w:r>
+    </w:p>
+    <w:p/>
     <w:sectPr>
       <w:pgSz w:w="11906" w:h="16838"/>
       <w:pgMar w:top="720" w:right="720" w:bottom="720" w:left="720" w:header="708" w:footer="708" w:gutter="0"/>
@@ -395,6 +2204,332 @@
     </w:sectPr>
   </w:body>
 </w:document>
+</file>
+
+<file path=word/numbering.xml><?xml version="1.0" encoding="utf-8"?>
+<w:numbering xmlns:wpc="http://schemas.microsoft.com/office/word/2010/wordprocessingCanvas" xmlns:cx="http://schemas.microsoft.com/office/drawing/2014/chartex" xmlns:cx1="http://schemas.microsoft.com/office/drawing/2015/9/8/chartex" xmlns:cx2="http://schemas.microsoft.com/office/drawing/2015/10/21/chartex" xmlns:cx3="http://schemas.microsoft.com/office/drawing/2016/5/9/chartex" xmlns:cx4="http://schemas.microsoft.com/office/drawing/2016/5/10/chartex" xmlns:cx5="http://schemas.microsoft.com/office/drawing/2016/5/11/chartex" xmlns:cx6="http://schemas.microsoft.com/office/drawing/2016/5/12/chartex" xmlns:cx7="http://schemas.microsoft.com/office/drawing/2016/5/13/chartex" xmlns:cx8="http://schemas.microsoft.com/office/drawing/2016/5/14/chartex" xmlns:mc="http://schemas.openxmlformats.org/markup-compatibility/2006" xmlns:o="urn:schemas-microsoft-com:office:office" xmlns:r="http://schemas.openxmlformats.org/officeDocument/2006/relationships" xmlns:m="http://schemas.openxmlformats.org/officeDocument/2006/math" xmlns:v="urn:schemas-microsoft-com:vml" xmlns:wp14="http://schemas.microsoft.com/office/word/2010/wordprocessingDrawing" xmlns:wp="http://schemas.openxmlformats.org/drawingml/2006/wordprocessingDrawing" xmlns:w10="urn:schemas-microsoft-com:office:word" xmlns:w="http://schemas.openxmlformats.org/wordprocessingml/2006/main" xmlns:w14="http://schemas.microsoft.com/office/word/2010/wordml" xmlns:w15="http://schemas.microsoft.com/office/word/2012/wordml" xmlns:w16se="http://schemas.microsoft.com/office/word/2015/wordml/symex" xmlns:wpg="http://schemas.microsoft.com/office/word/2010/wordprocessingGroup" xmlns:wpi="http://schemas.microsoft.com/office/word/2010/wordprocessingInk" xmlns:wne="http://schemas.microsoft.com/office/word/2006/wordml" xmlns:wps="http://schemas.microsoft.com/office/word/2010/wordprocessingShape" mc:Ignorable="w14 w15 w16se wp14">
+  <w:abstractNum w:abstractNumId="0" w15:restartNumberingAfterBreak="0">
+    <w:nsid w:val="384B5459"/>
+    <w:multiLevelType w:val="hybridMultilevel"/>
+    <w:tmpl w:val="4E7C3996"/>
+    <w:lvl w:ilvl="0" w:tplc="0C09000F">
+      <w:start w:val="1"/>
+      <w:numFmt w:val="decimal"/>
+      <w:lvlText w:val="%1."/>
+      <w:lvlJc w:val="left"/>
+      <w:pPr>
+        <w:ind w:left="360" w:hanging="360"/>
+      </w:pPr>
+    </w:lvl>
+    <w:lvl w:ilvl="1" w:tplc="0C090019" w:tentative="1">
+      <w:start w:val="1"/>
+      <w:numFmt w:val="lowerLetter"/>
+      <w:lvlText w:val="%2."/>
+      <w:lvlJc w:val="left"/>
+      <w:pPr>
+        <w:ind w:left="1080" w:hanging="360"/>
+      </w:pPr>
+    </w:lvl>
+    <w:lvl w:ilvl="2" w:tplc="0C09001B" w:tentative="1">
+      <w:start w:val="1"/>
+      <w:numFmt w:val="lowerRoman"/>
+      <w:lvlText w:val="%3."/>
+      <w:lvlJc w:val="right"/>
+      <w:pPr>
+        <w:ind w:left="1800" w:hanging="180"/>
+      </w:pPr>
+    </w:lvl>
+    <w:lvl w:ilvl="3" w:tplc="0C09000F" w:tentative="1">
+      <w:start w:val="1"/>
+      <w:numFmt w:val="decimal"/>
+      <w:lvlText w:val="%4."/>
+      <w:lvlJc w:val="left"/>
+      <w:pPr>
+        <w:ind w:left="2520" w:hanging="360"/>
+      </w:pPr>
+    </w:lvl>
+    <w:lvl w:ilvl="4" w:tplc="0C090019" w:tentative="1">
+      <w:start w:val="1"/>
+      <w:numFmt w:val="lowerLetter"/>
+      <w:lvlText w:val="%5."/>
+      <w:lvlJc w:val="left"/>
+      <w:pPr>
+        <w:ind w:left="3240" w:hanging="360"/>
+      </w:pPr>
+    </w:lvl>
+    <w:lvl w:ilvl="5" w:tplc="0C09001B" w:tentative="1">
+      <w:start w:val="1"/>
+      <w:numFmt w:val="lowerRoman"/>
+      <w:lvlText w:val="%6."/>
+      <w:lvlJc w:val="right"/>
+      <w:pPr>
+        <w:ind w:left="3960" w:hanging="180"/>
+      </w:pPr>
+    </w:lvl>
+    <w:lvl w:ilvl="6" w:tplc="0C09000F" w:tentative="1">
+      <w:start w:val="1"/>
+      <w:numFmt w:val="decimal"/>
+      <w:lvlText w:val="%7."/>
+      <w:lvlJc w:val="left"/>
+      <w:pPr>
+        <w:ind w:left="4680" w:hanging="360"/>
+      </w:pPr>
+    </w:lvl>
+    <w:lvl w:ilvl="7" w:tplc="0C090019" w:tentative="1">
+      <w:start w:val="1"/>
+      <w:numFmt w:val="lowerLetter"/>
+      <w:lvlText w:val="%8."/>
+      <w:lvlJc w:val="left"/>
+      <w:pPr>
+        <w:ind w:left="5400" w:hanging="360"/>
+      </w:pPr>
+    </w:lvl>
+    <w:lvl w:ilvl="8" w:tplc="0C09001B" w:tentative="1">
+      <w:start w:val="1"/>
+      <w:numFmt w:val="lowerRoman"/>
+      <w:lvlText w:val="%9."/>
+      <w:lvlJc w:val="right"/>
+      <w:pPr>
+        <w:ind w:left="6120" w:hanging="180"/>
+      </w:pPr>
+    </w:lvl>
+  </w:abstractNum>
+  <w:abstractNum w:abstractNumId="1" w15:restartNumberingAfterBreak="0">
+    <w:nsid w:val="45870635"/>
+    <w:multiLevelType w:val="hybridMultilevel"/>
+    <w:tmpl w:val="915E3F4E"/>
+    <w:lvl w:ilvl="0" w:tplc="0C090001">
+      <w:start w:val="1"/>
+      <w:numFmt w:val="bullet"/>
+      <w:lvlText w:val=""/>
+      <w:lvlJc w:val="left"/>
+      <w:pPr>
+        <w:ind w:left="720" w:hanging="360"/>
+      </w:pPr>
+      <w:rPr>
+        <w:rFonts w:ascii="Symbol" w:hAnsi="Symbol" w:hint="default"/>
+      </w:rPr>
+    </w:lvl>
+    <w:lvl w:ilvl="1" w:tplc="0C090003" w:tentative="1">
+      <w:start w:val="1"/>
+      <w:numFmt w:val="bullet"/>
+      <w:lvlText w:val="o"/>
+      <w:lvlJc w:val="left"/>
+      <w:pPr>
+        <w:ind w:left="1440" w:hanging="360"/>
+      </w:pPr>
+      <w:rPr>
+        <w:rFonts w:ascii="Courier New" w:hAnsi="Courier New" w:cs="Courier New" w:hint="default"/>
+      </w:rPr>
+    </w:lvl>
+    <w:lvl w:ilvl="2" w:tplc="0C090005" w:tentative="1">
+      <w:start w:val="1"/>
+      <w:numFmt w:val="bullet"/>
+      <w:lvlText w:val=""/>
+      <w:lvlJc w:val="left"/>
+      <w:pPr>
+        <w:ind w:left="2160" w:hanging="360"/>
+      </w:pPr>
+      <w:rPr>
+        <w:rFonts w:ascii="Wingdings" w:hAnsi="Wingdings" w:hint="default"/>
+      </w:rPr>
+    </w:lvl>
+    <w:lvl w:ilvl="3" w:tplc="0C090001" w:tentative="1">
+      <w:start w:val="1"/>
+      <w:numFmt w:val="bullet"/>
+      <w:lvlText w:val=""/>
+      <w:lvlJc w:val="left"/>
+      <w:pPr>
+        <w:ind w:left="2880" w:hanging="360"/>
+      </w:pPr>
+      <w:rPr>
+        <w:rFonts w:ascii="Symbol" w:hAnsi="Symbol" w:hint="default"/>
+      </w:rPr>
+    </w:lvl>
+    <w:lvl w:ilvl="4" w:tplc="0C090003" w:tentative="1">
+      <w:start w:val="1"/>
+      <w:numFmt w:val="bullet"/>
+      <w:lvlText w:val="o"/>
+      <w:lvlJc w:val="left"/>
+      <w:pPr>
+        <w:ind w:left="3600" w:hanging="360"/>
+      </w:pPr>
+      <w:rPr>
+        <w:rFonts w:ascii="Courier New" w:hAnsi="Courier New" w:cs="Courier New" w:hint="default"/>
+      </w:rPr>
+    </w:lvl>
+    <w:lvl w:ilvl="5" w:tplc="0C090005" w:tentative="1">
+      <w:start w:val="1"/>
+      <w:numFmt w:val="bullet"/>
+      <w:lvlText w:val=""/>
+      <w:lvlJc w:val="left"/>
+      <w:pPr>
+        <w:ind w:left="4320" w:hanging="360"/>
+      </w:pPr>
+      <w:rPr>
+        <w:rFonts w:ascii="Wingdings" w:hAnsi="Wingdings" w:hint="default"/>
+      </w:rPr>
+    </w:lvl>
+    <w:lvl w:ilvl="6" w:tplc="0C090001" w:tentative="1">
+      <w:start w:val="1"/>
+      <w:numFmt w:val="bullet"/>
+      <w:lvlText w:val=""/>
+      <w:lvlJc w:val="left"/>
+      <w:pPr>
+        <w:ind w:left="5040" w:hanging="360"/>
+      </w:pPr>
+      <w:rPr>
+        <w:rFonts w:ascii="Symbol" w:hAnsi="Symbol" w:hint="default"/>
+      </w:rPr>
+    </w:lvl>
+    <w:lvl w:ilvl="7" w:tplc="0C090003" w:tentative="1">
+      <w:start w:val="1"/>
+      <w:numFmt w:val="bullet"/>
+      <w:lvlText w:val="o"/>
+      <w:lvlJc w:val="left"/>
+      <w:pPr>
+        <w:ind w:left="5760" w:hanging="360"/>
+      </w:pPr>
+      <w:rPr>
+        <w:rFonts w:ascii="Courier New" w:hAnsi="Courier New" w:cs="Courier New" w:hint="default"/>
+      </w:rPr>
+    </w:lvl>
+    <w:lvl w:ilvl="8" w:tplc="0C090005" w:tentative="1">
+      <w:start w:val="1"/>
+      <w:numFmt w:val="bullet"/>
+      <w:lvlText w:val=""/>
+      <w:lvlJc w:val="left"/>
+      <w:pPr>
+        <w:ind w:left="6480" w:hanging="360"/>
+      </w:pPr>
+      <w:rPr>
+        <w:rFonts w:ascii="Wingdings" w:hAnsi="Wingdings" w:hint="default"/>
+      </w:rPr>
+    </w:lvl>
+  </w:abstractNum>
+  <w:abstractNum w:abstractNumId="2" w15:restartNumberingAfterBreak="0">
+    <w:nsid w:val="4D7F3EA9"/>
+    <w:multiLevelType w:val="hybridMultilevel"/>
+    <w:tmpl w:val="E682C220"/>
+    <w:lvl w:ilvl="0" w:tplc="0C090001">
+      <w:start w:val="1"/>
+      <w:numFmt w:val="bullet"/>
+      <w:lvlText w:val=""/>
+      <w:lvlJc w:val="left"/>
+      <w:pPr>
+        <w:ind w:left="720" w:hanging="360"/>
+      </w:pPr>
+      <w:rPr>
+        <w:rFonts w:ascii="Symbol" w:hAnsi="Symbol" w:hint="default"/>
+      </w:rPr>
+    </w:lvl>
+    <w:lvl w:ilvl="1" w:tplc="0C090003">
+      <w:start w:val="1"/>
+      <w:numFmt w:val="bullet"/>
+      <w:lvlText w:val="o"/>
+      <w:lvlJc w:val="left"/>
+      <w:pPr>
+        <w:ind w:left="1440" w:hanging="360"/>
+      </w:pPr>
+      <w:rPr>
+        <w:rFonts w:ascii="Courier New" w:hAnsi="Courier New" w:cs="Courier New" w:hint="default"/>
+      </w:rPr>
+    </w:lvl>
+    <w:lvl w:ilvl="2" w:tplc="0C090005" w:tentative="1">
+      <w:start w:val="1"/>
+      <w:numFmt w:val="bullet"/>
+      <w:lvlText w:val=""/>
+      <w:lvlJc w:val="left"/>
+      <w:pPr>
+        <w:ind w:left="2160" w:hanging="360"/>
+      </w:pPr>
+      <w:rPr>
+        <w:rFonts w:ascii="Wingdings" w:hAnsi="Wingdings" w:hint="default"/>
+      </w:rPr>
+    </w:lvl>
+    <w:lvl w:ilvl="3" w:tplc="0C090001" w:tentative="1">
+      <w:start w:val="1"/>
+      <w:numFmt w:val="bullet"/>
+      <w:lvlText w:val=""/>
+      <w:lvlJc w:val="left"/>
+      <w:pPr>
+        <w:ind w:left="2880" w:hanging="360"/>
+      </w:pPr>
+      <w:rPr>
+        <w:rFonts w:ascii="Symbol" w:hAnsi="Symbol" w:hint="default"/>
+      </w:rPr>
+    </w:lvl>
+    <w:lvl w:ilvl="4" w:tplc="0C090003" w:tentative="1">
+      <w:start w:val="1"/>
+      <w:numFmt w:val="bullet"/>
+      <w:lvlText w:val="o"/>
+      <w:lvlJc w:val="left"/>
+      <w:pPr>
+        <w:ind w:left="3600" w:hanging="360"/>
+      </w:pPr>
+      <w:rPr>
+        <w:rFonts w:ascii="Courier New" w:hAnsi="Courier New" w:cs="Courier New" w:hint="default"/>
+      </w:rPr>
+    </w:lvl>
+    <w:lvl w:ilvl="5" w:tplc="0C090005" w:tentative="1">
+      <w:start w:val="1"/>
+      <w:numFmt w:val="bullet"/>
+      <w:lvlText w:val=""/>
+      <w:lvlJc w:val="left"/>
+      <w:pPr>
+        <w:ind w:left="4320" w:hanging="360"/>
+      </w:pPr>
+      <w:rPr>
+        <w:rFonts w:ascii="Wingdings" w:hAnsi="Wingdings" w:hint="default"/>
+      </w:rPr>
+    </w:lvl>
+    <w:lvl w:ilvl="6" w:tplc="0C090001" w:tentative="1">
+      <w:start w:val="1"/>
+      <w:numFmt w:val="bullet"/>
+      <w:lvlText w:val=""/>
+      <w:lvlJc w:val="left"/>
+      <w:pPr>
+        <w:ind w:left="5040" w:hanging="360"/>
+      </w:pPr>
+      <w:rPr>
+        <w:rFonts w:ascii="Symbol" w:hAnsi="Symbol" w:hint="default"/>
+      </w:rPr>
+    </w:lvl>
+    <w:lvl w:ilvl="7" w:tplc="0C090003" w:tentative="1">
+      <w:start w:val="1"/>
+      <w:numFmt w:val="bullet"/>
+      <w:lvlText w:val="o"/>
+      <w:lvlJc w:val="left"/>
+      <w:pPr>
+        <w:ind w:left="5760" w:hanging="360"/>
+      </w:pPr>
+      <w:rPr>
+        <w:rFonts w:ascii="Courier New" w:hAnsi="Courier New" w:cs="Courier New" w:hint="default"/>
+      </w:rPr>
+    </w:lvl>
+    <w:lvl w:ilvl="8" w:tplc="0C090005" w:tentative="1">
+      <w:start w:val="1"/>
+      <w:numFmt w:val="bullet"/>
+      <w:lvlText w:val=""/>
+      <w:lvlJc w:val="left"/>
+      <w:pPr>
+        <w:ind w:left="6480" w:hanging="360"/>
+      </w:pPr>
+      <w:rPr>
+        <w:rFonts w:ascii="Wingdings" w:hAnsi="Wingdings" w:hint="default"/>
+      </w:rPr>
+    </w:lvl>
+  </w:abstractNum>
+  <w:num w:numId="1">
+    <w:abstractNumId w:val="1"/>
+  </w:num>
+  <w:num w:numId="2">
+    <w:abstractNumId w:val="2"/>
+  </w:num>
+  <w:num w:numId="3">
+    <w:abstractNumId w:val="0"/>
+  </w:num>
+</w:numbering>
 </file>
 
 <file path=word/styles.xml><?xml version="1.0" encoding="utf-8"?>
@@ -928,6 +3063,30 @@
       <w:u w:val="single"/>
     </w:rPr>
   </w:style>
+  <w:style w:type="paragraph" w:styleId="TOC2">
+    <w:name w:val="toc 2"/>
+    <w:basedOn w:val="Normal"/>
+    <w:next w:val="Normal"/>
+    <w:autoRedefine/>
+    <w:uiPriority w:val="39"/>
+    <w:unhideWhenUsed/>
+    <w:rsid w:val="0082669D"/>
+    <w:pPr>
+      <w:spacing w:after="100"/>
+      <w:ind w:left="220"/>
+    </w:pPr>
+  </w:style>
+  <w:style w:type="paragraph" w:styleId="ListParagraph">
+    <w:name w:val="List Paragraph"/>
+    <w:basedOn w:val="Normal"/>
+    <w:uiPriority w:val="34"/>
+    <w:qFormat/>
+    <w:rsid w:val="00770368"/>
+    <w:pPr>
+      <w:ind w:left="720"/>
+      <w:contextualSpacing/>
+    </w:pPr>
+  </w:style>
 </w:styles>
 </file>
 
@@ -1231,7 +3390,7 @@
 </file>
 
 <file path=customXml/itemProps1.xml><?xml version="1.0" encoding="utf-8"?>
-<ds:datastoreItem xmlns:ds="http://schemas.openxmlformats.org/officeDocument/2006/customXml" ds:itemID="{4364B73D-1FA8-403C-AEAB-02FF3E3B49B1}">
+<ds:datastoreItem xmlns:ds="http://schemas.openxmlformats.org/officeDocument/2006/customXml" ds:itemID="{50C57D26-3605-40FB-B4B8-8ECAADCE7425}">
   <ds:schemaRefs>
     <ds:schemaRef ds:uri="http://schemas.openxmlformats.org/officeDocument/2006/bibliography"/>
   </ds:schemaRefs>

--- a/Assessment One/Basic Report.docx
+++ b/Assessment One/Basic Report.docx
@@ -13,7 +13,8 @@
         </w:rPr>
       </w:pPr>
       <w:bookmarkStart w:id="0" w:name="_Hlk480917569"/>
-      <w:bookmarkStart w:id="1" w:name="_Toc481246123"/>
+      <w:bookmarkStart w:id="1" w:name="_Toc481247183"/>
+      <w:bookmarkStart w:id="2" w:name="_Toc481247206"/>
       <w:bookmarkEnd w:id="0"/>
       <w:r>
         <w:rPr>
@@ -34,11 +35,11 @@
         <w:t>nvoice Application</w:t>
       </w:r>
       <w:bookmarkEnd w:id="1"/>
-    </w:p>
-    <w:p/>
+      <w:bookmarkEnd w:id="2"/>
+    </w:p>
     <w:sdt>
       <w:sdtPr>
-        <w:id w:val="-865516231"/>
+        <w:id w:val="1178938145"/>
         <w:docPartObj>
           <w:docPartGallery w:val="Table of Contents"/>
           <w:docPartUnique/>
@@ -86,7 +87,7 @@
           <w:r>
             <w:fldChar w:fldCharType="separate"/>
           </w:r>
-          <w:hyperlink w:anchor="_Toc481246123" w:history="1">
+          <w:hyperlink w:anchor="_Toc481247206" w:history="1">
             <w:r>
               <w:rPr>
                 <w:rStyle w:val="Hyperlink"/>
@@ -114,7 +115,7 @@
                 <w:noProof/>
                 <w:webHidden/>
               </w:rPr>
-              <w:instrText xml:space="preserve"> PAGEREF _Toc481246123 \h </w:instrText>
+              <w:instrText xml:space="preserve"> PAGEREF _Toc481247206 \h </w:instrText>
             </w:r>
             <w:r>
               <w:rPr>
@@ -157,7 +158,7 @@
               <w:lang w:eastAsia="en-AU"/>
             </w:rPr>
           </w:pPr>
-          <w:hyperlink w:anchor="_Toc481246124" w:history="1">
+          <w:hyperlink w:anchor="_Toc481247207" w:history="1">
             <w:r>
               <w:rPr>
                 <w:rStyle w:val="Hyperlink"/>
@@ -185,7 +186,7 @@
                 <w:noProof/>
                 <w:webHidden/>
               </w:rPr>
-              <w:instrText xml:space="preserve"> PAGEREF _Toc481246124 \h </w:instrText>
+              <w:instrText xml:space="preserve"> PAGEREF _Toc481247207 \h </w:instrText>
             </w:r>
             <w:r>
               <w:rPr>
@@ -228,7 +229,7 @@
               <w:lang w:eastAsia="en-AU"/>
             </w:rPr>
           </w:pPr>
-          <w:hyperlink w:anchor="_Toc481246125" w:history="1">
+          <w:hyperlink w:anchor="_Toc481247208" w:history="1">
             <w:r>
               <w:rPr>
                 <w:rStyle w:val="Hyperlink"/>
@@ -256,7 +257,7 @@
                 <w:noProof/>
                 <w:webHidden/>
               </w:rPr>
-              <w:instrText xml:space="preserve"> PAGEREF _Toc481246125 \h </w:instrText>
+              <w:instrText xml:space="preserve"> PAGEREF _Toc481247208 \h </w:instrText>
             </w:r>
             <w:r>
               <w:rPr>
@@ -299,7 +300,7 @@
               <w:lang w:eastAsia="en-AU"/>
             </w:rPr>
           </w:pPr>
-          <w:hyperlink w:anchor="_Toc481246126" w:history="1">
+          <w:hyperlink w:anchor="_Toc481247209" w:history="1">
             <w:r>
               <w:rPr>
                 <w:rStyle w:val="Hyperlink"/>
@@ -327,7 +328,7 @@
                 <w:noProof/>
                 <w:webHidden/>
               </w:rPr>
-              <w:instrText xml:space="preserve"> PAGEREF _Toc481246126 \h </w:instrText>
+              <w:instrText xml:space="preserve"> PAGEREF _Toc481247209 \h </w:instrText>
             </w:r>
             <w:r>
               <w:rPr>
@@ -370,30 +371,85 @@
               <w:lang w:eastAsia="en-AU"/>
             </w:rPr>
           </w:pPr>
-          <w:hyperlink w:anchor="_Toc481246127" w:history="1">
+          <w:hyperlink w:anchor="_Toc481247210" w:history="1">
             <w:r>
               <w:rPr>
                 <w:rStyle w:val="Hyperlink"/>
                 <w:rFonts w:ascii="Cambria" w:hAnsi="Cambria" w:cstheme="minorHAnsi"/>
                 <w:noProof/>
               </w:rPr>
-              <w:t>What is</w:t>
-            </w:r>
+              <w:t>What is metric?</w:t>
+            </w:r>
+            <w:r>
+              <w:rPr>
+                <w:noProof/>
+                <w:webHidden/>
+              </w:rPr>
+              <w:tab/>
+            </w:r>
+            <w:r>
+              <w:rPr>
+                <w:noProof/>
+                <w:webHidden/>
+              </w:rPr>
+              <w:fldChar w:fldCharType="begin"/>
+            </w:r>
+            <w:r>
+              <w:rPr>
+                <w:noProof/>
+                <w:webHidden/>
+              </w:rPr>
+              <w:instrText xml:space="preserve"> PAGEREF _Toc481247210 \h </w:instrText>
+            </w:r>
+            <w:r>
+              <w:rPr>
+                <w:noProof/>
+                <w:webHidden/>
+              </w:rPr>
+            </w:r>
+            <w:r>
+              <w:rPr>
+                <w:noProof/>
+                <w:webHidden/>
+              </w:rPr>
+              <w:fldChar w:fldCharType="separate"/>
+            </w:r>
+            <w:r>
+              <w:rPr>
+                <w:noProof/>
+                <w:webHidden/>
+              </w:rPr>
+              <w:t>2</w:t>
+            </w:r>
+            <w:r>
+              <w:rPr>
+                <w:noProof/>
+                <w:webHidden/>
+              </w:rPr>
+              <w:fldChar w:fldCharType="end"/>
+            </w:r>
+          </w:hyperlink>
+        </w:p>
+        <w:p>
+          <w:pPr>
+            <w:pStyle w:val="TOC2"/>
+            <w:tabs>
+              <w:tab w:val="right" w:leader="dot" w:pos="10456"/>
+            </w:tabs>
+            <w:rPr>
+              <w:rFonts w:eastAsiaTheme="minorEastAsia"/>
+              <w:noProof/>
+              <w:lang w:eastAsia="en-AU"/>
+            </w:rPr>
+          </w:pPr>
+          <w:hyperlink w:anchor="_Toc481247211" w:history="1">
             <w:r>
               <w:rPr>
                 <w:rStyle w:val="Hyperlink"/>
                 <w:rFonts w:ascii="Cambria" w:hAnsi="Cambria" w:cstheme="minorHAnsi"/>
                 <w:noProof/>
               </w:rPr>
-              <w:t xml:space="preserve"> </w:t>
-            </w:r>
-            <w:r>
-              <w:rPr>
-                <w:rStyle w:val="Hyperlink"/>
-                <w:rFonts w:ascii="Cambria" w:hAnsi="Cambria" w:cstheme="minorHAnsi"/>
-                <w:noProof/>
-              </w:rPr>
-              <w:t>metric?</w:t>
+              <w:t>What is domain modelling?</w:t>
             </w:r>
             <w:r>
               <w:rPr>
@@ -414,7 +470,7 @@
                 <w:noProof/>
                 <w:webHidden/>
               </w:rPr>
-              <w:instrText xml:space="preserve"> PAGEREF _Toc481246127 \h </w:instrText>
+              <w:instrText xml:space="preserve"> PAGEREF _Toc481247211 \h </w:instrText>
             </w:r>
             <w:r>
               <w:rPr>
@@ -457,7 +513,7 @@
               <w:lang w:eastAsia="en-AU"/>
             </w:rPr>
           </w:pPr>
-          <w:hyperlink w:anchor="_Toc481246128" w:history="1">
+          <w:hyperlink w:anchor="_Toc481247212" w:history="1">
             <w:r>
               <w:rPr>
                 <w:rStyle w:val="Hyperlink"/>
@@ -485,7 +541,7 @@
                 <w:noProof/>
                 <w:webHidden/>
               </w:rPr>
-              <w:instrText xml:space="preserve"> PAGEREF _Toc481246128 \h </w:instrText>
+              <w:instrText xml:space="preserve"> PAGEREF _Toc481247212 \h </w:instrText>
             </w:r>
             <w:r>
               <w:rPr>
@@ -528,7 +584,7 @@
               <w:lang w:eastAsia="en-AU"/>
             </w:rPr>
           </w:pPr>
-          <w:hyperlink w:anchor="_Toc481246129" w:history="1">
+          <w:hyperlink w:anchor="_Toc481247213" w:history="1">
             <w:r>
               <w:rPr>
                 <w:rStyle w:val="Hyperlink"/>
@@ -556,7 +612,7 @@
                 <w:noProof/>
                 <w:webHidden/>
               </w:rPr>
-              <w:instrText xml:space="preserve"> PAGEREF _Toc481246129 \h </w:instrText>
+              <w:instrText xml:space="preserve"> PAGEREF _Toc481247213 \h </w:instrText>
             </w:r>
             <w:r>
               <w:rPr>
@@ -599,6 +655,7 @@
         </w:p>
       </w:sdtContent>
     </w:sdt>
+    <w:p/>
     <w:p>
       <w:r>
         <w:br w:type="page"/>
@@ -614,7 +671,8 @@
           <w:szCs w:val="28"/>
         </w:rPr>
       </w:pPr>
-      <w:bookmarkStart w:id="2" w:name="_Toc481246124"/>
+      <w:bookmarkStart w:id="3" w:name="_Toc481247184"/>
+      <w:bookmarkStart w:id="4" w:name="_Toc481247207"/>
       <w:r>
         <w:rPr>
           <w:rFonts w:ascii="Cambria" w:hAnsi="Cambria" w:cstheme="majorHAnsi"/>
@@ -625,7 +683,8 @@
         <w:lastRenderedPageBreak/>
         <w:t>Introduction</w:t>
       </w:r>
-      <w:bookmarkEnd w:id="2"/>
+      <w:bookmarkEnd w:id="3"/>
+      <w:bookmarkEnd w:id="4"/>
     </w:p>
     <w:p/>
     <w:p>
@@ -633,8 +692,37 @@
         <w:t>The requirements were to create an application to record customers and invoices.</w:t>
       </w:r>
     </w:p>
+    <w:p>
+      <w:pPr>
+        <w:pStyle w:val="Heading1"/>
+        <w:rPr>
+          <w:rFonts w:ascii="Cambria" w:hAnsi="Cambria" w:cstheme="majorHAnsi"/>
+          <w:b/>
+          <w:sz w:val="28"/>
+          <w:szCs w:val="28"/>
+        </w:rPr>
+      </w:pPr>
+      <w:bookmarkStart w:id="5" w:name="_Toc481247185"/>
+      <w:bookmarkStart w:id="6" w:name="_Toc481247208"/>
+      <w:r>
+        <w:rPr>
+          <w:rFonts w:ascii="Cambria" w:hAnsi="Cambria" w:cstheme="majorHAnsi"/>
+          <w:b/>
+          <w:sz w:val="28"/>
+          <w:szCs w:val="28"/>
+        </w:rPr>
+        <w:t>Detailed user requirements</w:t>
+      </w:r>
+      <w:bookmarkEnd w:id="5"/>
+      <w:bookmarkEnd w:id="6"/>
+    </w:p>
     <w:p/>
     <w:p>
+      <w:r>
+        <w:t>The requirements were to be able to search invoices by a number and search for customers by their name, provide the ability to edit invoice and customer details, create a login screen to the application and allow the user to select a background image.</w:t>
+      </w:r>
+    </w:p>
+    <w:p>
       <w:pPr>
         <w:pStyle w:val="Heading1"/>
         <w:rPr>
@@ -644,7 +732,8 @@
           <w:szCs w:val="28"/>
         </w:rPr>
       </w:pPr>
-      <w:bookmarkStart w:id="3" w:name="_Toc481246125"/>
+      <w:bookmarkStart w:id="7" w:name="_Toc481247186"/>
+      <w:bookmarkStart w:id="8" w:name="_Toc481247209"/>
       <w:r>
         <w:rPr>
           <w:rFonts w:ascii="Cambria" w:hAnsi="Cambria" w:cstheme="majorHAnsi"/>
@@ -652,27 +741,91 @@
           <w:sz w:val="28"/>
           <w:szCs w:val="28"/>
         </w:rPr>
-        <w:t>Detailed user requirements</w:t>
-      </w:r>
-      <w:bookmarkEnd w:id="3"/>
+        <w:t>Knowledge Evidence</w:t>
+      </w:r>
+      <w:bookmarkEnd w:id="7"/>
+      <w:bookmarkEnd w:id="8"/>
     </w:p>
     <w:p/>
     <w:p>
-      <w:r>
-        <w:t>The requirements were to be able to search invoices by a number and search for customers by their name, provide the ability to edit invoice and customer details, create a login screen to the application and allow the user to select a background image.</w:t>
+      <w:pPr>
+        <w:pStyle w:val="Heading2"/>
+        <w:rPr>
+          <w:rFonts w:ascii="Cambria" w:hAnsi="Cambria" w:cstheme="minorHAnsi"/>
+          <w:b/>
+          <w:sz w:val="28"/>
+          <w:szCs w:val="28"/>
+          <w:u w:val="single"/>
+        </w:rPr>
+      </w:pPr>
+      <w:bookmarkStart w:id="9" w:name="_Toc481247187"/>
+      <w:bookmarkStart w:id="10" w:name="_Toc481247210"/>
+      <w:r>
+        <w:rPr>
+          <w:rFonts w:ascii="Cambria" w:hAnsi="Cambria" w:cstheme="minorHAnsi"/>
+          <w:b/>
+          <w:sz w:val="28"/>
+          <w:szCs w:val="28"/>
+          <w:u w:val="single"/>
+        </w:rPr>
+        <w:t>What is metric?</w:t>
+      </w:r>
+      <w:bookmarkEnd w:id="9"/>
+      <w:bookmarkEnd w:id="10"/>
+    </w:p>
+    <w:p/>
+    <w:p>
+      <w:r>
+        <w:t>Metrics are parameters or measures of quantitative assessment used for measurement, comparison or to track performance or production. A software metric is a standard of measure of a degree to which a software system or process possesses some property. For example, the number of errors per person hours would be metric.</w:t>
+      </w:r>
+    </w:p>
+    <w:p>
+      <w:pPr>
+        <w:pStyle w:val="Heading2"/>
+        <w:rPr>
+          <w:rFonts w:ascii="Cambria" w:hAnsi="Cambria" w:cstheme="minorHAnsi"/>
+          <w:b/>
+          <w:sz w:val="28"/>
+          <w:szCs w:val="28"/>
+          <w:u w:val="single"/>
+        </w:rPr>
+      </w:pPr>
+      <w:bookmarkStart w:id="11" w:name="_Toc481247188"/>
+      <w:bookmarkStart w:id="12" w:name="_Toc481247211"/>
+      <w:r>
+        <w:rPr>
+          <w:rFonts w:ascii="Cambria" w:hAnsi="Cambria" w:cstheme="minorHAnsi"/>
+          <w:b/>
+          <w:sz w:val="28"/>
+          <w:szCs w:val="28"/>
+          <w:u w:val="single"/>
+        </w:rPr>
+        <w:t>What is domain modelling?</w:t>
+      </w:r>
+      <w:bookmarkEnd w:id="11"/>
+      <w:bookmarkEnd w:id="12"/>
+    </w:p>
+    <w:p/>
+    <w:p>
+      <w:r>
+        <w:t>Domain modelling is a way to describe and model real world entities and the relationships between them.</w:t>
       </w:r>
     </w:p>
     <w:p>
       <w:pPr>
         <w:pStyle w:val="Heading1"/>
+      </w:pPr>
+      <w:bookmarkStart w:id="13" w:name="_Toc481247189"/>
+      <w:bookmarkStart w:id="14" w:name="_Toc481247212"/>
+      <w:r>
         <w:rPr>
           <w:rFonts w:ascii="Cambria" w:hAnsi="Cambria" w:cstheme="majorHAnsi"/>
           <w:b/>
           <w:sz w:val="28"/>
           <w:szCs w:val="28"/>
         </w:rPr>
-      </w:pPr>
-      <w:bookmarkStart w:id="4" w:name="_Toc481246126"/>
+        <w:t xml:space="preserve">Detailed </w:t>
+      </w:r>
       <w:r>
         <w:rPr>
           <w:rFonts w:ascii="Cambria" w:hAnsi="Cambria" w:cstheme="majorHAnsi"/>
@@ -680,9 +833,10 @@
           <w:sz w:val="28"/>
           <w:szCs w:val="28"/>
         </w:rPr>
-        <w:t>Knowledge Evidence</w:t>
-      </w:r>
-      <w:bookmarkEnd w:id="4"/>
+        <w:t>UI elements</w:t>
+      </w:r>
+      <w:bookmarkEnd w:id="13"/>
+      <w:bookmarkEnd w:id="14"/>
     </w:p>
     <w:p/>
     <w:p>
@@ -696,7 +850,8 @@
           <w:u w:val="single"/>
         </w:rPr>
       </w:pPr>
-      <w:bookmarkStart w:id="5" w:name="_Toc481246127"/>
+      <w:bookmarkStart w:id="15" w:name="_Toc481247190"/>
+      <w:bookmarkStart w:id="16" w:name="_Toc481247213"/>
       <w:r>
         <w:rPr>
           <w:rFonts w:ascii="Cambria" w:hAnsi="Cambria" w:cstheme="minorHAnsi"/>
@@ -705,66 +860,10 @@
           <w:szCs w:val="28"/>
           <w:u w:val="single"/>
         </w:rPr>
-        <w:t>What is metric?</w:t>
-      </w:r>
-      <w:bookmarkEnd w:id="5"/>
-    </w:p>
-    <w:p/>
-    <w:p>
-      <w:bookmarkStart w:id="6" w:name="_GoBack"/>
-      <w:bookmarkEnd w:id="6"/>
-    </w:p>
-    <w:p/>
-    <w:p/>
-    <w:p>
-      <w:pPr>
-        <w:pStyle w:val="Heading1"/>
-      </w:pPr>
-      <w:bookmarkStart w:id="7" w:name="_Toc481246128"/>
-      <w:r>
-        <w:rPr>
-          <w:rFonts w:ascii="Cambria" w:hAnsi="Cambria" w:cstheme="majorHAnsi"/>
-          <w:b/>
-          <w:sz w:val="28"/>
-          <w:szCs w:val="28"/>
-        </w:rPr>
-        <w:t xml:space="preserve">Detailed </w:t>
-      </w:r>
-      <w:r>
-        <w:rPr>
-          <w:rFonts w:ascii="Cambria" w:hAnsi="Cambria" w:cstheme="majorHAnsi"/>
-          <w:b/>
-          <w:sz w:val="28"/>
-          <w:szCs w:val="28"/>
-        </w:rPr>
-        <w:t>UI elements</w:t>
-      </w:r>
-      <w:bookmarkEnd w:id="7"/>
-    </w:p>
-    <w:p/>
-    <w:p>
-      <w:pPr>
-        <w:pStyle w:val="Heading2"/>
-        <w:rPr>
-          <w:rFonts w:ascii="Cambria" w:hAnsi="Cambria" w:cstheme="minorHAnsi"/>
-          <w:b/>
-          <w:sz w:val="28"/>
-          <w:szCs w:val="28"/>
-          <w:u w:val="single"/>
-        </w:rPr>
-      </w:pPr>
-      <w:bookmarkStart w:id="8" w:name="_Toc481246129"/>
-      <w:r>
-        <w:rPr>
-          <w:rFonts w:ascii="Cambria" w:hAnsi="Cambria" w:cstheme="minorHAnsi"/>
-          <w:b/>
-          <w:sz w:val="28"/>
-          <w:szCs w:val="28"/>
-          <w:u w:val="single"/>
-        </w:rPr>
         <w:t>How to login to the application:</w:t>
       </w:r>
-      <w:bookmarkEnd w:id="8"/>
+      <w:bookmarkEnd w:id="15"/>
+      <w:bookmarkEnd w:id="16"/>
     </w:p>
     <w:p/>
     <w:p>
@@ -847,6 +946,7 @@
           <w:noProof/>
           <w:lang w:eastAsia="en-AU"/>
         </w:rPr>
+        <w:lastRenderedPageBreak/>
         <w:t xml:space="preserve"> </w:t>
       </w:r>
       <w:r>
@@ -907,17 +1007,16 @@
           <w:u w:val="single"/>
         </w:rPr>
       </w:pPr>
-      <w:bookmarkStart w:id="9" w:name="_Hlk480915614"/>
-      <w:r>
-        <w:rPr>
-          <w:rFonts w:ascii="Cambria" w:eastAsiaTheme="majorEastAsia" w:hAnsi="Cambria" w:cstheme="minorHAnsi"/>
-          <w:b/>
-          <w:color w:val="2F5496" w:themeColor="accent1" w:themeShade="BF"/>
-          <w:sz w:val="28"/>
-          <w:szCs w:val="28"/>
-          <w:u w:val="single"/>
-        </w:rPr>
-        <w:lastRenderedPageBreak/>
+      <w:bookmarkStart w:id="17" w:name="_Hlk480915614"/>
+      <w:r>
+        <w:rPr>
+          <w:rFonts w:ascii="Cambria" w:eastAsiaTheme="majorEastAsia" w:hAnsi="Cambria" w:cstheme="minorHAnsi"/>
+          <w:b/>
+          <w:color w:val="2F5496" w:themeColor="accent1" w:themeShade="BF"/>
+          <w:sz w:val="28"/>
+          <w:szCs w:val="28"/>
+          <w:u w:val="single"/>
+        </w:rPr>
         <w:t>How to search for customers by name</w:t>
       </w:r>
       <w:r>
@@ -932,7 +1031,7 @@
         <w:t>:</w:t>
       </w:r>
     </w:p>
-    <w:bookmarkEnd w:id="9"/>
+    <w:bookmarkEnd w:id="17"/>
     <w:p>
       <w:r>
         <w:t>Input</w:t>
@@ -2096,40 +2195,7 @@
           <w:szCs w:val="28"/>
           <w:u w:val="single"/>
         </w:rPr>
-        <w:t>change</w:t>
-      </w:r>
-      <w:r>
-        <w:rPr>
-          <w:rFonts w:ascii="Cambria" w:eastAsiaTheme="majorEastAsia" w:hAnsi="Cambria" w:cstheme="minorHAnsi"/>
-          <w:b/>
-          <w:color w:val="2F5496" w:themeColor="accent1" w:themeShade="BF"/>
-          <w:sz w:val="28"/>
-          <w:szCs w:val="28"/>
-          <w:u w:val="single"/>
-        </w:rPr>
-        <w:t xml:space="preserve"> </w:t>
-      </w:r>
-      <w:r>
-        <w:rPr>
-          <w:rFonts w:ascii="Cambria" w:eastAsiaTheme="majorEastAsia" w:hAnsi="Cambria" w:cstheme="minorHAnsi"/>
-          <w:b/>
-          <w:color w:val="2F5496" w:themeColor="accent1" w:themeShade="BF"/>
-          <w:sz w:val="28"/>
-          <w:szCs w:val="28"/>
-          <w:u w:val="single"/>
-        </w:rPr>
-        <w:t>the background image</w:t>
-      </w:r>
-      <w:r>
-        <w:rPr>
-          <w:rFonts w:ascii="Cambria" w:eastAsiaTheme="majorEastAsia" w:hAnsi="Cambria" w:cstheme="minorHAnsi"/>
-          <w:b/>
-          <w:color w:val="2F5496" w:themeColor="accent1" w:themeShade="BF"/>
-          <w:sz w:val="28"/>
-          <w:szCs w:val="28"/>
-          <w:u w:val="single"/>
-        </w:rPr>
-        <w:t>:</w:t>
+        <w:t>change the background image:</w:t>
       </w:r>
     </w:p>
     <w:p>
@@ -2196,6 +2262,86 @@
       </w:r>
     </w:p>
     <w:p/>
+    <w:p>
+      <w:pPr>
+        <w:pStyle w:val="Heading1"/>
+        <w:rPr>
+          <w:rFonts w:ascii="Cambria" w:hAnsi="Cambria" w:cstheme="majorHAnsi"/>
+          <w:b/>
+          <w:sz w:val="28"/>
+          <w:szCs w:val="28"/>
+        </w:rPr>
+      </w:pPr>
+      <w:r>
+        <w:rPr>
+          <w:rFonts w:ascii="Cambria" w:hAnsi="Cambria" w:cstheme="majorHAnsi"/>
+          <w:b/>
+          <w:sz w:val="28"/>
+          <w:szCs w:val="28"/>
+        </w:rPr>
+        <w:t>References</w:t>
+      </w:r>
+    </w:p>
+    <w:p/>
+    <w:p>
+      <w:pPr>
+        <w:pStyle w:val="ListParagraph"/>
+        <w:numPr>
+          <w:ilvl w:val="0"/>
+          <w:numId w:val="4"/>
+        </w:numPr>
+      </w:pPr>
+      <w:hyperlink r:id="rId19" w:history="1">
+        <w:r>
+          <w:rPr>
+            <w:rStyle w:val="Hyperlink"/>
+            <w:rFonts w:ascii="Segoe UI" w:hAnsi="Segoe UI" w:cs="Segoe UI"/>
+            <w:sz w:val="21"/>
+            <w:szCs w:val="21"/>
+          </w:rPr>
+          <w:t>https://en.wikipedia.org/wiki/Software_metric</w:t>
+        </w:r>
+      </w:hyperlink>
+    </w:p>
+    <w:p>
+      <w:pPr>
+        <w:pStyle w:val="ListParagraph"/>
+        <w:numPr>
+          <w:ilvl w:val="0"/>
+          <w:numId w:val="4"/>
+        </w:numPr>
+      </w:pPr>
+      <w:hyperlink r:id="rId20" w:tgtFrame="_blank" w:history="1">
+        <w:r>
+          <w:rPr>
+            <w:rStyle w:val="Hyperlink"/>
+            <w:rFonts w:ascii="Segoe UI" w:hAnsi="Segoe UI" w:cs="Segoe UI"/>
+            <w:sz w:val="21"/>
+            <w:szCs w:val="21"/>
+          </w:rPr>
+          <w:t>https://en.wikiversity.org/wiki/Software_metrics_and_measurement</w:t>
+        </w:r>
+      </w:hyperlink>
+    </w:p>
+    <w:p>
+      <w:pPr>
+        <w:pStyle w:val="ListParagraph"/>
+        <w:numPr>
+          <w:ilvl w:val="0"/>
+          <w:numId w:val="4"/>
+        </w:numPr>
+      </w:pPr>
+      <w:hyperlink r:id="rId21" w:tgtFrame="_blank" w:history="1">
+        <w:r>
+          <w:rPr>
+            <w:rStyle w:val="Hyperlink"/>
+          </w:rPr>
+          <w:t>http://www.scaledagileframework.com/domain-modeling</w:t>
+        </w:r>
+      </w:hyperlink>
+      <w:bookmarkStart w:id="18" w:name="_GoBack"/>
+      <w:bookmarkEnd w:id="18"/>
+    </w:p>
     <w:sectPr>
       <w:pgSz w:w="11906" w:h="16838"/>
       <w:pgMar w:top="720" w:right="720" w:bottom="720" w:left="720" w:header="708" w:footer="708" w:gutter="0"/>
@@ -2211,7 +2357,7 @@
   <w:abstractNum w:abstractNumId="0" w15:restartNumberingAfterBreak="0">
     <w:nsid w:val="384B5459"/>
     <w:multiLevelType w:val="hybridMultilevel"/>
-    <w:tmpl w:val="4E7C3996"/>
+    <w:tmpl w:val="D2208BA2"/>
     <w:lvl w:ilvl="0" w:tplc="0C09000F">
       <w:start w:val="1"/>
       <w:numFmt w:val="decimal"/>
@@ -2220,8 +2366,11 @@
       <w:pPr>
         <w:ind w:left="360" w:hanging="360"/>
       </w:pPr>
+      <w:rPr>
+        <w:rFonts w:hint="default"/>
+      </w:rPr>
     </w:lvl>
-    <w:lvl w:ilvl="1" w:tplc="0C090019" w:tentative="1">
+    <w:lvl w:ilvl="1" w:tplc="0C090019">
       <w:start w:val="1"/>
       <w:numFmt w:val="lowerLetter"/>
       <w:lvlText w:val="%2."/>
@@ -2295,6 +2444,95 @@
     </w:lvl>
   </w:abstractNum>
   <w:abstractNum w:abstractNumId="1" w15:restartNumberingAfterBreak="0">
+    <w:nsid w:val="392B60AA"/>
+    <w:multiLevelType w:val="hybridMultilevel"/>
+    <w:tmpl w:val="D2208BA2"/>
+    <w:lvl w:ilvl="0" w:tplc="0C09000F">
+      <w:start w:val="1"/>
+      <w:numFmt w:val="decimal"/>
+      <w:lvlText w:val="%1."/>
+      <w:lvlJc w:val="left"/>
+      <w:pPr>
+        <w:ind w:left="360" w:hanging="360"/>
+      </w:pPr>
+      <w:rPr>
+        <w:rFonts w:hint="default"/>
+      </w:rPr>
+    </w:lvl>
+    <w:lvl w:ilvl="1" w:tplc="0C090019">
+      <w:start w:val="1"/>
+      <w:numFmt w:val="lowerLetter"/>
+      <w:lvlText w:val="%2."/>
+      <w:lvlJc w:val="left"/>
+      <w:pPr>
+        <w:ind w:left="1080" w:hanging="360"/>
+      </w:pPr>
+    </w:lvl>
+    <w:lvl w:ilvl="2" w:tplc="0C09001B" w:tentative="1">
+      <w:start w:val="1"/>
+      <w:numFmt w:val="lowerRoman"/>
+      <w:lvlText w:val="%3."/>
+      <w:lvlJc w:val="right"/>
+      <w:pPr>
+        <w:ind w:left="1800" w:hanging="180"/>
+      </w:pPr>
+    </w:lvl>
+    <w:lvl w:ilvl="3" w:tplc="0C09000F" w:tentative="1">
+      <w:start w:val="1"/>
+      <w:numFmt w:val="decimal"/>
+      <w:lvlText w:val="%4."/>
+      <w:lvlJc w:val="left"/>
+      <w:pPr>
+        <w:ind w:left="2520" w:hanging="360"/>
+      </w:pPr>
+    </w:lvl>
+    <w:lvl w:ilvl="4" w:tplc="0C090019" w:tentative="1">
+      <w:start w:val="1"/>
+      <w:numFmt w:val="lowerLetter"/>
+      <w:lvlText w:val="%5."/>
+      <w:lvlJc w:val="left"/>
+      <w:pPr>
+        <w:ind w:left="3240" w:hanging="360"/>
+      </w:pPr>
+    </w:lvl>
+    <w:lvl w:ilvl="5" w:tplc="0C09001B" w:tentative="1">
+      <w:start w:val="1"/>
+      <w:numFmt w:val="lowerRoman"/>
+      <w:lvlText w:val="%6."/>
+      <w:lvlJc w:val="right"/>
+      <w:pPr>
+        <w:ind w:left="3960" w:hanging="180"/>
+      </w:pPr>
+    </w:lvl>
+    <w:lvl w:ilvl="6" w:tplc="0C09000F" w:tentative="1">
+      <w:start w:val="1"/>
+      <w:numFmt w:val="decimal"/>
+      <w:lvlText w:val="%7."/>
+      <w:lvlJc w:val="left"/>
+      <w:pPr>
+        <w:ind w:left="4680" w:hanging="360"/>
+      </w:pPr>
+    </w:lvl>
+    <w:lvl w:ilvl="7" w:tplc="0C090019" w:tentative="1">
+      <w:start w:val="1"/>
+      <w:numFmt w:val="lowerLetter"/>
+      <w:lvlText w:val="%8."/>
+      <w:lvlJc w:val="left"/>
+      <w:pPr>
+        <w:ind w:left="5400" w:hanging="360"/>
+      </w:pPr>
+    </w:lvl>
+    <w:lvl w:ilvl="8" w:tplc="0C09001B" w:tentative="1">
+      <w:start w:val="1"/>
+      <w:numFmt w:val="lowerRoman"/>
+      <w:lvlText w:val="%9."/>
+      <w:lvlJc w:val="right"/>
+      <w:pPr>
+        <w:ind w:left="6120" w:hanging="180"/>
+      </w:pPr>
+    </w:lvl>
+  </w:abstractNum>
+  <w:abstractNum w:abstractNumId="2" w15:restartNumberingAfterBreak="0">
     <w:nsid w:val="45870635"/>
     <w:multiLevelType w:val="hybridMultilevel"/>
     <w:tmpl w:val="915E3F4E"/>
@@ -2407,7 +2645,7 @@
       </w:rPr>
     </w:lvl>
   </w:abstractNum>
-  <w:abstractNum w:abstractNumId="2" w15:restartNumberingAfterBreak="0">
+  <w:abstractNum w:abstractNumId="3" w15:restartNumberingAfterBreak="0">
     <w:nsid w:val="4D7F3EA9"/>
     <w:multiLevelType w:val="hybridMultilevel"/>
     <w:tmpl w:val="E682C220"/>
@@ -2521,13 +2759,16 @@
     </w:lvl>
   </w:abstractNum>
   <w:num w:numId="1">
-    <w:abstractNumId w:val="1"/>
+    <w:abstractNumId w:val="2"/>
   </w:num>
   <w:num w:numId="2">
-    <w:abstractNumId w:val="2"/>
+    <w:abstractNumId w:val="3"/>
   </w:num>
   <w:num w:numId="3">
     <w:abstractNumId w:val="0"/>
+  </w:num>
+  <w:num w:numId="4">
+    <w:abstractNumId w:val="1"/>
   </w:num>
 </w:numbering>
 </file>
@@ -2975,7 +3216,6 @@
   <w:style w:type="character" w:default="1" w:styleId="DefaultParagraphFont">
     <w:name w:val="Default Paragraph Font"/>
     <w:uiPriority w:val="1"/>
-    <w:semiHidden/>
     <w:unhideWhenUsed/>
   </w:style>
   <w:style w:type="table" w:default="1" w:styleId="TableNormal">
@@ -3086,6 +3326,18 @@
       <w:ind w:left="720"/>
       <w:contextualSpacing/>
     </w:pPr>
+  </w:style>
+  <w:style w:type="character" w:styleId="Mention">
+    <w:name w:val="Mention"/>
+    <w:basedOn w:val="DefaultParagraphFont"/>
+    <w:uiPriority w:val="99"/>
+    <w:semiHidden/>
+    <w:unhideWhenUsed/>
+    <w:rsid w:val="00900275"/>
+    <w:rPr>
+      <w:color w:val="2B579A"/>
+      <w:shd w:val="clear" w:color="auto" w:fill="E6E6E6"/>
+    </w:rPr>
   </w:style>
 </w:styles>
 </file>
@@ -3390,7 +3642,7 @@
 </file>
 
 <file path=customXml/itemProps1.xml><?xml version="1.0" encoding="utf-8"?>
-<ds:datastoreItem xmlns:ds="http://schemas.openxmlformats.org/officeDocument/2006/customXml" ds:itemID="{50C57D26-3605-40FB-B4B8-8ECAADCE7425}">
+<ds:datastoreItem xmlns:ds="http://schemas.openxmlformats.org/officeDocument/2006/customXml" ds:itemID="{091979D3-052B-4F57-98FB-F5AD14B7E635}">
   <ds:schemaRefs>
     <ds:schemaRef ds:uri="http://schemas.openxmlformats.org/officeDocument/2006/bibliography"/>
   </ds:schemaRefs>

--- a/Assessment One/Basic Report.docx
+++ b/Assessment One/Basic Report.docx
@@ -1,37 +1,19 @@
 
 <file path=word/document.xml><?xml version="1.0" encoding="utf-8"?>
-<w:document xmlns:wpc="http://schemas.microsoft.com/office/word/2010/wordprocessingCanvas" xmlns:cx="http://schemas.microsoft.com/office/drawing/2014/chartex" xmlns:cx1="http://schemas.microsoft.com/office/drawing/2015/9/8/chartex" xmlns:cx2="http://schemas.microsoft.com/office/drawing/2015/10/21/chartex" xmlns:cx3="http://schemas.microsoft.com/office/drawing/2016/5/9/chartex" xmlns:cx4="http://schemas.microsoft.com/office/drawing/2016/5/10/chartex" xmlns:cx5="http://schemas.microsoft.com/office/drawing/2016/5/11/chartex" xmlns:cx6="http://schemas.microsoft.com/office/drawing/2016/5/12/chartex" xmlns:cx7="http://schemas.microsoft.com/office/drawing/2016/5/13/chartex" xmlns:cx8="http://schemas.microsoft.com/office/drawing/2016/5/14/chartex" xmlns:mc="http://schemas.openxmlformats.org/markup-compatibility/2006" xmlns:o="urn:schemas-microsoft-com:office:office" xmlns:r="http://schemas.openxmlformats.org/officeDocument/2006/relationships" xmlns:m="http://schemas.openxmlformats.org/officeDocument/2006/math" xmlns:v="urn:schemas-microsoft-com:vml" xmlns:wp14="http://schemas.microsoft.com/office/word/2010/wordprocessingDrawing" xmlns:wp="http://schemas.openxmlformats.org/drawingml/2006/wordprocessingDrawing" xmlns:w10="urn:schemas-microsoft-com:office:word" xmlns:w="http://schemas.openxmlformats.org/wordprocessingml/2006/main" xmlns:w14="http://schemas.microsoft.com/office/word/2010/wordml" xmlns:w15="http://schemas.microsoft.com/office/word/2012/wordml" xmlns:w16se="http://schemas.microsoft.com/office/word/2015/wordml/symex" xmlns:wpg="http://schemas.microsoft.com/office/word/2010/wordprocessingGroup" xmlns:wpi="http://schemas.microsoft.com/office/word/2010/wordprocessingInk" xmlns:wne="http://schemas.microsoft.com/office/word/2006/wordml" xmlns:wps="http://schemas.microsoft.com/office/word/2010/wordprocessingShape" mc:Ignorable="w14 w15 w16se wp14">
+<w:document xmlns:wpc="http://schemas.microsoft.com/office/word/2010/wordprocessingCanvas" xmlns:mc="http://schemas.openxmlformats.org/markup-compatibility/2006" xmlns:o="urn:schemas-microsoft-com:office:office" xmlns:r="http://schemas.openxmlformats.org/officeDocument/2006/relationships" xmlns:m="http://schemas.openxmlformats.org/officeDocument/2006/math" xmlns:v="urn:schemas-microsoft-com:vml" xmlns:wp14="http://schemas.microsoft.com/office/word/2010/wordprocessingDrawing" xmlns:wp="http://schemas.openxmlformats.org/drawingml/2006/wordprocessingDrawing" xmlns:w10="urn:schemas-microsoft-com:office:word" xmlns:w="http://schemas.openxmlformats.org/wordprocessingml/2006/main" xmlns:w14="http://schemas.microsoft.com/office/word/2010/wordml" xmlns:wpg="http://schemas.microsoft.com/office/word/2010/wordprocessingGroup" xmlns:wpi="http://schemas.microsoft.com/office/word/2010/wordprocessingInk" xmlns:wne="http://schemas.microsoft.com/office/word/2006/wordml" xmlns:wps="http://schemas.microsoft.com/office/word/2010/wordprocessingShape" mc:Ignorable="w14 wp14">
   <w:body>
     <w:p>
       <w:pPr>
-        <w:pStyle w:val="Heading1"/>
-        <w:rPr>
-          <w:rFonts w:ascii="Cambria" w:hAnsi="Cambria" w:cstheme="majorHAnsi"/>
-          <w:b/>
-          <w:sz w:val="28"/>
-          <w:szCs w:val="28"/>
-        </w:rPr>
+        <w:pStyle w:val="Style2"/>
       </w:pPr>
       <w:bookmarkStart w:id="0" w:name="_Hlk480917569"/>
       <w:bookmarkStart w:id="1" w:name="_Toc481247183"/>
-      <w:bookmarkStart w:id="2" w:name="_Toc481247206"/>
+      <w:bookmarkStart w:id="2" w:name="_Toc481250466"/>
       <w:bookmarkEnd w:id="0"/>
       <w:r>
-        <w:rPr>
-          <w:rFonts w:ascii="Cambria" w:hAnsi="Cambria" w:cstheme="majorHAnsi"/>
-          <w:b/>
-          <w:sz w:val="28"/>
-          <w:szCs w:val="28"/>
-        </w:rPr>
         <w:t>I</w:t>
       </w:r>
       <w:r>
-        <w:rPr>
-          <w:rFonts w:ascii="Cambria" w:hAnsi="Cambria" w:cstheme="majorHAnsi"/>
-          <w:b/>
-          <w:sz w:val="28"/>
-          <w:szCs w:val="28"/>
-        </w:rPr>
         <w:t>nvoice Application</w:t>
       </w:r>
       <w:bookmarkEnd w:id="1"/>
@@ -39,6 +21,13 @@
     </w:p>
     <w:sdt>
       <w:sdtPr>
+        <w:rPr>
+          <w:rFonts w:asciiTheme="minorHAnsi" w:eastAsiaTheme="minorHAnsi" w:hAnsiTheme="minorHAnsi" w:cstheme="minorBidi"/>
+          <w:color w:val="auto"/>
+          <w:sz w:val="22"/>
+          <w:szCs w:val="22"/>
+          <w:lang w:val="en-AU"/>
+        </w:rPr>
         <w:id w:val="1178938145"/>
         <w:docPartObj>
           <w:docPartGallery w:val="Table of Contents"/>
@@ -47,14 +36,9 @@
       </w:sdtPr>
       <w:sdtEndPr>
         <w:rPr>
-          <w:rFonts w:asciiTheme="minorHAnsi" w:eastAsiaTheme="minorHAnsi" w:hAnsiTheme="minorHAnsi" w:cstheme="minorBidi"/>
           <w:b/>
           <w:bCs/>
           <w:noProof/>
-          <w:color w:val="auto"/>
-          <w:sz w:val="22"/>
-          <w:szCs w:val="22"/>
-          <w:lang w:val="en-AU"/>
         </w:rPr>
       </w:sdtEndPr>
       <w:sdtContent>
@@ -87,11 +71,10 @@
           <w:r>
             <w:fldChar w:fldCharType="separate"/>
           </w:r>
-          <w:hyperlink w:anchor="_Toc481247206" w:history="1">
+          <w:hyperlink w:anchor="_Toc481250466" w:history="1">
             <w:r>
               <w:rPr>
                 <w:rStyle w:val="Hyperlink"/>
-                <w:rFonts w:ascii="Cambria" w:hAnsi="Cambria" w:cstheme="majorHAnsi"/>
                 <w:noProof/>
               </w:rPr>
               <w:t>Invoice Application</w:t>
@@ -115,7 +98,7 @@
                 <w:noProof/>
                 <w:webHidden/>
               </w:rPr>
-              <w:instrText xml:space="preserve"> PAGEREF _Toc481247206 \h </w:instrText>
+              <w:instrText xml:space="preserve"> PAGEREF _Toc481250466 \h </w:instrText>
             </w:r>
             <w:r>
               <w:rPr>
@@ -158,11 +141,10 @@
               <w:lang w:eastAsia="en-AU"/>
             </w:rPr>
           </w:pPr>
-          <w:hyperlink w:anchor="_Toc481247207" w:history="1">
+          <w:hyperlink w:anchor="_Toc481250467" w:history="1">
             <w:r>
               <w:rPr>
                 <w:rStyle w:val="Hyperlink"/>
-                <w:rFonts w:ascii="Cambria" w:hAnsi="Cambria" w:cstheme="majorHAnsi"/>
                 <w:noProof/>
               </w:rPr>
               <w:t>Introduction</w:t>
@@ -186,7 +168,7 @@
                 <w:noProof/>
                 <w:webHidden/>
               </w:rPr>
-              <w:instrText xml:space="preserve"> PAGEREF _Toc481247207 \h </w:instrText>
+              <w:instrText xml:space="preserve"> PAGEREF _Toc481250467 \h </w:instrText>
             </w:r>
             <w:r>
               <w:rPr>
@@ -229,11 +211,10 @@
               <w:lang w:eastAsia="en-AU"/>
             </w:rPr>
           </w:pPr>
-          <w:hyperlink w:anchor="_Toc481247208" w:history="1">
+          <w:hyperlink w:anchor="_Toc481250468" w:history="1">
             <w:r>
               <w:rPr>
                 <w:rStyle w:val="Hyperlink"/>
-                <w:rFonts w:ascii="Cambria" w:hAnsi="Cambria" w:cstheme="majorHAnsi"/>
                 <w:noProof/>
               </w:rPr>
               <w:t>Detailed user requirements</w:t>
@@ -257,7 +238,7 @@
                 <w:noProof/>
                 <w:webHidden/>
               </w:rPr>
-              <w:instrText xml:space="preserve"> PAGEREF _Toc481247208 \h </w:instrText>
+              <w:instrText xml:space="preserve"> PAGEREF _Toc481250468 \h </w:instrText>
             </w:r>
             <w:r>
               <w:rPr>
@@ -300,11 +281,10 @@
               <w:lang w:eastAsia="en-AU"/>
             </w:rPr>
           </w:pPr>
-          <w:hyperlink w:anchor="_Toc481247209" w:history="1">
+          <w:hyperlink w:anchor="_Toc481250469" w:history="1">
             <w:r>
               <w:rPr>
                 <w:rStyle w:val="Hyperlink"/>
-                <w:rFonts w:ascii="Cambria" w:hAnsi="Cambria" w:cstheme="majorHAnsi"/>
                 <w:noProof/>
               </w:rPr>
               <w:t>Knowledge Evidence</w:t>
@@ -328,7 +308,7 @@
                 <w:noProof/>
                 <w:webHidden/>
               </w:rPr>
-              <w:instrText xml:space="preserve"> PAGEREF _Toc481247209 \h </w:instrText>
+              <w:instrText xml:space="preserve"> PAGEREF _Toc481250469 \h </w:instrText>
             </w:r>
             <w:r>
               <w:rPr>
@@ -371,11 +351,10 @@
               <w:lang w:eastAsia="en-AU"/>
             </w:rPr>
           </w:pPr>
-          <w:hyperlink w:anchor="_Toc481247210" w:history="1">
+          <w:hyperlink w:anchor="_Toc481250470" w:history="1">
             <w:r>
               <w:rPr>
                 <w:rStyle w:val="Hyperlink"/>
-                <w:rFonts w:ascii="Cambria" w:hAnsi="Cambria" w:cstheme="minorHAnsi"/>
                 <w:noProof/>
               </w:rPr>
               <w:t>What is metric?</w:t>
@@ -399,7 +378,7 @@
                 <w:noProof/>
                 <w:webHidden/>
               </w:rPr>
-              <w:instrText xml:space="preserve"> PAGEREF _Toc481247210 \h </w:instrText>
+              <w:instrText xml:space="preserve"> PAGEREF _Toc481250470 \h </w:instrText>
             </w:r>
             <w:r>
               <w:rPr>
@@ -442,11 +421,10 @@
               <w:lang w:eastAsia="en-AU"/>
             </w:rPr>
           </w:pPr>
-          <w:hyperlink w:anchor="_Toc481247211" w:history="1">
+          <w:hyperlink w:anchor="_Toc481250471" w:history="1">
             <w:r>
               <w:rPr>
                 <w:rStyle w:val="Hyperlink"/>
-                <w:rFonts w:ascii="Cambria" w:hAnsi="Cambria" w:cstheme="minorHAnsi"/>
                 <w:noProof/>
               </w:rPr>
               <w:t>What is domain modelling?</w:t>
@@ -470,7 +448,7 @@
                 <w:noProof/>
                 <w:webHidden/>
               </w:rPr>
-              <w:instrText xml:space="preserve"> PAGEREF _Toc481247211 \h </w:instrText>
+              <w:instrText xml:space="preserve"> PAGEREF _Toc481250471 \h </w:instrText>
             </w:r>
             <w:r>
               <w:rPr>
@@ -513,11 +491,10 @@
               <w:lang w:eastAsia="en-AU"/>
             </w:rPr>
           </w:pPr>
-          <w:hyperlink w:anchor="_Toc481247212" w:history="1">
+          <w:hyperlink w:anchor="_Toc481250472" w:history="1">
             <w:r>
               <w:rPr>
                 <w:rStyle w:val="Hyperlink"/>
-                <w:rFonts w:ascii="Cambria" w:hAnsi="Cambria" w:cstheme="majorHAnsi"/>
                 <w:noProof/>
               </w:rPr>
               <w:t>Detailed UI elements</w:t>
@@ -541,7 +518,7 @@
                 <w:noProof/>
                 <w:webHidden/>
               </w:rPr>
-              <w:instrText xml:space="preserve"> PAGEREF _Toc481247212 \h </w:instrText>
+              <w:instrText xml:space="preserve"> PAGEREF _Toc481250472 \h </w:instrText>
             </w:r>
             <w:r>
               <w:rPr>
@@ -584,11 +561,10 @@
               <w:lang w:eastAsia="en-AU"/>
             </w:rPr>
           </w:pPr>
-          <w:hyperlink w:anchor="_Toc481247213" w:history="1">
+          <w:hyperlink w:anchor="_Toc481250473" w:history="1">
             <w:r>
               <w:rPr>
                 <w:rStyle w:val="Hyperlink"/>
-                <w:rFonts w:ascii="Cambria" w:hAnsi="Cambria" w:cstheme="minorHAnsi"/>
                 <w:noProof/>
               </w:rPr>
               <w:t>How to login to the application:</w:t>
@@ -612,7 +588,7 @@
                 <w:noProof/>
                 <w:webHidden/>
               </w:rPr>
-              <w:instrText xml:space="preserve"> PAGEREF _Toc481247213 \h </w:instrText>
+              <w:instrText xml:space="preserve"> PAGEREF _Toc481250473 \h </w:instrText>
             </w:r>
             <w:r>
               <w:rPr>
@@ -633,6 +609,720 @@
                 <w:webHidden/>
               </w:rPr>
               <w:t>2</w:t>
+            </w:r>
+            <w:r>
+              <w:rPr>
+                <w:noProof/>
+                <w:webHidden/>
+              </w:rPr>
+              <w:fldChar w:fldCharType="end"/>
+            </w:r>
+          </w:hyperlink>
+        </w:p>
+        <w:p>
+          <w:pPr>
+            <w:pStyle w:val="TOC2"/>
+            <w:tabs>
+              <w:tab w:val="right" w:leader="dot" w:pos="10456"/>
+            </w:tabs>
+            <w:rPr>
+              <w:rFonts w:eastAsiaTheme="minorEastAsia"/>
+              <w:noProof/>
+              <w:lang w:eastAsia="en-AU"/>
+            </w:rPr>
+          </w:pPr>
+          <w:hyperlink w:anchor="_Toc481250474" w:history="1">
+            <w:r>
+              <w:rPr>
+                <w:rStyle w:val="Hyperlink"/>
+                <w:noProof/>
+              </w:rPr>
+              <w:t>How to search for customers by name:</w:t>
+            </w:r>
+            <w:r>
+              <w:rPr>
+                <w:noProof/>
+                <w:webHidden/>
+              </w:rPr>
+              <w:tab/>
+            </w:r>
+            <w:r>
+              <w:rPr>
+                <w:noProof/>
+                <w:webHidden/>
+              </w:rPr>
+              <w:fldChar w:fldCharType="begin"/>
+            </w:r>
+            <w:r>
+              <w:rPr>
+                <w:noProof/>
+                <w:webHidden/>
+              </w:rPr>
+              <w:instrText xml:space="preserve"> PAGEREF _Toc481250474 \h </w:instrText>
+            </w:r>
+            <w:r>
+              <w:rPr>
+                <w:noProof/>
+                <w:webHidden/>
+              </w:rPr>
+            </w:r>
+            <w:r>
+              <w:rPr>
+                <w:noProof/>
+                <w:webHidden/>
+              </w:rPr>
+              <w:fldChar w:fldCharType="separate"/>
+            </w:r>
+            <w:r>
+              <w:rPr>
+                <w:noProof/>
+                <w:webHidden/>
+              </w:rPr>
+              <w:t>3</w:t>
+            </w:r>
+            <w:r>
+              <w:rPr>
+                <w:noProof/>
+                <w:webHidden/>
+              </w:rPr>
+              <w:fldChar w:fldCharType="end"/>
+            </w:r>
+          </w:hyperlink>
+        </w:p>
+        <w:p>
+          <w:pPr>
+            <w:pStyle w:val="TOC2"/>
+            <w:tabs>
+              <w:tab w:val="right" w:leader="dot" w:pos="10456"/>
+            </w:tabs>
+            <w:rPr>
+              <w:rFonts w:eastAsiaTheme="minorEastAsia"/>
+              <w:noProof/>
+              <w:lang w:eastAsia="en-AU"/>
+            </w:rPr>
+          </w:pPr>
+          <w:hyperlink w:anchor="_Toc481250475" w:history="1">
+            <w:r>
+              <w:rPr>
+                <w:rStyle w:val="Hyperlink"/>
+                <w:noProof/>
+              </w:rPr>
+              <w:t>How to search for a invoice by id:</w:t>
+            </w:r>
+            <w:r>
+              <w:rPr>
+                <w:noProof/>
+                <w:webHidden/>
+              </w:rPr>
+              <w:tab/>
+            </w:r>
+            <w:r>
+              <w:rPr>
+                <w:noProof/>
+                <w:webHidden/>
+              </w:rPr>
+              <w:fldChar w:fldCharType="begin"/>
+            </w:r>
+            <w:r>
+              <w:rPr>
+                <w:noProof/>
+                <w:webHidden/>
+              </w:rPr>
+              <w:instrText xml:space="preserve"> PAGEREF _Toc481250475 \h </w:instrText>
+            </w:r>
+            <w:r>
+              <w:rPr>
+                <w:noProof/>
+                <w:webHidden/>
+              </w:rPr>
+            </w:r>
+            <w:r>
+              <w:rPr>
+                <w:noProof/>
+                <w:webHidden/>
+              </w:rPr>
+              <w:fldChar w:fldCharType="separate"/>
+            </w:r>
+            <w:r>
+              <w:rPr>
+                <w:noProof/>
+                <w:webHidden/>
+              </w:rPr>
+              <w:t>4</w:t>
+            </w:r>
+            <w:r>
+              <w:rPr>
+                <w:noProof/>
+                <w:webHidden/>
+              </w:rPr>
+              <w:fldChar w:fldCharType="end"/>
+            </w:r>
+          </w:hyperlink>
+        </w:p>
+        <w:p>
+          <w:pPr>
+            <w:pStyle w:val="TOC2"/>
+            <w:tabs>
+              <w:tab w:val="right" w:leader="dot" w:pos="10456"/>
+            </w:tabs>
+            <w:rPr>
+              <w:rFonts w:eastAsiaTheme="minorEastAsia"/>
+              <w:noProof/>
+              <w:lang w:eastAsia="en-AU"/>
+            </w:rPr>
+          </w:pPr>
+          <w:hyperlink w:anchor="_Toc481250476" w:history="1">
+            <w:r>
+              <w:rPr>
+                <w:rStyle w:val="Hyperlink"/>
+                <w:noProof/>
+              </w:rPr>
+              <w:t>How to add a customer:</w:t>
+            </w:r>
+            <w:r>
+              <w:rPr>
+                <w:noProof/>
+                <w:webHidden/>
+              </w:rPr>
+              <w:tab/>
+            </w:r>
+            <w:r>
+              <w:rPr>
+                <w:noProof/>
+                <w:webHidden/>
+              </w:rPr>
+              <w:fldChar w:fldCharType="begin"/>
+            </w:r>
+            <w:r>
+              <w:rPr>
+                <w:noProof/>
+                <w:webHidden/>
+              </w:rPr>
+              <w:instrText xml:space="preserve"> PAGEREF _Toc481250476 \h </w:instrText>
+            </w:r>
+            <w:r>
+              <w:rPr>
+                <w:noProof/>
+                <w:webHidden/>
+              </w:rPr>
+            </w:r>
+            <w:r>
+              <w:rPr>
+                <w:noProof/>
+                <w:webHidden/>
+              </w:rPr>
+              <w:fldChar w:fldCharType="separate"/>
+            </w:r>
+            <w:r>
+              <w:rPr>
+                <w:noProof/>
+                <w:webHidden/>
+              </w:rPr>
+              <w:t>4</w:t>
+            </w:r>
+            <w:r>
+              <w:rPr>
+                <w:noProof/>
+                <w:webHidden/>
+              </w:rPr>
+              <w:fldChar w:fldCharType="end"/>
+            </w:r>
+          </w:hyperlink>
+        </w:p>
+        <w:p>
+          <w:pPr>
+            <w:pStyle w:val="TOC2"/>
+            <w:tabs>
+              <w:tab w:val="right" w:leader="dot" w:pos="10456"/>
+            </w:tabs>
+            <w:rPr>
+              <w:rFonts w:eastAsiaTheme="minorEastAsia"/>
+              <w:noProof/>
+              <w:lang w:eastAsia="en-AU"/>
+            </w:rPr>
+          </w:pPr>
+          <w:hyperlink w:anchor="_Toc481250477" w:history="1">
+            <w:r>
+              <w:rPr>
+                <w:rStyle w:val="Hyperlink"/>
+                <w:noProof/>
+              </w:rPr>
+              <w:t>How to view invoices for a customer:</w:t>
+            </w:r>
+            <w:r>
+              <w:rPr>
+                <w:noProof/>
+                <w:webHidden/>
+              </w:rPr>
+              <w:tab/>
+            </w:r>
+            <w:r>
+              <w:rPr>
+                <w:noProof/>
+                <w:webHidden/>
+              </w:rPr>
+              <w:fldChar w:fldCharType="begin"/>
+            </w:r>
+            <w:r>
+              <w:rPr>
+                <w:noProof/>
+                <w:webHidden/>
+              </w:rPr>
+              <w:instrText xml:space="preserve"> PAGEREF _Toc481250477 \h </w:instrText>
+            </w:r>
+            <w:r>
+              <w:rPr>
+                <w:noProof/>
+                <w:webHidden/>
+              </w:rPr>
+            </w:r>
+            <w:r>
+              <w:rPr>
+                <w:noProof/>
+                <w:webHidden/>
+              </w:rPr>
+              <w:fldChar w:fldCharType="separate"/>
+            </w:r>
+            <w:r>
+              <w:rPr>
+                <w:noProof/>
+                <w:webHidden/>
+              </w:rPr>
+              <w:t>5</w:t>
+            </w:r>
+            <w:r>
+              <w:rPr>
+                <w:noProof/>
+                <w:webHidden/>
+              </w:rPr>
+              <w:fldChar w:fldCharType="end"/>
+            </w:r>
+          </w:hyperlink>
+        </w:p>
+        <w:p>
+          <w:pPr>
+            <w:pStyle w:val="TOC2"/>
+            <w:tabs>
+              <w:tab w:val="right" w:leader="dot" w:pos="10456"/>
+            </w:tabs>
+            <w:rPr>
+              <w:rFonts w:eastAsiaTheme="minorEastAsia"/>
+              <w:noProof/>
+              <w:lang w:eastAsia="en-AU"/>
+            </w:rPr>
+          </w:pPr>
+          <w:hyperlink w:anchor="_Toc481250478" w:history="1">
+            <w:r>
+              <w:rPr>
+                <w:rStyle w:val="Hyperlink"/>
+                <w:noProof/>
+              </w:rPr>
+              <w:t>How to add an invoice:</w:t>
+            </w:r>
+            <w:r>
+              <w:rPr>
+                <w:noProof/>
+                <w:webHidden/>
+              </w:rPr>
+              <w:tab/>
+            </w:r>
+            <w:r>
+              <w:rPr>
+                <w:noProof/>
+                <w:webHidden/>
+              </w:rPr>
+              <w:fldChar w:fldCharType="begin"/>
+            </w:r>
+            <w:r>
+              <w:rPr>
+                <w:noProof/>
+                <w:webHidden/>
+              </w:rPr>
+              <w:instrText xml:space="preserve"> PAGEREF _Toc481250478 \h </w:instrText>
+            </w:r>
+            <w:r>
+              <w:rPr>
+                <w:noProof/>
+                <w:webHidden/>
+              </w:rPr>
+            </w:r>
+            <w:r>
+              <w:rPr>
+                <w:noProof/>
+                <w:webHidden/>
+              </w:rPr>
+              <w:fldChar w:fldCharType="separate"/>
+            </w:r>
+            <w:r>
+              <w:rPr>
+                <w:noProof/>
+                <w:webHidden/>
+              </w:rPr>
+              <w:t>5</w:t>
+            </w:r>
+            <w:r>
+              <w:rPr>
+                <w:noProof/>
+                <w:webHidden/>
+              </w:rPr>
+              <w:fldChar w:fldCharType="end"/>
+            </w:r>
+          </w:hyperlink>
+        </w:p>
+        <w:p>
+          <w:pPr>
+            <w:pStyle w:val="TOC2"/>
+            <w:tabs>
+              <w:tab w:val="right" w:leader="dot" w:pos="10456"/>
+            </w:tabs>
+            <w:rPr>
+              <w:rFonts w:eastAsiaTheme="minorEastAsia"/>
+              <w:noProof/>
+              <w:lang w:eastAsia="en-AU"/>
+            </w:rPr>
+          </w:pPr>
+          <w:hyperlink w:anchor="_Toc481250479" w:history="1">
+            <w:r>
+              <w:rPr>
+                <w:rStyle w:val="Hyperlink"/>
+                <w:noProof/>
+              </w:rPr>
+              <w:t>How to edit a customer:</w:t>
+            </w:r>
+            <w:r>
+              <w:rPr>
+                <w:noProof/>
+                <w:webHidden/>
+              </w:rPr>
+              <w:tab/>
+            </w:r>
+            <w:r>
+              <w:rPr>
+                <w:noProof/>
+                <w:webHidden/>
+              </w:rPr>
+              <w:fldChar w:fldCharType="begin"/>
+            </w:r>
+            <w:r>
+              <w:rPr>
+                <w:noProof/>
+                <w:webHidden/>
+              </w:rPr>
+              <w:instrText xml:space="preserve"> PAGEREF _Toc481250479 \h </w:instrText>
+            </w:r>
+            <w:r>
+              <w:rPr>
+                <w:noProof/>
+                <w:webHidden/>
+              </w:rPr>
+            </w:r>
+            <w:r>
+              <w:rPr>
+                <w:noProof/>
+                <w:webHidden/>
+              </w:rPr>
+              <w:fldChar w:fldCharType="separate"/>
+            </w:r>
+            <w:r>
+              <w:rPr>
+                <w:noProof/>
+                <w:webHidden/>
+              </w:rPr>
+              <w:t>6</w:t>
+            </w:r>
+            <w:r>
+              <w:rPr>
+                <w:noProof/>
+                <w:webHidden/>
+              </w:rPr>
+              <w:fldChar w:fldCharType="end"/>
+            </w:r>
+          </w:hyperlink>
+        </w:p>
+        <w:p>
+          <w:pPr>
+            <w:pStyle w:val="TOC2"/>
+            <w:tabs>
+              <w:tab w:val="right" w:leader="dot" w:pos="10456"/>
+            </w:tabs>
+            <w:rPr>
+              <w:rFonts w:eastAsiaTheme="minorEastAsia"/>
+              <w:noProof/>
+              <w:lang w:eastAsia="en-AU"/>
+            </w:rPr>
+          </w:pPr>
+          <w:hyperlink w:anchor="_Toc481250480" w:history="1">
+            <w:r>
+              <w:rPr>
+                <w:rStyle w:val="Hyperlink"/>
+                <w:noProof/>
+              </w:rPr>
+              <w:t>How to edit a invoice:</w:t>
+            </w:r>
+            <w:r>
+              <w:rPr>
+                <w:noProof/>
+                <w:webHidden/>
+              </w:rPr>
+              <w:tab/>
+            </w:r>
+            <w:r>
+              <w:rPr>
+                <w:noProof/>
+                <w:webHidden/>
+              </w:rPr>
+              <w:fldChar w:fldCharType="begin"/>
+            </w:r>
+            <w:r>
+              <w:rPr>
+                <w:noProof/>
+                <w:webHidden/>
+              </w:rPr>
+              <w:instrText xml:space="preserve"> PAGEREF _Toc481250480 \h </w:instrText>
+            </w:r>
+            <w:r>
+              <w:rPr>
+                <w:noProof/>
+                <w:webHidden/>
+              </w:rPr>
+            </w:r>
+            <w:r>
+              <w:rPr>
+                <w:noProof/>
+                <w:webHidden/>
+              </w:rPr>
+              <w:fldChar w:fldCharType="separate"/>
+            </w:r>
+            <w:r>
+              <w:rPr>
+                <w:noProof/>
+                <w:webHidden/>
+              </w:rPr>
+              <w:t>6</w:t>
+            </w:r>
+            <w:r>
+              <w:rPr>
+                <w:noProof/>
+                <w:webHidden/>
+              </w:rPr>
+              <w:fldChar w:fldCharType="end"/>
+            </w:r>
+          </w:hyperlink>
+        </w:p>
+        <w:p>
+          <w:pPr>
+            <w:pStyle w:val="TOC2"/>
+            <w:tabs>
+              <w:tab w:val="right" w:leader="dot" w:pos="10456"/>
+            </w:tabs>
+            <w:rPr>
+              <w:rFonts w:eastAsiaTheme="minorEastAsia"/>
+              <w:noProof/>
+              <w:lang w:eastAsia="en-AU"/>
+            </w:rPr>
+          </w:pPr>
+          <w:hyperlink w:anchor="_Toc481250481" w:history="1">
+            <w:r>
+              <w:rPr>
+                <w:rStyle w:val="Hyperlink"/>
+                <w:noProof/>
+              </w:rPr>
+              <w:t>How to change the background image:</w:t>
+            </w:r>
+            <w:r>
+              <w:rPr>
+                <w:noProof/>
+                <w:webHidden/>
+              </w:rPr>
+              <w:tab/>
+            </w:r>
+            <w:r>
+              <w:rPr>
+                <w:noProof/>
+                <w:webHidden/>
+              </w:rPr>
+              <w:fldChar w:fldCharType="begin"/>
+            </w:r>
+            <w:r>
+              <w:rPr>
+                <w:noProof/>
+                <w:webHidden/>
+              </w:rPr>
+              <w:instrText xml:space="preserve"> PAGEREF _Toc481250481 \h </w:instrText>
+            </w:r>
+            <w:r>
+              <w:rPr>
+                <w:noProof/>
+                <w:webHidden/>
+              </w:rPr>
+            </w:r>
+            <w:r>
+              <w:rPr>
+                <w:noProof/>
+                <w:webHidden/>
+              </w:rPr>
+              <w:fldChar w:fldCharType="separate"/>
+            </w:r>
+            <w:r>
+              <w:rPr>
+                <w:noProof/>
+                <w:webHidden/>
+              </w:rPr>
+              <w:t>7</w:t>
+            </w:r>
+            <w:r>
+              <w:rPr>
+                <w:noProof/>
+                <w:webHidden/>
+              </w:rPr>
+              <w:fldChar w:fldCharType="end"/>
+            </w:r>
+          </w:hyperlink>
+        </w:p>
+        <w:p>
+          <w:pPr>
+            <w:pStyle w:val="TOC2"/>
+            <w:tabs>
+              <w:tab w:val="right" w:leader="dot" w:pos="10456"/>
+            </w:tabs>
+            <w:rPr>
+              <w:rFonts w:eastAsiaTheme="minorEastAsia"/>
+              <w:noProof/>
+              <w:lang w:eastAsia="en-AU"/>
+            </w:rPr>
+          </w:pPr>
+          <w:hyperlink w:anchor="_Toc481250482" w:history="1">
+            <w:r>
+              <w:rPr>
+                <w:rStyle w:val="Hyperlink"/>
+                <w:noProof/>
+              </w:rPr>
+              <w:t xml:space="preserve">How to exit the </w:t>
+            </w:r>
+            <w:r>
+              <w:rPr>
+                <w:rStyle w:val="Hyperlink"/>
+                <w:noProof/>
+              </w:rPr>
+              <w:t>a</w:t>
+            </w:r>
+            <w:r>
+              <w:rPr>
+                <w:rStyle w:val="Hyperlink"/>
+                <w:noProof/>
+              </w:rPr>
+              <w:t>pplication:</w:t>
+            </w:r>
+            <w:r>
+              <w:rPr>
+                <w:noProof/>
+                <w:webHidden/>
+              </w:rPr>
+              <w:tab/>
+            </w:r>
+            <w:r>
+              <w:rPr>
+                <w:noProof/>
+                <w:webHidden/>
+              </w:rPr>
+              <w:fldChar w:fldCharType="begin"/>
+            </w:r>
+            <w:r>
+              <w:rPr>
+                <w:noProof/>
+                <w:webHidden/>
+              </w:rPr>
+              <w:instrText xml:space="preserve"> PAGEREF _Toc481250482 \h </w:instrText>
+            </w:r>
+            <w:r>
+              <w:rPr>
+                <w:noProof/>
+                <w:webHidden/>
+              </w:rPr>
+            </w:r>
+            <w:r>
+              <w:rPr>
+                <w:noProof/>
+                <w:webHidden/>
+              </w:rPr>
+              <w:fldChar w:fldCharType="separate"/>
+            </w:r>
+            <w:r>
+              <w:rPr>
+                <w:noProof/>
+                <w:webHidden/>
+              </w:rPr>
+              <w:t>8</w:t>
+            </w:r>
+            <w:r>
+              <w:rPr>
+                <w:noProof/>
+                <w:webHidden/>
+              </w:rPr>
+              <w:fldChar w:fldCharType="end"/>
+            </w:r>
+          </w:hyperlink>
+        </w:p>
+        <w:p>
+          <w:pPr>
+            <w:pStyle w:val="TOC1"/>
+            <w:tabs>
+              <w:tab w:val="right" w:leader="dot" w:pos="10456"/>
+            </w:tabs>
+            <w:rPr>
+              <w:rFonts w:eastAsiaTheme="minorEastAsia"/>
+              <w:noProof/>
+              <w:lang w:eastAsia="en-AU"/>
+            </w:rPr>
+          </w:pPr>
+          <w:hyperlink w:anchor="_Toc481250483" w:history="1">
+            <w:r>
+              <w:rPr>
+                <w:rStyle w:val="Hyperlink"/>
+                <w:noProof/>
+              </w:rPr>
+              <w:t>References</w:t>
+            </w:r>
+            <w:r>
+              <w:rPr>
+                <w:noProof/>
+                <w:webHidden/>
+              </w:rPr>
+              <w:tab/>
+            </w:r>
+            <w:r>
+              <w:rPr>
+                <w:noProof/>
+                <w:webHidden/>
+              </w:rPr>
+              <w:fldChar w:fldCharType="begin"/>
+            </w:r>
+            <w:r>
+              <w:rPr>
+                <w:noProof/>
+                <w:webHidden/>
+              </w:rPr>
+              <w:instrText xml:space="preserve"> PAGEREF _Toc481250483 \h </w:instrText>
+            </w:r>
+            <w:r>
+              <w:rPr>
+                <w:noProof/>
+                <w:webHidden/>
+              </w:rPr>
+            </w:r>
+            <w:r>
+              <w:rPr>
+                <w:noProof/>
+                <w:webHidden/>
+              </w:rPr>
+              <w:fldChar w:fldCharType="separate"/>
+            </w:r>
+            <w:r>
+              <w:rPr>
+                <w:noProof/>
+                <w:webHidden/>
+              </w:rPr>
+              <w:t>8</w:t>
             </w:r>
             <w:r>
               <w:rPr>
@@ -663,23 +1353,11 @@
     </w:p>
     <w:p>
       <w:pPr>
-        <w:pStyle w:val="Heading1"/>
-        <w:rPr>
-          <w:rFonts w:ascii="Cambria" w:hAnsi="Cambria" w:cstheme="majorHAnsi"/>
-          <w:b/>
-          <w:sz w:val="28"/>
-          <w:szCs w:val="28"/>
-        </w:rPr>
+        <w:pStyle w:val="Style2"/>
       </w:pPr>
       <w:bookmarkStart w:id="3" w:name="_Toc481247184"/>
-      <w:bookmarkStart w:id="4" w:name="_Toc481247207"/>
-      <w:r>
-        <w:rPr>
-          <w:rFonts w:ascii="Cambria" w:hAnsi="Cambria" w:cstheme="majorHAnsi"/>
-          <w:b/>
-          <w:sz w:val="28"/>
-          <w:szCs w:val="28"/>
-        </w:rPr>
+      <w:bookmarkStart w:id="4" w:name="_Toc481250467"/>
+      <w:r>
         <w:lastRenderedPageBreak/>
         <w:t>Introduction</w:t>
       </w:r>
@@ -694,23 +1372,11 @@
     </w:p>
     <w:p>
       <w:pPr>
-        <w:pStyle w:val="Heading1"/>
-        <w:rPr>
-          <w:rFonts w:ascii="Cambria" w:hAnsi="Cambria" w:cstheme="majorHAnsi"/>
-          <w:b/>
-          <w:sz w:val="28"/>
-          <w:szCs w:val="28"/>
-        </w:rPr>
+        <w:pStyle w:val="Style2"/>
       </w:pPr>
       <w:bookmarkStart w:id="5" w:name="_Toc481247185"/>
-      <w:bookmarkStart w:id="6" w:name="_Toc481247208"/>
-      <w:r>
-        <w:rPr>
-          <w:rFonts w:ascii="Cambria" w:hAnsi="Cambria" w:cstheme="majorHAnsi"/>
-          <w:b/>
-          <w:sz w:val="28"/>
-          <w:szCs w:val="28"/>
-        </w:rPr>
+      <w:bookmarkStart w:id="6" w:name="_Toc481250468"/>
+      <w:r>
         <w:t>Detailed user requirements</w:t>
       </w:r>
       <w:bookmarkEnd w:id="5"/>
@@ -724,23 +1390,11 @@
     </w:p>
     <w:p>
       <w:pPr>
-        <w:pStyle w:val="Heading1"/>
-        <w:rPr>
-          <w:rFonts w:ascii="Cambria" w:hAnsi="Cambria" w:cstheme="majorHAnsi"/>
-          <w:b/>
-          <w:sz w:val="28"/>
-          <w:szCs w:val="28"/>
-        </w:rPr>
+        <w:pStyle w:val="Style2"/>
       </w:pPr>
       <w:bookmarkStart w:id="7" w:name="_Toc481247186"/>
-      <w:bookmarkStart w:id="8" w:name="_Toc481247209"/>
-      <w:r>
-        <w:rPr>
-          <w:rFonts w:ascii="Cambria" w:hAnsi="Cambria" w:cstheme="majorHAnsi"/>
-          <w:b/>
-          <w:sz w:val="28"/>
-          <w:szCs w:val="28"/>
-        </w:rPr>
+      <w:bookmarkStart w:id="8" w:name="_Toc481250469"/>
+      <w:r>
         <w:t>Knowledge Evidence</w:t>
       </w:r>
       <w:bookmarkEnd w:id="7"/>
@@ -749,31 +1403,16 @@
     <w:p/>
     <w:p>
       <w:pPr>
-        <w:pStyle w:val="Heading2"/>
-        <w:rPr>
-          <w:rFonts w:ascii="Cambria" w:hAnsi="Cambria" w:cstheme="minorHAnsi"/>
-          <w:b/>
-          <w:sz w:val="28"/>
-          <w:szCs w:val="28"/>
-          <w:u w:val="single"/>
-        </w:rPr>
+        <w:pStyle w:val="Style1"/>
       </w:pPr>
       <w:bookmarkStart w:id="9" w:name="_Toc481247187"/>
-      <w:bookmarkStart w:id="10" w:name="_Toc481247210"/>
-      <w:r>
-        <w:rPr>
-          <w:rFonts w:ascii="Cambria" w:hAnsi="Cambria" w:cstheme="minorHAnsi"/>
-          <w:b/>
-          <w:sz w:val="28"/>
-          <w:szCs w:val="28"/>
-          <w:u w:val="single"/>
-        </w:rPr>
+      <w:bookmarkStart w:id="10" w:name="_Toc481250470"/>
+      <w:r>
         <w:t>What is metric?</w:t>
       </w:r>
       <w:bookmarkEnd w:id="9"/>
       <w:bookmarkEnd w:id="10"/>
     </w:p>
-    <w:p/>
     <w:p>
       <w:r>
         <w:t>Metrics are parameters or measures of quantitative assessment used for measurement, comparison or to track performance or production. A software metric is a standard of measure of a degree to which a software system or process possesses some property. For example, the number of errors per person hours would be metric.</w:t>
@@ -781,31 +1420,16 @@
     </w:p>
     <w:p>
       <w:pPr>
-        <w:pStyle w:val="Heading2"/>
-        <w:rPr>
-          <w:rFonts w:ascii="Cambria" w:hAnsi="Cambria" w:cstheme="minorHAnsi"/>
-          <w:b/>
-          <w:sz w:val="28"/>
-          <w:szCs w:val="28"/>
-          <w:u w:val="single"/>
-        </w:rPr>
+        <w:pStyle w:val="Style1"/>
       </w:pPr>
       <w:bookmarkStart w:id="11" w:name="_Toc481247188"/>
-      <w:bookmarkStart w:id="12" w:name="_Toc481247211"/>
-      <w:r>
-        <w:rPr>
-          <w:rFonts w:ascii="Cambria" w:hAnsi="Cambria" w:cstheme="minorHAnsi"/>
-          <w:b/>
-          <w:sz w:val="28"/>
-          <w:szCs w:val="28"/>
-          <w:u w:val="single"/>
-        </w:rPr>
+      <w:bookmarkStart w:id="12" w:name="_Toc481250471"/>
+      <w:r>
         <w:t>What is domain modelling?</w:t>
       </w:r>
       <w:bookmarkEnd w:id="11"/>
       <w:bookmarkEnd w:id="12"/>
     </w:p>
-    <w:p/>
     <w:p>
       <w:r>
         <w:t>Domain modelling is a way to describe and model real world entities and the relationships between them.</w:t>
@@ -813,26 +1437,14 @@
     </w:p>
     <w:p>
       <w:pPr>
-        <w:pStyle w:val="Heading1"/>
+        <w:pStyle w:val="Style2"/>
       </w:pPr>
       <w:bookmarkStart w:id="13" w:name="_Toc481247189"/>
-      <w:bookmarkStart w:id="14" w:name="_Toc481247212"/>
-      <w:r>
-        <w:rPr>
-          <w:rFonts w:ascii="Cambria" w:hAnsi="Cambria" w:cstheme="majorHAnsi"/>
-          <w:b/>
-          <w:sz w:val="28"/>
-          <w:szCs w:val="28"/>
-        </w:rPr>
+      <w:bookmarkStart w:id="14" w:name="_Toc481250472"/>
+      <w:r>
         <w:t xml:space="preserve">Detailed </w:t>
       </w:r>
       <w:r>
-        <w:rPr>
-          <w:rFonts w:ascii="Cambria" w:hAnsi="Cambria" w:cstheme="majorHAnsi"/>
-          <w:b/>
-          <w:sz w:val="28"/>
-          <w:szCs w:val="28"/>
-        </w:rPr>
         <w:t>UI elements</w:t>
       </w:r>
       <w:bookmarkEnd w:id="13"/>
@@ -841,25 +1453,11 @@
     <w:p/>
     <w:p>
       <w:pPr>
-        <w:pStyle w:val="Heading2"/>
-        <w:rPr>
-          <w:rFonts w:ascii="Cambria" w:hAnsi="Cambria" w:cstheme="minorHAnsi"/>
-          <w:b/>
-          <w:sz w:val="28"/>
-          <w:szCs w:val="28"/>
-          <w:u w:val="single"/>
-        </w:rPr>
+        <w:pStyle w:val="Style1"/>
       </w:pPr>
       <w:bookmarkStart w:id="15" w:name="_Toc481247190"/>
-      <w:bookmarkStart w:id="16" w:name="_Toc481247213"/>
-      <w:r>
-        <w:rPr>
-          <w:rFonts w:ascii="Cambria" w:hAnsi="Cambria" w:cstheme="minorHAnsi"/>
-          <w:b/>
-          <w:sz w:val="28"/>
-          <w:szCs w:val="28"/>
-          <w:u w:val="single"/>
-        </w:rPr>
+      <w:bookmarkStart w:id="16" w:name="_Toc481250473"/>
+      <w:r>
         <w:t>How to login to the application:</w:t>
       </w:r>
       <w:bookmarkEnd w:id="15"/>
@@ -895,7 +1493,7 @@
                     </pic:cNvPicPr>
                   </pic:nvPicPr>
                   <pic:blipFill>
-                    <a:blip r:embed="rId6">
+                    <a:blip r:embed="rId7">
                       <a:extLst>
                         <a:ext uri="{28A0092B-C50C-407E-A947-70E740481C1C}">
                           <a14:useLocalDpi xmlns:a14="http://schemas.microsoft.com/office/drawing/2010/main" val="0"/>
@@ -946,7 +1544,6 @@
           <w:noProof/>
           <w:lang w:eastAsia="en-AU"/>
         </w:rPr>
-        <w:lastRenderedPageBreak/>
         <w:t xml:space="preserve"> </w:t>
       </w:r>
       <w:r>
@@ -970,7 +1567,7 @@
                     <pic:cNvPicPr/>
                   </pic:nvPicPr>
                   <pic:blipFill>
-                    <a:blip r:embed="rId7"/>
+                    <a:blip r:embed="rId8"/>
                     <a:stretch>
                       <a:fillRect/>
                     </a:stretch>
@@ -998,38 +1595,18 @@
     </w:p>
     <w:p>
       <w:pPr>
-        <w:rPr>
-          <w:rFonts w:ascii="Cambria" w:eastAsiaTheme="majorEastAsia" w:hAnsi="Cambria" w:cstheme="minorHAnsi"/>
-          <w:b/>
-          <w:color w:val="2F5496" w:themeColor="accent1" w:themeShade="BF"/>
-          <w:sz w:val="28"/>
-          <w:szCs w:val="28"/>
-          <w:u w:val="single"/>
-        </w:rPr>
+        <w:pStyle w:val="Style1"/>
       </w:pPr>
       <w:bookmarkStart w:id="17" w:name="_Hlk480915614"/>
-      <w:r>
-        <w:rPr>
-          <w:rFonts w:ascii="Cambria" w:eastAsiaTheme="majorEastAsia" w:hAnsi="Cambria" w:cstheme="minorHAnsi"/>
-          <w:b/>
-          <w:color w:val="2F5496" w:themeColor="accent1" w:themeShade="BF"/>
-          <w:sz w:val="28"/>
-          <w:szCs w:val="28"/>
-          <w:u w:val="single"/>
-        </w:rPr>
+      <w:bookmarkStart w:id="18" w:name="_Toc481250474"/>
+      <w:r>
+        <w:lastRenderedPageBreak/>
         <w:t>How to search for customers by name</w:t>
       </w:r>
       <w:r>
-        <w:rPr>
-          <w:rFonts w:ascii="Cambria" w:eastAsiaTheme="majorEastAsia" w:hAnsi="Cambria" w:cstheme="minorHAnsi"/>
-          <w:b/>
-          <w:color w:val="2F5496" w:themeColor="accent1" w:themeShade="BF"/>
-          <w:sz w:val="28"/>
-          <w:szCs w:val="28"/>
-          <w:u w:val="single"/>
-        </w:rPr>
         <w:t>:</w:t>
       </w:r>
+      <w:bookmarkEnd w:id="18"/>
     </w:p>
     <w:bookmarkEnd w:id="17"/>
     <w:p>
@@ -1060,7 +1637,7 @@
                     <pic:cNvPicPr/>
                   </pic:nvPicPr>
                   <pic:blipFill>
-                    <a:blip r:embed="rId8"/>
+                    <a:blip r:embed="rId9"/>
                     <a:stretch>
                       <a:fillRect/>
                     </a:stretch>
@@ -1114,7 +1691,7 @@
                     <pic:cNvPicPr/>
                   </pic:nvPicPr>
                   <pic:blipFill>
-                    <a:blip r:embed="rId9"/>
+                    <a:blip r:embed="rId10"/>
                     <a:stretch>
                       <a:fillRect/>
                     </a:stretch>
@@ -1166,95 +1743,34 @@
     </w:p>
     <w:p>
       <w:pPr>
-        <w:rPr>
-          <w:rFonts w:ascii="Cambria" w:eastAsiaTheme="majorEastAsia" w:hAnsi="Cambria" w:cstheme="minorHAnsi"/>
-          <w:b/>
-          <w:color w:val="2F5496" w:themeColor="accent1" w:themeShade="BF"/>
-          <w:sz w:val="28"/>
-          <w:szCs w:val="28"/>
-          <w:u w:val="single"/>
-        </w:rPr>
-      </w:pPr>
-      <w:r>
-        <w:rPr>
-          <w:rFonts w:ascii="Cambria" w:eastAsiaTheme="majorEastAsia" w:hAnsi="Cambria" w:cstheme="minorHAnsi"/>
-          <w:b/>
-          <w:color w:val="2F5496" w:themeColor="accent1" w:themeShade="BF"/>
-          <w:sz w:val="28"/>
-          <w:szCs w:val="28"/>
-          <w:u w:val="single"/>
-        </w:rPr>
+        <w:pStyle w:val="Style1"/>
+      </w:pPr>
+      <w:bookmarkStart w:id="19" w:name="_Toc481250475"/>
+      <w:r>
         <w:lastRenderedPageBreak/>
         <w:t>How to search for</w:t>
       </w:r>
       <w:r>
-        <w:rPr>
-          <w:rFonts w:ascii="Cambria" w:eastAsiaTheme="majorEastAsia" w:hAnsi="Cambria" w:cstheme="minorHAnsi"/>
-          <w:b/>
-          <w:color w:val="2F5496" w:themeColor="accent1" w:themeShade="BF"/>
-          <w:sz w:val="28"/>
-          <w:szCs w:val="28"/>
-          <w:u w:val="single"/>
-        </w:rPr>
         <w:t xml:space="preserve"> </w:t>
       </w:r>
-      <w:proofErr w:type="spellStart"/>
-      <w:r>
-        <w:rPr>
-          <w:rFonts w:ascii="Cambria" w:eastAsiaTheme="majorEastAsia" w:hAnsi="Cambria" w:cstheme="minorHAnsi"/>
-          <w:b/>
-          <w:color w:val="2F5496" w:themeColor="accent1" w:themeShade="BF"/>
-          <w:sz w:val="28"/>
-          <w:szCs w:val="28"/>
-          <w:u w:val="single"/>
-        </w:rPr>
+      <w:proofErr w:type="gramStart"/>
+      <w:r>
         <w:t>a</w:t>
       </w:r>
-      <w:proofErr w:type="spellEnd"/>
-      <w:r>
-        <w:rPr>
-          <w:rFonts w:ascii="Cambria" w:eastAsiaTheme="majorEastAsia" w:hAnsi="Cambria" w:cstheme="minorHAnsi"/>
-          <w:b/>
-          <w:color w:val="2F5496" w:themeColor="accent1" w:themeShade="BF"/>
-          <w:sz w:val="28"/>
-          <w:szCs w:val="28"/>
-          <w:u w:val="single"/>
-        </w:rPr>
+      <w:proofErr w:type="gramEnd"/>
+      <w:r>
         <w:t xml:space="preserve"> </w:t>
       </w:r>
       <w:r>
-        <w:rPr>
-          <w:rFonts w:ascii="Cambria" w:eastAsiaTheme="majorEastAsia" w:hAnsi="Cambria" w:cstheme="minorHAnsi"/>
-          <w:b/>
-          <w:color w:val="2F5496" w:themeColor="accent1" w:themeShade="BF"/>
-          <w:sz w:val="28"/>
-          <w:szCs w:val="28"/>
-          <w:u w:val="single"/>
-        </w:rPr>
         <w:t>invoice</w:t>
       </w:r>
       <w:r>
-        <w:rPr>
-          <w:rFonts w:ascii="Cambria" w:eastAsiaTheme="majorEastAsia" w:hAnsi="Cambria" w:cstheme="minorHAnsi"/>
-          <w:b/>
-          <w:color w:val="2F5496" w:themeColor="accent1" w:themeShade="BF"/>
-          <w:sz w:val="28"/>
-          <w:szCs w:val="28"/>
-          <w:u w:val="single"/>
-        </w:rPr>
         <w:t xml:space="preserve"> by </w:t>
       </w:r>
       <w:r>
-        <w:rPr>
-          <w:rFonts w:ascii="Cambria" w:eastAsiaTheme="majorEastAsia" w:hAnsi="Cambria" w:cstheme="minorHAnsi"/>
-          <w:b/>
-          <w:color w:val="2F5496" w:themeColor="accent1" w:themeShade="BF"/>
-          <w:sz w:val="28"/>
-          <w:szCs w:val="28"/>
-          <w:u w:val="single"/>
-        </w:rPr>
         <w:t>id:</w:t>
       </w:r>
+      <w:bookmarkEnd w:id="19"/>
     </w:p>
     <w:p>
       <w:r>
@@ -1286,7 +1802,7 @@
                     <pic:cNvPicPr/>
                   </pic:nvPicPr>
                   <pic:blipFill>
-                    <a:blip r:embed="rId10"/>
+                    <a:blip r:embed="rId11"/>
                     <a:stretch>
                       <a:fillRect/>
                     </a:stretch>
@@ -1340,7 +1856,7 @@
                     <pic:cNvPicPr/>
                   </pic:nvPicPr>
                   <pic:blipFill>
-                    <a:blip r:embed="rId11"/>
+                    <a:blip r:embed="rId12"/>
                     <a:stretch>
                       <a:fillRect/>
                     </a:stretch>
@@ -1369,81 +1885,13 @@
     </w:p>
     <w:p>
       <w:pPr>
-        <w:rPr>
-          <w:rFonts w:ascii="Cambria" w:eastAsiaTheme="majorEastAsia" w:hAnsi="Cambria" w:cstheme="minorHAnsi"/>
-          <w:b/>
-          <w:color w:val="2F5496" w:themeColor="accent1" w:themeShade="BF"/>
-          <w:sz w:val="28"/>
-          <w:szCs w:val="28"/>
-          <w:u w:val="single"/>
-        </w:rPr>
-      </w:pPr>
-      <w:r>
-        <w:rPr>
-          <w:rFonts w:ascii="Cambria" w:eastAsiaTheme="majorEastAsia" w:hAnsi="Cambria" w:cstheme="minorHAnsi"/>
-          <w:b/>
-          <w:color w:val="2F5496" w:themeColor="accent1" w:themeShade="BF"/>
-          <w:sz w:val="28"/>
-          <w:szCs w:val="28"/>
-          <w:u w:val="single"/>
-        </w:rPr>
-        <w:t xml:space="preserve">How to </w:t>
-      </w:r>
-      <w:r>
-        <w:rPr>
-          <w:rFonts w:ascii="Cambria" w:eastAsiaTheme="majorEastAsia" w:hAnsi="Cambria" w:cstheme="minorHAnsi"/>
-          <w:b/>
-          <w:color w:val="2F5496" w:themeColor="accent1" w:themeShade="BF"/>
-          <w:sz w:val="28"/>
-          <w:szCs w:val="28"/>
-          <w:u w:val="single"/>
-        </w:rPr>
-        <w:t>add</w:t>
-      </w:r>
-      <w:r>
-        <w:rPr>
-          <w:rFonts w:ascii="Cambria" w:eastAsiaTheme="majorEastAsia" w:hAnsi="Cambria" w:cstheme="minorHAnsi"/>
-          <w:b/>
-          <w:color w:val="2F5496" w:themeColor="accent1" w:themeShade="BF"/>
-          <w:sz w:val="28"/>
-          <w:szCs w:val="28"/>
-          <w:u w:val="single"/>
-        </w:rPr>
-        <w:t xml:space="preserve"> </w:t>
-      </w:r>
-      <w:r>
-        <w:rPr>
-          <w:rFonts w:ascii="Cambria" w:eastAsiaTheme="majorEastAsia" w:hAnsi="Cambria" w:cstheme="minorHAnsi"/>
-          <w:b/>
-          <w:color w:val="2F5496" w:themeColor="accent1" w:themeShade="BF"/>
-          <w:sz w:val="28"/>
-          <w:szCs w:val="28"/>
-          <w:u w:val="single"/>
-        </w:rPr>
-        <w:t>a</w:t>
-      </w:r>
-      <w:r>
-        <w:rPr>
-          <w:rFonts w:ascii="Cambria" w:eastAsiaTheme="majorEastAsia" w:hAnsi="Cambria" w:cstheme="minorHAnsi"/>
-          <w:b/>
-          <w:color w:val="2F5496" w:themeColor="accent1" w:themeShade="BF"/>
-          <w:sz w:val="28"/>
-          <w:szCs w:val="28"/>
-          <w:u w:val="single"/>
-        </w:rPr>
-        <w:t xml:space="preserve"> customer</w:t>
-      </w:r>
-      <w:r>
-        <w:rPr>
-          <w:rFonts w:ascii="Cambria" w:eastAsiaTheme="majorEastAsia" w:hAnsi="Cambria" w:cstheme="minorHAnsi"/>
-          <w:b/>
-          <w:color w:val="2F5496" w:themeColor="accent1" w:themeShade="BF"/>
-          <w:sz w:val="28"/>
-          <w:szCs w:val="28"/>
-          <w:u w:val="single"/>
-        </w:rPr>
-        <w:t>:</w:t>
-      </w:r>
+        <w:pStyle w:val="Style1"/>
+      </w:pPr>
+      <w:bookmarkStart w:id="20" w:name="_Toc481250476"/>
+      <w:r>
+        <w:t>How to add a customer:</w:t>
+      </w:r>
+      <w:bookmarkEnd w:id="20"/>
     </w:p>
     <w:p>
       <w:r>
@@ -1487,7 +1935,7 @@
                     <pic:cNvPicPr/>
                   </pic:nvPicPr>
                   <pic:blipFill>
-                    <a:blip r:embed="rId12"/>
+                    <a:blip r:embed="rId13"/>
                     <a:stretch>
                       <a:fillRect/>
                     </a:stretch>
@@ -1541,7 +1989,7 @@
                     <pic:cNvPicPr/>
                   </pic:nvPicPr>
                   <pic:blipFill>
-                    <a:blip r:embed="rId13"/>
+                    <a:blip r:embed="rId14"/>
                     <a:stretch>
                       <a:fillRect/>
                     </a:stretch>
@@ -1569,62 +2017,26 @@
       </w:r>
     </w:p>
     <w:p/>
-    <w:p>
-      <w:pPr>
-        <w:rPr>
-          <w:rFonts w:ascii="Cambria" w:eastAsiaTheme="majorEastAsia" w:hAnsi="Cambria" w:cstheme="minorHAnsi"/>
-          <w:b/>
-          <w:color w:val="2F5496" w:themeColor="accent1" w:themeShade="BF"/>
-          <w:sz w:val="28"/>
-          <w:szCs w:val="28"/>
-          <w:u w:val="single"/>
-        </w:rPr>
-      </w:pPr>
-      <w:r>
-        <w:rPr>
-          <w:rFonts w:ascii="Cambria" w:eastAsiaTheme="majorEastAsia" w:hAnsi="Cambria" w:cstheme="minorHAnsi"/>
-          <w:b/>
-          <w:color w:val="2F5496" w:themeColor="accent1" w:themeShade="BF"/>
-          <w:sz w:val="28"/>
-          <w:szCs w:val="28"/>
-          <w:u w:val="single"/>
-        </w:rPr>
+    <w:p/>
+    <w:p>
+      <w:pPr>
+        <w:pStyle w:val="Style1"/>
+      </w:pPr>
+      <w:bookmarkStart w:id="21" w:name="_Toc481250477"/>
+      <w:r>
         <w:lastRenderedPageBreak/>
         <w:t xml:space="preserve">How to </w:t>
       </w:r>
       <w:r>
-        <w:rPr>
-          <w:rFonts w:ascii="Cambria" w:eastAsiaTheme="majorEastAsia" w:hAnsi="Cambria" w:cstheme="minorHAnsi"/>
-          <w:b/>
-          <w:color w:val="2F5496" w:themeColor="accent1" w:themeShade="BF"/>
-          <w:sz w:val="28"/>
-          <w:szCs w:val="28"/>
-          <w:u w:val="single"/>
-        </w:rPr>
         <w:t>view</w:t>
       </w:r>
       <w:r>
-        <w:rPr>
-          <w:rFonts w:ascii="Cambria" w:eastAsiaTheme="majorEastAsia" w:hAnsi="Cambria" w:cstheme="minorHAnsi"/>
-          <w:b/>
-          <w:color w:val="2F5496" w:themeColor="accent1" w:themeShade="BF"/>
-          <w:sz w:val="28"/>
-          <w:szCs w:val="28"/>
-          <w:u w:val="single"/>
-        </w:rPr>
         <w:t xml:space="preserve"> </w:t>
       </w:r>
       <w:r>
-        <w:rPr>
-          <w:rFonts w:ascii="Cambria" w:eastAsiaTheme="majorEastAsia" w:hAnsi="Cambria" w:cstheme="minorHAnsi"/>
-          <w:b/>
-          <w:color w:val="2F5496" w:themeColor="accent1" w:themeShade="BF"/>
-          <w:sz w:val="28"/>
-          <w:szCs w:val="28"/>
-          <w:u w:val="single"/>
-        </w:rPr>
         <w:t>invoices for a customer:</w:t>
       </w:r>
+      <w:bookmarkEnd w:id="21"/>
     </w:p>
     <w:p>
       <w:r>
@@ -1656,7 +2068,7 @@
                     <pic:cNvPicPr/>
                   </pic:nvPicPr>
                   <pic:blipFill rotWithShape="1">
-                    <a:blip r:embed="rId14"/>
+                    <a:blip r:embed="rId15"/>
                     <a:srcRect b="57814"/>
                     <a:stretch/>
                   </pic:blipFill>
@@ -1718,7 +2130,7 @@
                     <pic:cNvPicPr/>
                   </pic:nvPicPr>
                   <pic:blipFill rotWithShape="1">
-                    <a:blip r:embed="rId14"/>
+                    <a:blip r:embed="rId15"/>
                     <a:srcRect t="55368"/>
                     <a:stretch/>
                   </pic:blipFill>
@@ -1755,81 +2167,13 @@
     </w:p>
     <w:p>
       <w:pPr>
-        <w:rPr>
-          <w:rFonts w:ascii="Cambria" w:eastAsiaTheme="majorEastAsia" w:hAnsi="Cambria" w:cstheme="minorHAnsi"/>
-          <w:b/>
-          <w:color w:val="2F5496" w:themeColor="accent1" w:themeShade="BF"/>
-          <w:sz w:val="28"/>
-          <w:szCs w:val="28"/>
-          <w:u w:val="single"/>
-        </w:rPr>
-      </w:pPr>
-      <w:r>
-        <w:rPr>
-          <w:rFonts w:ascii="Cambria" w:eastAsiaTheme="majorEastAsia" w:hAnsi="Cambria" w:cstheme="minorHAnsi"/>
-          <w:b/>
-          <w:color w:val="2F5496" w:themeColor="accent1" w:themeShade="BF"/>
-          <w:sz w:val="28"/>
-          <w:szCs w:val="28"/>
-          <w:u w:val="single"/>
-        </w:rPr>
-        <w:t xml:space="preserve">How to </w:t>
-      </w:r>
-      <w:r>
-        <w:rPr>
-          <w:rFonts w:ascii="Cambria" w:eastAsiaTheme="majorEastAsia" w:hAnsi="Cambria" w:cstheme="minorHAnsi"/>
-          <w:b/>
-          <w:color w:val="2F5496" w:themeColor="accent1" w:themeShade="BF"/>
-          <w:sz w:val="28"/>
-          <w:szCs w:val="28"/>
-          <w:u w:val="single"/>
-        </w:rPr>
-        <w:t>add</w:t>
-      </w:r>
-      <w:r>
-        <w:rPr>
-          <w:rFonts w:ascii="Cambria" w:eastAsiaTheme="majorEastAsia" w:hAnsi="Cambria" w:cstheme="minorHAnsi"/>
-          <w:b/>
-          <w:color w:val="2F5496" w:themeColor="accent1" w:themeShade="BF"/>
-          <w:sz w:val="28"/>
-          <w:szCs w:val="28"/>
-          <w:u w:val="single"/>
-        </w:rPr>
-        <w:t xml:space="preserve"> </w:t>
-      </w:r>
-      <w:r>
-        <w:rPr>
-          <w:rFonts w:ascii="Cambria" w:eastAsiaTheme="majorEastAsia" w:hAnsi="Cambria" w:cstheme="minorHAnsi"/>
-          <w:b/>
-          <w:color w:val="2F5496" w:themeColor="accent1" w:themeShade="BF"/>
-          <w:sz w:val="28"/>
-          <w:szCs w:val="28"/>
-          <w:u w:val="single"/>
-        </w:rPr>
-        <w:t>an</w:t>
-      </w:r>
-      <w:r>
-        <w:rPr>
-          <w:rFonts w:ascii="Cambria" w:eastAsiaTheme="majorEastAsia" w:hAnsi="Cambria" w:cstheme="minorHAnsi"/>
-          <w:b/>
-          <w:color w:val="2F5496" w:themeColor="accent1" w:themeShade="BF"/>
-          <w:sz w:val="28"/>
-          <w:szCs w:val="28"/>
-          <w:u w:val="single"/>
-        </w:rPr>
-        <w:t xml:space="preserve"> </w:t>
-      </w:r>
-      <w:r>
-        <w:rPr>
-          <w:rFonts w:ascii="Cambria" w:eastAsiaTheme="majorEastAsia" w:hAnsi="Cambria" w:cstheme="minorHAnsi"/>
-          <w:b/>
-          <w:color w:val="2F5496" w:themeColor="accent1" w:themeShade="BF"/>
-          <w:sz w:val="28"/>
-          <w:szCs w:val="28"/>
-          <w:u w:val="single"/>
-        </w:rPr>
-        <w:t>invoice:</w:t>
-      </w:r>
+        <w:pStyle w:val="Style1"/>
+      </w:pPr>
+      <w:bookmarkStart w:id="22" w:name="_Toc481250478"/>
+      <w:r>
+        <w:t>How to add an invoice:</w:t>
+      </w:r>
+      <w:bookmarkEnd w:id="22"/>
     </w:p>
     <w:p>
       <w:r>
@@ -1861,7 +2205,7 @@
                     <pic:cNvPicPr/>
                   </pic:nvPicPr>
                   <pic:blipFill>
-                    <a:blip r:embed="rId15"/>
+                    <a:blip r:embed="rId16"/>
                     <a:stretch>
                       <a:fillRect/>
                     </a:stretch>
@@ -1915,7 +2259,7 @@
                     <pic:cNvPicPr/>
                   </pic:nvPicPr>
                   <pic:blipFill>
-                    <a:blip r:embed="rId16"/>
+                    <a:blip r:embed="rId17"/>
                     <a:stretch>
                       <a:fillRect/>
                     </a:stretch>
@@ -1950,37 +2294,13 @@
     <w:p/>
     <w:p>
       <w:pPr>
-        <w:rPr>
-          <w:rFonts w:ascii="Cambria" w:eastAsiaTheme="majorEastAsia" w:hAnsi="Cambria" w:cstheme="minorHAnsi"/>
-          <w:b/>
-          <w:color w:val="2F5496" w:themeColor="accent1" w:themeShade="BF"/>
-          <w:sz w:val="28"/>
-          <w:szCs w:val="28"/>
-          <w:u w:val="single"/>
-        </w:rPr>
-      </w:pPr>
-      <w:r>
-        <w:rPr>
-          <w:rFonts w:ascii="Cambria" w:eastAsiaTheme="majorEastAsia" w:hAnsi="Cambria" w:cstheme="minorHAnsi"/>
-          <w:b/>
-          <w:color w:val="2F5496" w:themeColor="accent1" w:themeShade="BF"/>
-          <w:sz w:val="28"/>
-          <w:szCs w:val="28"/>
-          <w:u w:val="single"/>
-        </w:rPr>
-        <w:t xml:space="preserve">How to </w:t>
-      </w:r>
-      <w:r>
-        <w:rPr>
-          <w:rFonts w:ascii="Cambria" w:eastAsiaTheme="majorEastAsia" w:hAnsi="Cambria" w:cstheme="minorHAnsi"/>
-          <w:b/>
-          <w:color w:val="2F5496" w:themeColor="accent1" w:themeShade="BF"/>
-          <w:sz w:val="28"/>
-          <w:szCs w:val="28"/>
-          <w:u w:val="single"/>
-        </w:rPr>
-        <w:t>edit a customer:</w:t>
-      </w:r>
+        <w:pStyle w:val="Style1"/>
+      </w:pPr>
+      <w:bookmarkStart w:id="23" w:name="_Toc481250479"/>
+      <w:r>
+        <w:t>How to edit a customer:</w:t>
+      </w:r>
+      <w:bookmarkEnd w:id="23"/>
     </w:p>
     <w:p>
       <w:r>
@@ -2009,7 +2329,7 @@
                     <pic:cNvPicPr/>
                   </pic:nvPicPr>
                   <pic:blipFill>
-                    <a:blip r:embed="rId17"/>
+                    <a:blip r:embed="rId18"/>
                     <a:stretch>
                       <a:fillRect/>
                     </a:stretch>
@@ -2043,61 +2363,21 @@
     </w:p>
     <w:p>
       <w:pPr>
-        <w:rPr>
-          <w:rFonts w:ascii="Cambria" w:eastAsiaTheme="majorEastAsia" w:hAnsi="Cambria" w:cstheme="minorHAnsi"/>
-          <w:b/>
-          <w:color w:val="2F5496" w:themeColor="accent1" w:themeShade="BF"/>
-          <w:sz w:val="28"/>
-          <w:szCs w:val="28"/>
-          <w:u w:val="single"/>
-        </w:rPr>
-      </w:pPr>
-      <w:r>
-        <w:rPr>
-          <w:rFonts w:ascii="Cambria" w:eastAsiaTheme="majorEastAsia" w:hAnsi="Cambria" w:cstheme="minorHAnsi"/>
-          <w:b/>
-          <w:color w:val="2F5496" w:themeColor="accent1" w:themeShade="BF"/>
-          <w:sz w:val="28"/>
-          <w:szCs w:val="28"/>
-          <w:u w:val="single"/>
-        </w:rPr>
-        <w:t xml:space="preserve">How to </w:t>
-      </w:r>
-      <w:r>
-        <w:rPr>
-          <w:rFonts w:ascii="Cambria" w:eastAsiaTheme="majorEastAsia" w:hAnsi="Cambria" w:cstheme="minorHAnsi"/>
-          <w:b/>
-          <w:color w:val="2F5496" w:themeColor="accent1" w:themeShade="BF"/>
-          <w:sz w:val="28"/>
-          <w:szCs w:val="28"/>
-          <w:u w:val="single"/>
-        </w:rPr>
-        <w:t xml:space="preserve">edit </w:t>
-      </w:r>
-      <w:proofErr w:type="spellStart"/>
-      <w:r>
-        <w:rPr>
-          <w:rFonts w:ascii="Cambria" w:eastAsiaTheme="majorEastAsia" w:hAnsi="Cambria" w:cstheme="minorHAnsi"/>
-          <w:b/>
-          <w:color w:val="2F5496" w:themeColor="accent1" w:themeShade="BF"/>
-          <w:sz w:val="28"/>
-          <w:szCs w:val="28"/>
-          <w:u w:val="single"/>
-        </w:rPr>
+        <w:pStyle w:val="Style1"/>
+      </w:pPr>
+      <w:bookmarkStart w:id="24" w:name="_Toc481250480"/>
+      <w:r>
+        <w:t xml:space="preserve">How to edit </w:t>
+      </w:r>
+      <w:proofErr w:type="gramStart"/>
+      <w:r>
         <w:t>a</w:t>
       </w:r>
-      <w:proofErr w:type="spellEnd"/>
-      <w:r>
-        <w:rPr>
-          <w:rFonts w:ascii="Cambria" w:eastAsiaTheme="majorEastAsia" w:hAnsi="Cambria" w:cstheme="minorHAnsi"/>
-          <w:b/>
-          <w:color w:val="2F5496" w:themeColor="accent1" w:themeShade="BF"/>
-          <w:sz w:val="28"/>
-          <w:szCs w:val="28"/>
-          <w:u w:val="single"/>
-        </w:rPr>
+      <w:proofErr w:type="gramEnd"/>
+      <w:r>
         <w:t xml:space="preserve"> invoice:</w:t>
       </w:r>
+      <w:bookmarkEnd w:id="24"/>
     </w:p>
     <w:p>
       <w:r>
@@ -2126,7 +2406,7 @@
                     <pic:cNvPicPr/>
                   </pic:nvPicPr>
                   <pic:blipFill>
-                    <a:blip r:embed="rId18"/>
+                    <a:blip r:embed="rId19"/>
                     <a:stretch>
                       <a:fillRect/>
                     </a:stretch>
@@ -2165,6 +2445,175 @@
     </w:p>
     <w:p>
       <w:pPr>
+        <w:pStyle w:val="Style1"/>
+      </w:pPr>
+      <w:bookmarkStart w:id="25" w:name="_Toc481250481"/>
+      <w:r>
+        <w:lastRenderedPageBreak/>
+        <w:t>How to change the background image:</w:t>
+      </w:r>
+      <w:bookmarkEnd w:id="25"/>
+    </w:p>
+    <w:p>
+      <w:pPr>
+        <w:pStyle w:val="ListParagraph"/>
+        <w:numPr>
+          <w:ilvl w:val="0"/>
+          <w:numId w:val="3"/>
+        </w:numPr>
+      </w:pPr>
+      <w:r>
+        <w:t>In the top left of the screen you will see a toolbar saying background, click that. You will be displayed with three options:</w:t>
+      </w:r>
+    </w:p>
+    <w:p>
+      <w:pPr>
+        <w:pStyle w:val="ListParagraph"/>
+        <w:numPr>
+          <w:ilvl w:val="0"/>
+          <w:numId w:val="2"/>
+        </w:numPr>
+      </w:pPr>
+      <w:r>
+        <w:t>Image 1,</w:t>
+      </w:r>
+    </w:p>
+    <w:p>
+      <w:pPr>
+        <w:pStyle w:val="ListParagraph"/>
+        <w:numPr>
+          <w:ilvl w:val="0"/>
+          <w:numId w:val="2"/>
+        </w:numPr>
+      </w:pPr>
+      <w:r>
+        <w:t>Image 2,</w:t>
+      </w:r>
+    </w:p>
+    <w:p>
+      <w:pPr>
+        <w:pStyle w:val="ListParagraph"/>
+        <w:numPr>
+          <w:ilvl w:val="0"/>
+          <w:numId w:val="2"/>
+        </w:numPr>
+      </w:pPr>
+      <w:r>
+        <w:t>None.</w:t>
+      </w:r>
+    </w:p>
+    <w:p>
+      <w:pPr>
+        <w:pStyle w:val="ListParagraph"/>
+        <w:numPr>
+          <w:ilvl w:val="0"/>
+          <w:numId w:val="3"/>
+        </w:numPr>
+      </w:pPr>
+      <w:r>
+        <w:t xml:space="preserve">If you already had the background changed and wanted to </w:t>
+      </w:r>
+      <w:r>
+        <w:t>change back to normal hit none, otherwise you have two backgrounds to choose between.</w:t>
+      </w:r>
+    </w:p>
+    <w:p>
+      <w:r>
+        <w:drawing>
+          <wp:inline distT="0" distB="0" distL="0" distR="0" wp14:anchorId="0028E197" wp14:editId="649C6488">
+            <wp:extent cx="4010025" cy="2583810"/>
+            <wp:effectExtent l="19050" t="19050" r="9525" b="26670"/>
+            <wp:docPr id="8" name="Picture 8"/>
+            <wp:cNvGraphicFramePr>
+              <a:graphicFrameLocks xmlns:a="http://schemas.openxmlformats.org/drawingml/2006/main" noChangeAspect="1"/>
+            </wp:cNvGraphicFramePr>
+            <a:graphic xmlns:a="http://schemas.openxmlformats.org/drawingml/2006/main">
+              <a:graphicData uri="http://schemas.openxmlformats.org/drawingml/2006/picture">
+                <pic:pic xmlns:pic="http://schemas.openxmlformats.org/drawingml/2006/picture">
+                  <pic:nvPicPr>
+                    <pic:cNvPr id="0" name=""/>
+                    <pic:cNvPicPr/>
+                  </pic:nvPicPr>
+                  <pic:blipFill>
+                    <a:blip r:embed="rId20"/>
+                    <a:stretch>
+                      <a:fillRect/>
+                    </a:stretch>
+                  </pic:blipFill>
+                  <pic:spPr>
+                    <a:xfrm>
+                      <a:off x="0" y="0"/>
+                      <a:ext cx="4010690" cy="2584238"/>
+                    </a:xfrm>
+                    <a:prstGeom prst="rect">
+                      <a:avLst/>
+                    </a:prstGeom>
+                    <a:noFill/>
+                    <a:ln>
+                      <a:solidFill>
+                        <a:schemeClr val="accent1"/>
+                      </a:solidFill>
+                    </a:ln>
+                  </pic:spPr>
+                </pic:pic>
+              </a:graphicData>
+            </a:graphic>
+          </wp:inline>
+        </w:drawing>
+      </w:r>
+    </w:p>
+    <w:p>
+      <w:r>
+        <w:t>In the image below I have changed the background to image 2.</w:t>
+      </w:r>
+    </w:p>
+    <w:p>
+      <w:r>
+        <w:drawing>
+          <wp:inline distT="0" distB="0" distL="0" distR="0" wp14:anchorId="40CFCBC2" wp14:editId="72F998C0">
+            <wp:extent cx="4682986" cy="3019425"/>
+            <wp:effectExtent l="19050" t="19050" r="22860" b="9525"/>
+            <wp:docPr id="15" name="Picture 15"/>
+            <wp:cNvGraphicFramePr>
+              <a:graphicFrameLocks xmlns:a="http://schemas.openxmlformats.org/drawingml/2006/main" noChangeAspect="1"/>
+            </wp:cNvGraphicFramePr>
+            <a:graphic xmlns:a="http://schemas.openxmlformats.org/drawingml/2006/main">
+              <a:graphicData uri="http://schemas.openxmlformats.org/drawingml/2006/picture">
+                <pic:pic xmlns:pic="http://schemas.openxmlformats.org/drawingml/2006/picture">
+                  <pic:nvPicPr>
+                    <pic:cNvPr id="0" name=""/>
+                    <pic:cNvPicPr/>
+                  </pic:nvPicPr>
+                  <pic:blipFill>
+                    <a:blip r:embed="rId21"/>
+                    <a:stretch>
+                      <a:fillRect/>
+                    </a:stretch>
+                  </pic:blipFill>
+                  <pic:spPr>
+                    <a:xfrm>
+                      <a:off x="0" y="0"/>
+                      <a:ext cx="4686869" cy="3021929"/>
+                    </a:xfrm>
+                    <a:prstGeom prst="rect">
+                      <a:avLst/>
+                    </a:prstGeom>
+                    <a:noFill/>
+                    <a:ln>
+                      <a:solidFill>
+                        <a:schemeClr val="accent1"/>
+                      </a:solidFill>
+                    </a:ln>
+                  </pic:spPr>
+                </pic:pic>
+              </a:graphicData>
+            </a:graphic>
+          </wp:inline>
+        </w:drawing>
+      </w:r>
+    </w:p>
+    <w:p>
+      <w:pPr>
         <w:rPr>
           <w:rFonts w:ascii="Cambria" w:eastAsiaTheme="majorEastAsia" w:hAnsi="Cambria" w:cstheme="minorHAnsi"/>
           <w:b/>
@@ -2176,113 +2625,149 @@
       </w:pPr>
       <w:r>
         <w:rPr>
-          <w:rFonts w:ascii="Cambria" w:eastAsiaTheme="majorEastAsia" w:hAnsi="Cambria" w:cstheme="minorHAnsi"/>
+          <w:rFonts w:ascii="Cambria" w:hAnsi="Cambria" w:cstheme="minorHAnsi"/>
           <w:b/>
-          <w:color w:val="2F5496" w:themeColor="accent1" w:themeShade="BF"/>
           <w:sz w:val="28"/>
           <w:szCs w:val="28"/>
           <w:u w:val="single"/>
         </w:rPr>
+        <w:br w:type="page"/>
+      </w:r>
+    </w:p>
+    <w:p>
+      <w:pPr>
+        <w:pStyle w:val="Style1"/>
+      </w:pPr>
+      <w:bookmarkStart w:id="26" w:name="_Toc481250482"/>
+      <w:r>
         <w:lastRenderedPageBreak/>
-        <w:t xml:space="preserve">How to </w:t>
-      </w:r>
-      <w:r>
-        <w:rPr>
-          <w:rFonts w:ascii="Cambria" w:eastAsiaTheme="majorEastAsia" w:hAnsi="Cambria" w:cstheme="minorHAnsi"/>
-          <w:b/>
-          <w:color w:val="2F5496" w:themeColor="accent1" w:themeShade="BF"/>
-          <w:sz w:val="28"/>
-          <w:szCs w:val="28"/>
-          <w:u w:val="single"/>
-        </w:rPr>
-        <w:t>change the background image:</w:t>
-      </w:r>
+        <w:t>How to exit the application:</w:t>
+      </w:r>
+      <w:bookmarkEnd w:id="26"/>
     </w:p>
     <w:p>
       <w:pPr>
         <w:pStyle w:val="ListParagraph"/>
         <w:numPr>
           <w:ilvl w:val="0"/>
-          <w:numId w:val="3"/>
+          <w:numId w:val="5"/>
         </w:numPr>
       </w:pPr>
       <w:r>
-        <w:t>In the top left of the screen you will see a toolbar saying background, click that. You will be displayed with three options:</w:t>
+        <w:t>Click file in top right hand corner then exit.</w:t>
+      </w:r>
+    </w:p>
+    <w:p>
+      <w:r>
+        <w:drawing>
+          <wp:inline distT="0" distB="0" distL="0" distR="0" wp14:anchorId="461D8CF7" wp14:editId="76B5C1A9">
+            <wp:extent cx="4210050" cy="2717641"/>
+            <wp:effectExtent l="19050" t="19050" r="19050" b="26035"/>
+            <wp:docPr id="17" name="Picture 17"/>
+            <wp:cNvGraphicFramePr>
+              <a:graphicFrameLocks xmlns:a="http://schemas.openxmlformats.org/drawingml/2006/main" noChangeAspect="1"/>
+            </wp:cNvGraphicFramePr>
+            <a:graphic xmlns:a="http://schemas.openxmlformats.org/drawingml/2006/main">
+              <a:graphicData uri="http://schemas.openxmlformats.org/drawingml/2006/picture">
+                <pic:pic xmlns:pic="http://schemas.openxmlformats.org/drawingml/2006/picture">
+                  <pic:nvPicPr>
+                    <pic:cNvPr id="0" name=""/>
+                    <pic:cNvPicPr/>
+                  </pic:nvPicPr>
+                  <pic:blipFill>
+                    <a:blip r:embed="rId22"/>
+                    <a:stretch>
+                      <a:fillRect/>
+                    </a:stretch>
+                  </pic:blipFill>
+                  <pic:spPr>
+                    <a:xfrm>
+                      <a:off x="0" y="0"/>
+                      <a:ext cx="4210050" cy="2717641"/>
+                    </a:xfrm>
+                    <a:prstGeom prst="rect">
+                      <a:avLst/>
+                    </a:prstGeom>
+                    <a:noFill/>
+                    <a:ln>
+                      <a:solidFill>
+                        <a:schemeClr val="accent1"/>
+                      </a:solidFill>
+                    </a:ln>
+                  </pic:spPr>
+                </pic:pic>
+              </a:graphicData>
+            </a:graphic>
+          </wp:inline>
+        </w:drawing>
       </w:r>
     </w:p>
     <w:p>
       <w:pPr>
         <w:pStyle w:val="ListParagraph"/>
-        <w:numPr>
-          <w:ilvl w:val="0"/>
-          <w:numId w:val="2"/>
-        </w:numPr>
-      </w:pPr>
-      <w:r>
-        <w:t>Image 1,</w:t>
-      </w:r>
-    </w:p>
-    <w:p>
-      <w:pPr>
-        <w:pStyle w:val="ListParagraph"/>
-        <w:numPr>
-          <w:ilvl w:val="0"/>
-          <w:numId w:val="2"/>
-        </w:numPr>
-      </w:pPr>
-      <w:r>
-        <w:t>Image 2,</w:t>
-      </w:r>
-    </w:p>
-    <w:p>
-      <w:pPr>
-        <w:pStyle w:val="ListParagraph"/>
-        <w:numPr>
-          <w:ilvl w:val="0"/>
-          <w:numId w:val="2"/>
-        </w:numPr>
-      </w:pPr>
-      <w:r>
-        <w:t>None.</w:t>
-      </w:r>
-    </w:p>
-    <w:p>
-      <w:pPr>
-        <w:pStyle w:val="ListParagraph"/>
-        <w:numPr>
-          <w:ilvl w:val="0"/>
-          <w:numId w:val="3"/>
-        </w:numPr>
-      </w:pPr>
-      <w:r>
-        <w:t xml:space="preserve">If you already had the background changed and wanted to </w:t>
-      </w:r>
-      <w:r>
-        <w:t>change back to normal hit none, otherwise you have two backgrounds to choose between.</w:t>
-      </w:r>
-    </w:p>
-    <w:p/>
-    <w:p>
-      <w:pPr>
-        <w:pStyle w:val="Heading1"/>
-        <w:rPr>
-          <w:rFonts w:ascii="Cambria" w:hAnsi="Cambria" w:cstheme="majorHAnsi"/>
-          <w:b/>
-          <w:sz w:val="28"/>
-          <w:szCs w:val="28"/>
-        </w:rPr>
-      </w:pPr>
-      <w:r>
-        <w:rPr>
-          <w:rFonts w:ascii="Cambria" w:hAnsi="Cambria" w:cstheme="majorHAnsi"/>
-          <w:b/>
-          <w:sz w:val="28"/>
-          <w:szCs w:val="28"/>
-        </w:rPr>
+        <w:ind w:left="0"/>
+      </w:pPr>
+      <w:r>
+        <w:t>You will then be displayed with a confirmation message if you are sure click yes to exit or no to keep application running.</w:t>
+      </w:r>
+    </w:p>
+    <w:p>
+      <w:r>
+        <w:drawing>
+          <wp:inline distT="0" distB="0" distL="0" distR="0" wp14:anchorId="7490B79D" wp14:editId="0F436AF6">
+            <wp:extent cx="4210050" cy="2721690"/>
+            <wp:effectExtent l="19050" t="19050" r="19050" b="21590"/>
+            <wp:docPr id="18" name="Picture 18"/>
+            <wp:cNvGraphicFramePr>
+              <a:graphicFrameLocks xmlns:a="http://schemas.openxmlformats.org/drawingml/2006/main" noChangeAspect="1"/>
+            </wp:cNvGraphicFramePr>
+            <a:graphic xmlns:a="http://schemas.openxmlformats.org/drawingml/2006/main">
+              <a:graphicData uri="http://schemas.openxmlformats.org/drawingml/2006/picture">
+                <pic:pic xmlns:pic="http://schemas.openxmlformats.org/drawingml/2006/picture">
+                  <pic:nvPicPr>
+                    <pic:cNvPr id="0" name=""/>
+                    <pic:cNvPicPr/>
+                  </pic:nvPicPr>
+                  <pic:blipFill>
+                    <a:blip r:embed="rId23"/>
+                    <a:stretch>
+                      <a:fillRect/>
+                    </a:stretch>
+                  </pic:blipFill>
+                  <pic:spPr>
+                    <a:xfrm>
+                      <a:off x="0" y="0"/>
+                      <a:ext cx="4214229" cy="2724391"/>
+                    </a:xfrm>
+                    <a:prstGeom prst="rect">
+                      <a:avLst/>
+                    </a:prstGeom>
+                    <a:noFill/>
+                    <a:ln>
+                      <a:solidFill>
+                        <a:schemeClr val="accent1"/>
+                      </a:solidFill>
+                    </a:ln>
+                  </pic:spPr>
+                </pic:pic>
+              </a:graphicData>
+            </a:graphic>
+          </wp:inline>
+        </w:drawing>
+      </w:r>
+      <w:bookmarkStart w:id="27" w:name="_GoBack"/>
+      <w:bookmarkEnd w:id="27"/>
+    </w:p>
+    <w:p>
+      <w:pPr>
+        <w:pStyle w:val="Style2"/>
+      </w:pPr>
+      <w:bookmarkStart w:id="28" w:name="_Toc481250483"/>
+      <w:r>
         <w:t>References</w:t>
       </w:r>
-    </w:p>
-    <w:p/>
+      <w:bookmarkEnd w:id="28"/>
+    </w:p>
     <w:p>
       <w:pPr>
         <w:pStyle w:val="ListParagraph"/>
@@ -2291,7 +2776,7 @@
           <w:numId w:val="4"/>
         </w:numPr>
       </w:pPr>
-      <w:hyperlink r:id="rId19" w:history="1">
+      <w:hyperlink r:id="rId24" w:history="1">
         <w:r>
           <w:rPr>
             <w:rStyle w:val="Hyperlink"/>
@@ -2311,7 +2796,7 @@
           <w:numId w:val="4"/>
         </w:numPr>
       </w:pPr>
-      <w:hyperlink r:id="rId20" w:tgtFrame="_blank" w:history="1">
+      <w:hyperlink r:id="rId25" w:tgtFrame="_blank" w:history="1">
         <w:r>
           <w:rPr>
             <w:rStyle w:val="Hyperlink"/>
@@ -2331,7 +2816,7 @@
           <w:numId w:val="4"/>
         </w:numPr>
       </w:pPr>
-      <w:hyperlink r:id="rId21" w:tgtFrame="_blank" w:history="1">
+      <w:hyperlink r:id="rId26" w:tgtFrame="_blank" w:history="1">
         <w:r>
           <w:rPr>
             <w:rStyle w:val="Hyperlink"/>
@@ -2339,8 +2824,6 @@
           <w:t>http://www.scaledagileframework.com/domain-modeling</w:t>
         </w:r>
       </w:hyperlink>
-      <w:bookmarkStart w:id="18" w:name="_GoBack"/>
-      <w:bookmarkEnd w:id="18"/>
     </w:p>
     <w:sectPr>
       <w:pgSz w:w="11906" w:h="16838"/>
@@ -2353,11 +2836,11 @@
 </file>
 
 <file path=word/numbering.xml><?xml version="1.0" encoding="utf-8"?>
-<w:numbering xmlns:wpc="http://schemas.microsoft.com/office/word/2010/wordprocessingCanvas" xmlns:cx="http://schemas.microsoft.com/office/drawing/2014/chartex" xmlns:cx1="http://schemas.microsoft.com/office/drawing/2015/9/8/chartex" xmlns:cx2="http://schemas.microsoft.com/office/drawing/2015/10/21/chartex" xmlns:cx3="http://schemas.microsoft.com/office/drawing/2016/5/9/chartex" xmlns:cx4="http://schemas.microsoft.com/office/drawing/2016/5/10/chartex" xmlns:cx5="http://schemas.microsoft.com/office/drawing/2016/5/11/chartex" xmlns:cx6="http://schemas.microsoft.com/office/drawing/2016/5/12/chartex" xmlns:cx7="http://schemas.microsoft.com/office/drawing/2016/5/13/chartex" xmlns:cx8="http://schemas.microsoft.com/office/drawing/2016/5/14/chartex" xmlns:mc="http://schemas.openxmlformats.org/markup-compatibility/2006" xmlns:o="urn:schemas-microsoft-com:office:office" xmlns:r="http://schemas.openxmlformats.org/officeDocument/2006/relationships" xmlns:m="http://schemas.openxmlformats.org/officeDocument/2006/math" xmlns:v="urn:schemas-microsoft-com:vml" xmlns:wp14="http://schemas.microsoft.com/office/word/2010/wordprocessingDrawing" xmlns:wp="http://schemas.openxmlformats.org/drawingml/2006/wordprocessingDrawing" xmlns:w10="urn:schemas-microsoft-com:office:word" xmlns:w="http://schemas.openxmlformats.org/wordprocessingml/2006/main" xmlns:w14="http://schemas.microsoft.com/office/word/2010/wordml" xmlns:w15="http://schemas.microsoft.com/office/word/2012/wordml" xmlns:w16se="http://schemas.microsoft.com/office/word/2015/wordml/symex" xmlns:wpg="http://schemas.microsoft.com/office/word/2010/wordprocessingGroup" xmlns:wpi="http://schemas.microsoft.com/office/word/2010/wordprocessingInk" xmlns:wne="http://schemas.microsoft.com/office/word/2006/wordml" xmlns:wps="http://schemas.microsoft.com/office/word/2010/wordprocessingShape" mc:Ignorable="w14 w15 w16se wp14">
-  <w:abstractNum w:abstractNumId="0" w15:restartNumberingAfterBreak="0">
+<w:numbering xmlns:wpc="http://schemas.microsoft.com/office/word/2010/wordprocessingCanvas" xmlns:mc="http://schemas.openxmlformats.org/markup-compatibility/2006" xmlns:o="urn:schemas-microsoft-com:office:office" xmlns:r="http://schemas.openxmlformats.org/officeDocument/2006/relationships" xmlns:m="http://schemas.openxmlformats.org/officeDocument/2006/math" xmlns:v="urn:schemas-microsoft-com:vml" xmlns:wp14="http://schemas.microsoft.com/office/word/2010/wordprocessingDrawing" xmlns:wp="http://schemas.openxmlformats.org/drawingml/2006/wordprocessingDrawing" xmlns:w10="urn:schemas-microsoft-com:office:word" xmlns:w="http://schemas.openxmlformats.org/wordprocessingml/2006/main" xmlns:w14="http://schemas.microsoft.com/office/word/2010/wordml" xmlns:wpg="http://schemas.microsoft.com/office/word/2010/wordprocessingGroup" xmlns:wpi="http://schemas.microsoft.com/office/word/2010/wordprocessingInk" xmlns:wne="http://schemas.microsoft.com/office/word/2006/wordml" xmlns:wps="http://schemas.microsoft.com/office/word/2010/wordprocessingShape" mc:Ignorable="w14 wp14">
+  <w:abstractNum w:abstractNumId="0">
     <w:nsid w:val="384B5459"/>
     <w:multiLevelType w:val="hybridMultilevel"/>
-    <w:tmpl w:val="D2208BA2"/>
+    <w:tmpl w:val="2B34C7E8"/>
     <w:lvl w:ilvl="0" w:tplc="0C09000F">
       <w:start w:val="1"/>
       <w:numFmt w:val="decimal"/>
@@ -2443,7 +2926,7 @@
       </w:pPr>
     </w:lvl>
   </w:abstractNum>
-  <w:abstractNum w:abstractNumId="1" w15:restartNumberingAfterBreak="0">
+  <w:abstractNum w:abstractNumId="1">
     <w:nsid w:val="392B60AA"/>
     <w:multiLevelType w:val="hybridMultilevel"/>
     <w:tmpl w:val="D2208BA2"/>
@@ -2532,7 +3015,7 @@
       </w:pPr>
     </w:lvl>
   </w:abstractNum>
-  <w:abstractNum w:abstractNumId="2" w15:restartNumberingAfterBreak="0">
+  <w:abstractNum w:abstractNumId="2">
     <w:nsid w:val="45870635"/>
     <w:multiLevelType w:val="hybridMultilevel"/>
     <w:tmpl w:val="915E3F4E"/>
@@ -2645,7 +3128,7 @@
       </w:rPr>
     </w:lvl>
   </w:abstractNum>
-  <w:abstractNum w:abstractNumId="3" w15:restartNumberingAfterBreak="0">
+  <w:abstractNum w:abstractNumId="3">
     <w:nsid w:val="4D7F3EA9"/>
     <w:multiLevelType w:val="hybridMultilevel"/>
     <w:tmpl w:val="E682C220"/>
@@ -2756,6 +3239,95 @@
       <w:rPr>
         <w:rFonts w:ascii="Wingdings" w:hAnsi="Wingdings" w:hint="default"/>
       </w:rPr>
+    </w:lvl>
+  </w:abstractNum>
+  <w:abstractNum w:abstractNumId="4">
+    <w:nsid w:val="59205B87"/>
+    <w:multiLevelType w:val="hybridMultilevel"/>
+    <w:tmpl w:val="2B34C7E8"/>
+    <w:lvl w:ilvl="0" w:tplc="0C09000F">
+      <w:start w:val="1"/>
+      <w:numFmt w:val="decimal"/>
+      <w:lvlText w:val="%1."/>
+      <w:lvlJc w:val="left"/>
+      <w:pPr>
+        <w:ind w:left="360" w:hanging="360"/>
+      </w:pPr>
+      <w:rPr>
+        <w:rFonts w:hint="default"/>
+      </w:rPr>
+    </w:lvl>
+    <w:lvl w:ilvl="1" w:tplc="0C090019">
+      <w:start w:val="1"/>
+      <w:numFmt w:val="lowerLetter"/>
+      <w:lvlText w:val="%2."/>
+      <w:lvlJc w:val="left"/>
+      <w:pPr>
+        <w:ind w:left="1080" w:hanging="360"/>
+      </w:pPr>
+    </w:lvl>
+    <w:lvl w:ilvl="2" w:tplc="0C09001B" w:tentative="1">
+      <w:start w:val="1"/>
+      <w:numFmt w:val="lowerRoman"/>
+      <w:lvlText w:val="%3."/>
+      <w:lvlJc w:val="right"/>
+      <w:pPr>
+        <w:ind w:left="1800" w:hanging="180"/>
+      </w:pPr>
+    </w:lvl>
+    <w:lvl w:ilvl="3" w:tplc="0C09000F" w:tentative="1">
+      <w:start w:val="1"/>
+      <w:numFmt w:val="decimal"/>
+      <w:lvlText w:val="%4."/>
+      <w:lvlJc w:val="left"/>
+      <w:pPr>
+        <w:ind w:left="2520" w:hanging="360"/>
+      </w:pPr>
+    </w:lvl>
+    <w:lvl w:ilvl="4" w:tplc="0C090019" w:tentative="1">
+      <w:start w:val="1"/>
+      <w:numFmt w:val="lowerLetter"/>
+      <w:lvlText w:val="%5."/>
+      <w:lvlJc w:val="left"/>
+      <w:pPr>
+        <w:ind w:left="3240" w:hanging="360"/>
+      </w:pPr>
+    </w:lvl>
+    <w:lvl w:ilvl="5" w:tplc="0C09001B" w:tentative="1">
+      <w:start w:val="1"/>
+      <w:numFmt w:val="lowerRoman"/>
+      <w:lvlText w:val="%6."/>
+      <w:lvlJc w:val="right"/>
+      <w:pPr>
+        <w:ind w:left="3960" w:hanging="180"/>
+      </w:pPr>
+    </w:lvl>
+    <w:lvl w:ilvl="6" w:tplc="0C09000F" w:tentative="1">
+      <w:start w:val="1"/>
+      <w:numFmt w:val="decimal"/>
+      <w:lvlText w:val="%7."/>
+      <w:lvlJc w:val="left"/>
+      <w:pPr>
+        <w:ind w:left="4680" w:hanging="360"/>
+      </w:pPr>
+    </w:lvl>
+    <w:lvl w:ilvl="7" w:tplc="0C090019" w:tentative="1">
+      <w:start w:val="1"/>
+      <w:numFmt w:val="lowerLetter"/>
+      <w:lvlText w:val="%8."/>
+      <w:lvlJc w:val="left"/>
+      <w:pPr>
+        <w:ind w:left="5400" w:hanging="360"/>
+      </w:pPr>
+    </w:lvl>
+    <w:lvl w:ilvl="8" w:tplc="0C09001B" w:tentative="1">
+      <w:start w:val="1"/>
+      <w:numFmt w:val="lowerRoman"/>
+      <w:lvlText w:val="%9."/>
+      <w:lvlJc w:val="right"/>
+      <w:pPr>
+        <w:ind w:left="6120" w:hanging="180"/>
+      </w:pPr>
     </w:lvl>
   </w:abstractNum>
   <w:num w:numId="1">
@@ -2770,11 +3342,14 @@
   <w:num w:numId="4">
     <w:abstractNumId w:val="1"/>
   </w:num>
+  <w:num w:numId="5">
+    <w:abstractNumId w:val="4"/>
+  </w:num>
 </w:numbering>
 </file>
 
 <file path=word/styles.xml><?xml version="1.0" encoding="utf-8"?>
-<w:styles xmlns:mc="http://schemas.openxmlformats.org/markup-compatibility/2006" xmlns:r="http://schemas.openxmlformats.org/officeDocument/2006/relationships" xmlns:w="http://schemas.openxmlformats.org/wordprocessingml/2006/main" xmlns:w14="http://schemas.microsoft.com/office/word/2010/wordml" xmlns:w15="http://schemas.microsoft.com/office/word/2012/wordml" xmlns:w16se="http://schemas.microsoft.com/office/word/2015/wordml/symex" mc:Ignorable="w14 w15 w16se">
+<w:styles xmlns:mc="http://schemas.openxmlformats.org/markup-compatibility/2006" xmlns:r="http://schemas.openxmlformats.org/officeDocument/2006/relationships" xmlns:w="http://schemas.openxmlformats.org/wordprocessingml/2006/main" xmlns:w14="http://schemas.microsoft.com/office/word/2010/wordml" mc:Ignorable="w14">
   <w:docDefaults>
     <w:rPrDefault>
       <w:rPr>
@@ -2790,381 +3365,144 @@
       </w:pPr>
     </w:pPrDefault>
   </w:docDefaults>
-  <w:latentStyles w:defLockedState="0" w:defUIPriority="99" w:defSemiHidden="0" w:defUnhideWhenUsed="0" w:defQFormat="0" w:count="374">
-    <w:lsdException w:name="Normal" w:uiPriority="0" w:qFormat="1"/>
-    <w:lsdException w:name="heading 1" w:uiPriority="9" w:qFormat="1"/>
-    <w:lsdException w:name="heading 2" w:semiHidden="1" w:uiPriority="9" w:unhideWhenUsed="1" w:qFormat="1"/>
-    <w:lsdException w:name="heading 3" w:semiHidden="1" w:uiPriority="9" w:unhideWhenUsed="1" w:qFormat="1"/>
-    <w:lsdException w:name="heading 4" w:semiHidden="1" w:uiPriority="9" w:unhideWhenUsed="1" w:qFormat="1"/>
-    <w:lsdException w:name="heading 5" w:semiHidden="1" w:uiPriority="9" w:unhideWhenUsed="1" w:qFormat="1"/>
-    <w:lsdException w:name="heading 6" w:semiHidden="1" w:uiPriority="9" w:unhideWhenUsed="1" w:qFormat="1"/>
-    <w:lsdException w:name="heading 7" w:semiHidden="1" w:uiPriority="9" w:unhideWhenUsed="1" w:qFormat="1"/>
-    <w:lsdException w:name="heading 8" w:semiHidden="1" w:uiPriority="9" w:unhideWhenUsed="1" w:qFormat="1"/>
-    <w:lsdException w:name="heading 9" w:semiHidden="1" w:uiPriority="9" w:unhideWhenUsed="1" w:qFormat="1"/>
-    <w:lsdException w:name="index 1" w:semiHidden="1" w:unhideWhenUsed="1"/>
-    <w:lsdException w:name="index 2" w:semiHidden="1" w:unhideWhenUsed="1"/>
-    <w:lsdException w:name="index 3" w:semiHidden="1" w:unhideWhenUsed="1"/>
-    <w:lsdException w:name="index 4" w:semiHidden="1" w:unhideWhenUsed="1"/>
-    <w:lsdException w:name="index 5" w:semiHidden="1" w:unhideWhenUsed="1"/>
-    <w:lsdException w:name="index 6" w:semiHidden="1" w:unhideWhenUsed="1"/>
-    <w:lsdException w:name="index 7" w:semiHidden="1" w:unhideWhenUsed="1"/>
-    <w:lsdException w:name="index 8" w:semiHidden="1" w:unhideWhenUsed="1"/>
-    <w:lsdException w:name="index 9" w:semiHidden="1" w:unhideWhenUsed="1"/>
-    <w:lsdException w:name="toc 1" w:semiHidden="1" w:uiPriority="39" w:unhideWhenUsed="1"/>
-    <w:lsdException w:name="toc 2" w:semiHidden="1" w:uiPriority="39" w:unhideWhenUsed="1"/>
-    <w:lsdException w:name="toc 3" w:semiHidden="1" w:uiPriority="39" w:unhideWhenUsed="1"/>
-    <w:lsdException w:name="toc 4" w:semiHidden="1" w:uiPriority="39" w:unhideWhenUsed="1"/>
-    <w:lsdException w:name="toc 5" w:semiHidden="1" w:uiPriority="39" w:unhideWhenUsed="1"/>
-    <w:lsdException w:name="toc 6" w:semiHidden="1" w:uiPriority="39" w:unhideWhenUsed="1"/>
-    <w:lsdException w:name="toc 7" w:semiHidden="1" w:uiPriority="39" w:unhideWhenUsed="1"/>
-    <w:lsdException w:name="toc 8" w:semiHidden="1" w:uiPriority="39" w:unhideWhenUsed="1"/>
-    <w:lsdException w:name="toc 9" w:semiHidden="1" w:uiPriority="39" w:unhideWhenUsed="1"/>
-    <w:lsdException w:name="Normal Indent" w:semiHidden="1" w:unhideWhenUsed="1"/>
-    <w:lsdException w:name="footnote text" w:semiHidden="1" w:unhideWhenUsed="1"/>
-    <w:lsdException w:name="annotation text" w:semiHidden="1" w:unhideWhenUsed="1"/>
-    <w:lsdException w:name="header" w:semiHidden="1" w:unhideWhenUsed="1"/>
-    <w:lsdException w:name="footer" w:semiHidden="1" w:unhideWhenUsed="1"/>
-    <w:lsdException w:name="index heading" w:semiHidden="1" w:unhideWhenUsed="1"/>
-    <w:lsdException w:name="caption" w:semiHidden="1" w:uiPriority="35" w:unhideWhenUsed="1" w:qFormat="1"/>
-    <w:lsdException w:name="table of figures" w:semiHidden="1" w:unhideWhenUsed="1"/>
-    <w:lsdException w:name="envelope address" w:semiHidden="1" w:unhideWhenUsed="1"/>
-    <w:lsdException w:name="envelope return" w:semiHidden="1" w:unhideWhenUsed="1"/>
-    <w:lsdException w:name="footnote reference" w:semiHidden="1" w:unhideWhenUsed="1"/>
-    <w:lsdException w:name="annotation reference" w:semiHidden="1" w:unhideWhenUsed="1"/>
-    <w:lsdException w:name="line number" w:semiHidden="1" w:unhideWhenUsed="1"/>
-    <w:lsdException w:name="page number" w:semiHidden="1" w:unhideWhenUsed="1"/>
-    <w:lsdException w:name="endnote reference" w:semiHidden="1" w:unhideWhenUsed="1"/>
-    <w:lsdException w:name="endnote text" w:semiHidden="1" w:unhideWhenUsed="1"/>
-    <w:lsdException w:name="table of authorities" w:semiHidden="1" w:unhideWhenUsed="1"/>
-    <w:lsdException w:name="macro" w:semiHidden="1" w:unhideWhenUsed="1"/>
-    <w:lsdException w:name="toa heading" w:semiHidden="1" w:unhideWhenUsed="1"/>
-    <w:lsdException w:name="List" w:semiHidden="1" w:unhideWhenUsed="1"/>
-    <w:lsdException w:name="List Bullet" w:semiHidden="1" w:unhideWhenUsed="1"/>
-    <w:lsdException w:name="List Number" w:semiHidden="1" w:unhideWhenUsed="1"/>
-    <w:lsdException w:name="List 2" w:semiHidden="1" w:unhideWhenUsed="1"/>
-    <w:lsdException w:name="List 3" w:semiHidden="1" w:unhideWhenUsed="1"/>
-    <w:lsdException w:name="List 4" w:semiHidden="1" w:unhideWhenUsed="1"/>
-    <w:lsdException w:name="List 5" w:semiHidden="1" w:unhideWhenUsed="1"/>
-    <w:lsdException w:name="List Bullet 2" w:semiHidden="1" w:unhideWhenUsed="1"/>
-    <w:lsdException w:name="List Bullet 3" w:semiHidden="1" w:unhideWhenUsed="1"/>
-    <w:lsdException w:name="List Bullet 4" w:semiHidden="1" w:unhideWhenUsed="1"/>
-    <w:lsdException w:name="List Bullet 5" w:semiHidden="1" w:unhideWhenUsed="1"/>
-    <w:lsdException w:name="List Number 2" w:semiHidden="1" w:unhideWhenUsed="1"/>
-    <w:lsdException w:name="List Number 3" w:semiHidden="1" w:unhideWhenUsed="1"/>
-    <w:lsdException w:name="List Number 4" w:semiHidden="1" w:unhideWhenUsed="1"/>
-    <w:lsdException w:name="List Number 5" w:semiHidden="1" w:unhideWhenUsed="1"/>
-    <w:lsdException w:name="Title" w:uiPriority="10" w:qFormat="1"/>
-    <w:lsdException w:name="Closing" w:semiHidden="1" w:unhideWhenUsed="1"/>
-    <w:lsdException w:name="Signature" w:semiHidden="1" w:unhideWhenUsed="1"/>
-    <w:lsdException w:name="Default Paragraph Font" w:semiHidden="1" w:uiPriority="1" w:unhideWhenUsed="1"/>
-    <w:lsdException w:name="Body Text" w:semiHidden="1" w:unhideWhenUsed="1"/>
-    <w:lsdException w:name="Body Text Indent" w:semiHidden="1" w:unhideWhenUsed="1"/>
-    <w:lsdException w:name="List Continue" w:semiHidden="1" w:unhideWhenUsed="1"/>
-    <w:lsdException w:name="List Continue 2" w:semiHidden="1" w:unhideWhenUsed="1"/>
-    <w:lsdException w:name="List Continue 3" w:semiHidden="1" w:unhideWhenUsed="1"/>
-    <w:lsdException w:name="List Continue 4" w:semiHidden="1" w:unhideWhenUsed="1"/>
-    <w:lsdException w:name="List Continue 5" w:semiHidden="1" w:unhideWhenUsed="1"/>
-    <w:lsdException w:name="Message Header" w:semiHidden="1" w:unhideWhenUsed="1"/>
-    <w:lsdException w:name="Subtitle" w:uiPriority="11" w:qFormat="1"/>
-    <w:lsdException w:name="Salutation" w:semiHidden="1" w:unhideWhenUsed="1"/>
-    <w:lsdException w:name="Date" w:semiHidden="1" w:unhideWhenUsed="1"/>
-    <w:lsdException w:name="Body Text First Indent" w:semiHidden="1" w:unhideWhenUsed="1"/>
-    <w:lsdException w:name="Body Text First Indent 2" w:semiHidden="1" w:unhideWhenUsed="1"/>
-    <w:lsdException w:name="Note Heading" w:semiHidden="1" w:unhideWhenUsed="1"/>
-    <w:lsdException w:name="Body Text 2" w:semiHidden="1" w:unhideWhenUsed="1"/>
-    <w:lsdException w:name="Body Text 3" w:semiHidden="1" w:unhideWhenUsed="1"/>
-    <w:lsdException w:name="Body Text Indent 2" w:semiHidden="1" w:unhideWhenUsed="1"/>
-    <w:lsdException w:name="Body Text Indent 3" w:semiHidden="1" w:unhideWhenUsed="1"/>
-    <w:lsdException w:name="Block Text" w:semiHidden="1" w:unhideWhenUsed="1"/>
-    <w:lsdException w:name="Hyperlink" w:semiHidden="1" w:unhideWhenUsed="1"/>
-    <w:lsdException w:name="FollowedHyperlink" w:semiHidden="1" w:unhideWhenUsed="1"/>
-    <w:lsdException w:name="Strong" w:uiPriority="22" w:qFormat="1"/>
-    <w:lsdException w:name="Emphasis" w:uiPriority="20" w:qFormat="1"/>
-    <w:lsdException w:name="Document Map" w:semiHidden="1" w:unhideWhenUsed="1"/>
-    <w:lsdException w:name="Plain Text" w:semiHidden="1" w:unhideWhenUsed="1"/>
-    <w:lsdException w:name="E-mail Signature" w:semiHidden="1" w:unhideWhenUsed="1"/>
-    <w:lsdException w:name="HTML Top of Form" w:semiHidden="1" w:unhideWhenUsed="1"/>
-    <w:lsdException w:name="HTML Bottom of Form" w:semiHidden="1" w:unhideWhenUsed="1"/>
-    <w:lsdException w:name="Normal (Web)" w:semiHidden="1" w:unhideWhenUsed="1"/>
-    <w:lsdException w:name="HTML Acronym" w:semiHidden="1" w:unhideWhenUsed="1"/>
-    <w:lsdException w:name="HTML Address" w:semiHidden="1" w:unhideWhenUsed="1"/>
-    <w:lsdException w:name="HTML Cite" w:semiHidden="1" w:unhideWhenUsed="1"/>
-    <w:lsdException w:name="HTML Code" w:semiHidden="1" w:unhideWhenUsed="1"/>
-    <w:lsdException w:name="HTML Definition" w:semiHidden="1" w:unhideWhenUsed="1"/>
-    <w:lsdException w:name="HTML Keyboard" w:semiHidden="1" w:unhideWhenUsed="1"/>
-    <w:lsdException w:name="HTML Preformatted" w:semiHidden="1" w:unhideWhenUsed="1"/>
-    <w:lsdException w:name="HTML Sample" w:semiHidden="1" w:unhideWhenUsed="1"/>
-    <w:lsdException w:name="HTML Typewriter" w:semiHidden="1" w:unhideWhenUsed="1"/>
-    <w:lsdException w:name="HTML Variable" w:semiHidden="1" w:unhideWhenUsed="1"/>
-    <w:lsdException w:name="Normal Table" w:semiHidden="1" w:unhideWhenUsed="1"/>
-    <w:lsdException w:name="annotation subject" w:semiHidden="1" w:unhideWhenUsed="1"/>
-    <w:lsdException w:name="No List" w:semiHidden="1" w:unhideWhenUsed="1"/>
-    <w:lsdException w:name="Outline List 1" w:semiHidden="1" w:unhideWhenUsed="1"/>
-    <w:lsdException w:name="Outline List 2" w:semiHidden="1" w:unhideWhenUsed="1"/>
-    <w:lsdException w:name="Outline List 3" w:semiHidden="1" w:unhideWhenUsed="1"/>
-    <w:lsdException w:name="Table Simple 1" w:semiHidden="1" w:unhideWhenUsed="1"/>
-    <w:lsdException w:name="Table Simple 2" w:semiHidden="1" w:unhideWhenUsed="1"/>
-    <w:lsdException w:name="Table Simple 3" w:semiHidden="1" w:unhideWhenUsed="1"/>
-    <w:lsdException w:name="Table Classic 1" w:semiHidden="1" w:unhideWhenUsed="1"/>
-    <w:lsdException w:name="Table Classic 2" w:semiHidden="1" w:unhideWhenUsed="1"/>
-    <w:lsdException w:name="Table Classic 3" w:semiHidden="1" w:unhideWhenUsed="1"/>
-    <w:lsdException w:name="Table Classic 4" w:semiHidden="1" w:unhideWhenUsed="1"/>
-    <w:lsdException w:name="Table Colorful 1" w:semiHidden="1" w:unhideWhenUsed="1"/>
-    <w:lsdException w:name="Table Colorful 2" w:semiHidden="1" w:unhideWhenUsed="1"/>
-    <w:lsdException w:name="Table Colorful 3" w:semiHidden="1" w:unhideWhenUsed="1"/>
-    <w:lsdException w:name="Table Columns 1" w:semiHidden="1" w:unhideWhenUsed="1"/>
-    <w:lsdException w:name="Table Columns 2" w:semiHidden="1" w:unhideWhenUsed="1"/>
-    <w:lsdException w:name="Table Columns 3" w:semiHidden="1" w:unhideWhenUsed="1"/>
-    <w:lsdException w:name="Table Columns 4" w:semiHidden="1" w:unhideWhenUsed="1"/>
-    <w:lsdException w:name="Table Columns 5" w:semiHidden="1" w:unhideWhenUsed="1"/>
-    <w:lsdException w:name="Table Grid 1" w:semiHidden="1" w:unhideWhenUsed="1"/>
-    <w:lsdException w:name="Table Grid 2" w:semiHidden="1" w:unhideWhenUsed="1"/>
-    <w:lsdException w:name="Table Grid 3" w:semiHidden="1" w:unhideWhenUsed="1"/>
-    <w:lsdException w:name="Table Grid 4" w:semiHidden="1" w:unhideWhenUsed="1"/>
-    <w:lsdException w:name="Table Grid 5" w:semiHidden="1" w:unhideWhenUsed="1"/>
-    <w:lsdException w:name="Table Grid 6" w:semiHidden="1" w:unhideWhenUsed="1"/>
-    <w:lsdException w:name="Table Grid 7" w:semiHidden="1" w:unhideWhenUsed="1"/>
-    <w:lsdException w:name="Table Grid 8" w:semiHidden="1" w:unhideWhenUsed="1"/>
-    <w:lsdException w:name="Table List 1" w:semiHidden="1" w:unhideWhenUsed="1"/>
-    <w:lsdException w:name="Table List 2" w:semiHidden="1" w:unhideWhenUsed="1"/>
-    <w:lsdException w:name="Table List 3" w:semiHidden="1" w:unhideWhenUsed="1"/>
-    <w:lsdException w:name="Table List 4" w:semiHidden="1" w:unhideWhenUsed="1"/>
-    <w:lsdException w:name="Table List 5" w:semiHidden="1" w:unhideWhenUsed="1"/>
-    <w:lsdException w:name="Table List 6" w:semiHidden="1" w:unhideWhenUsed="1"/>
-    <w:lsdException w:name="Table List 7" w:semiHidden="1" w:unhideWhenUsed="1"/>
-    <w:lsdException w:name="Table List 8" w:semiHidden="1" w:unhideWhenUsed="1"/>
-    <w:lsdException w:name="Table 3D effects 1" w:semiHidden="1" w:unhideWhenUsed="1"/>
-    <w:lsdException w:name="Table 3D effects 2" w:semiHidden="1" w:unhideWhenUsed="1"/>
-    <w:lsdException w:name="Table 3D effects 3" w:semiHidden="1" w:unhideWhenUsed="1"/>
-    <w:lsdException w:name="Table Contemporary" w:semiHidden="1" w:unhideWhenUsed="1"/>
-    <w:lsdException w:name="Table Elegant" w:semiHidden="1" w:unhideWhenUsed="1"/>
-    <w:lsdException w:name="Table Professional" w:semiHidden="1" w:unhideWhenUsed="1"/>
-    <w:lsdException w:name="Table Subtle 1" w:semiHidden="1" w:unhideWhenUsed="1"/>
-    <w:lsdException w:name="Table Subtle 2" w:semiHidden="1" w:unhideWhenUsed="1"/>
-    <w:lsdException w:name="Table Web 1" w:semiHidden="1" w:unhideWhenUsed="1"/>
-    <w:lsdException w:name="Table Web 2" w:semiHidden="1" w:unhideWhenUsed="1"/>
-    <w:lsdException w:name="Table Web 3" w:semiHidden="1" w:unhideWhenUsed="1"/>
-    <w:lsdException w:name="Balloon Text" w:semiHidden="1" w:unhideWhenUsed="1"/>
-    <w:lsdException w:name="Table Grid" w:uiPriority="39"/>
-    <w:lsdException w:name="Table Theme" w:semiHidden="1" w:unhideWhenUsed="1"/>
-    <w:lsdException w:name="Placeholder Text" w:semiHidden="1"/>
-    <w:lsdException w:name="No Spacing" w:uiPriority="1" w:qFormat="1"/>
-    <w:lsdException w:name="Light Shading" w:uiPriority="60"/>
-    <w:lsdException w:name="Light List" w:uiPriority="61"/>
-    <w:lsdException w:name="Light Grid" w:uiPriority="62"/>
-    <w:lsdException w:name="Medium Shading 1" w:uiPriority="63"/>
-    <w:lsdException w:name="Medium Shading 2" w:uiPriority="64"/>
-    <w:lsdException w:name="Medium List 1" w:uiPriority="65"/>
-    <w:lsdException w:name="Medium List 2" w:uiPriority="66"/>
-    <w:lsdException w:name="Medium Grid 1" w:uiPriority="67"/>
-    <w:lsdException w:name="Medium Grid 2" w:uiPriority="68"/>
-    <w:lsdException w:name="Medium Grid 3" w:uiPriority="69"/>
-    <w:lsdException w:name="Dark List" w:uiPriority="70"/>
-    <w:lsdException w:name="Colorful Shading" w:uiPriority="71"/>
-    <w:lsdException w:name="Colorful List" w:uiPriority="72"/>
-    <w:lsdException w:name="Colorful Grid" w:uiPriority="73"/>
-    <w:lsdException w:name="Light Shading Accent 1" w:uiPriority="60"/>
-    <w:lsdException w:name="Light List Accent 1" w:uiPriority="61"/>
-    <w:lsdException w:name="Light Grid Accent 1" w:uiPriority="62"/>
-    <w:lsdException w:name="Medium Shading 1 Accent 1" w:uiPriority="63"/>
-    <w:lsdException w:name="Medium Shading 2 Accent 1" w:uiPriority="64"/>
-    <w:lsdException w:name="Medium List 1 Accent 1" w:uiPriority="65"/>
-    <w:lsdException w:name="Revision" w:semiHidden="1"/>
-    <w:lsdException w:name="List Paragraph" w:uiPriority="34" w:qFormat="1"/>
-    <w:lsdException w:name="Quote" w:uiPriority="29" w:qFormat="1"/>
-    <w:lsdException w:name="Intense Quote" w:uiPriority="30" w:qFormat="1"/>
-    <w:lsdException w:name="Medium List 2 Accent 1" w:uiPriority="66"/>
-    <w:lsdException w:name="Medium Grid 1 Accent 1" w:uiPriority="67"/>
-    <w:lsdException w:name="Medium Grid 2 Accent 1" w:uiPriority="68"/>
-    <w:lsdException w:name="Medium Grid 3 Accent 1" w:uiPriority="69"/>
-    <w:lsdException w:name="Dark List Accent 1" w:uiPriority="70"/>
-    <w:lsdException w:name="Colorful Shading Accent 1" w:uiPriority="71"/>
-    <w:lsdException w:name="Colorful List Accent 1" w:uiPriority="72"/>
-    <w:lsdException w:name="Colorful Grid Accent 1" w:uiPriority="73"/>
-    <w:lsdException w:name="Light Shading Accent 2" w:uiPriority="60"/>
-    <w:lsdException w:name="Light List Accent 2" w:uiPriority="61"/>
-    <w:lsdException w:name="Light Grid Accent 2" w:uiPriority="62"/>
-    <w:lsdException w:name="Medium Shading 1 Accent 2" w:uiPriority="63"/>
-    <w:lsdException w:name="Medium Shading 2 Accent 2" w:uiPriority="64"/>
-    <w:lsdException w:name="Medium List 1 Accent 2" w:uiPriority="65"/>
-    <w:lsdException w:name="Medium List 2 Accent 2" w:uiPriority="66"/>
-    <w:lsdException w:name="Medium Grid 1 Accent 2" w:uiPriority="67"/>
-    <w:lsdException w:name="Medium Grid 2 Accent 2" w:uiPriority="68"/>
-    <w:lsdException w:name="Medium Grid 3 Accent 2" w:uiPriority="69"/>
-    <w:lsdException w:name="Dark List Accent 2" w:uiPriority="70"/>
-    <w:lsdException w:name="Colorful Shading Accent 2" w:uiPriority="71"/>
-    <w:lsdException w:name="Colorful List Accent 2" w:uiPriority="72"/>
-    <w:lsdException w:name="Colorful Grid Accent 2" w:uiPriority="73"/>
-    <w:lsdException w:name="Light Shading Accent 3" w:uiPriority="60"/>
-    <w:lsdException w:name="Light List Accent 3" w:uiPriority="61"/>
-    <w:lsdException w:name="Light Grid Accent 3" w:uiPriority="62"/>
-    <w:lsdException w:name="Medium Shading 1 Accent 3" w:uiPriority="63"/>
-    <w:lsdException w:name="Medium Shading 2 Accent 3" w:uiPriority="64"/>
-    <w:lsdException w:name="Medium List 1 Accent 3" w:uiPriority="65"/>
-    <w:lsdException w:name="Medium List 2 Accent 3" w:uiPriority="66"/>
-    <w:lsdException w:name="Medium Grid 1 Accent 3" w:uiPriority="67"/>
-    <w:lsdException w:name="Medium Grid 2 Accent 3" w:uiPriority="68"/>
-    <w:lsdException w:name="Medium Grid 3 Accent 3" w:uiPriority="69"/>
-    <w:lsdException w:name="Dark List Accent 3" w:uiPriority="70"/>
-    <w:lsdException w:name="Colorful Shading Accent 3" w:uiPriority="71"/>
-    <w:lsdException w:name="Colorful List Accent 3" w:uiPriority="72"/>
-    <w:lsdException w:name="Colorful Grid Accent 3" w:uiPriority="73"/>
-    <w:lsdException w:name="Light Shading Accent 4" w:uiPriority="60"/>
-    <w:lsdException w:name="Light List Accent 4" w:uiPriority="61"/>
-    <w:lsdException w:name="Light Grid Accent 4" w:uiPriority="62"/>
-    <w:lsdException w:name="Medium Shading 1 Accent 4" w:uiPriority="63"/>
-    <w:lsdException w:name="Medium Shading 2 Accent 4" w:uiPriority="64"/>
-    <w:lsdException w:name="Medium List 1 Accent 4" w:uiPriority="65"/>
-    <w:lsdException w:name="Medium List 2 Accent 4" w:uiPriority="66"/>
-    <w:lsdException w:name="Medium Grid 1 Accent 4" w:uiPriority="67"/>
-    <w:lsdException w:name="Medium Grid 2 Accent 4" w:uiPriority="68"/>
-    <w:lsdException w:name="Medium Grid 3 Accent 4" w:uiPriority="69"/>
-    <w:lsdException w:name="Dark List Accent 4" w:uiPriority="70"/>
-    <w:lsdException w:name="Colorful Shading Accent 4" w:uiPriority="71"/>
-    <w:lsdException w:name="Colorful List Accent 4" w:uiPriority="72"/>
-    <w:lsdException w:name="Colorful Grid Accent 4" w:uiPriority="73"/>
-    <w:lsdException w:name="Light Shading Accent 5" w:uiPriority="60"/>
-    <w:lsdException w:name="Light List Accent 5" w:uiPriority="61"/>
-    <w:lsdException w:name="Light Grid Accent 5" w:uiPriority="62"/>
-    <w:lsdException w:name="Medium Shading 1 Accent 5" w:uiPriority="63"/>
-    <w:lsdException w:name="Medium Shading 2 Accent 5" w:uiPriority="64"/>
-    <w:lsdException w:name="Medium List 1 Accent 5" w:uiPriority="65"/>
-    <w:lsdException w:name="Medium List 2 Accent 5" w:uiPriority="66"/>
-    <w:lsdException w:name="Medium Grid 1 Accent 5" w:uiPriority="67"/>
-    <w:lsdException w:name="Medium Grid 2 Accent 5" w:uiPriority="68"/>
-    <w:lsdException w:name="Medium Grid 3 Accent 5" w:uiPriority="69"/>
-    <w:lsdException w:name="Dark List Accent 5" w:uiPriority="70"/>
-    <w:lsdException w:name="Colorful Shading Accent 5" w:uiPriority="71"/>
-    <w:lsdException w:name="Colorful List Accent 5" w:uiPriority="72"/>
-    <w:lsdException w:name="Colorful Grid Accent 5" w:uiPriority="73"/>
-    <w:lsdException w:name="Light Shading Accent 6" w:uiPriority="60"/>
-    <w:lsdException w:name="Light List Accent 6" w:uiPriority="61"/>
-    <w:lsdException w:name="Light Grid Accent 6" w:uiPriority="62"/>
-    <w:lsdException w:name="Medium Shading 1 Accent 6" w:uiPriority="63"/>
-    <w:lsdException w:name="Medium Shading 2 Accent 6" w:uiPriority="64"/>
-    <w:lsdException w:name="Medium List 1 Accent 6" w:uiPriority="65"/>
-    <w:lsdException w:name="Medium List 2 Accent 6" w:uiPriority="66"/>
-    <w:lsdException w:name="Medium Grid 1 Accent 6" w:uiPriority="67"/>
-    <w:lsdException w:name="Medium Grid 2 Accent 6" w:uiPriority="68"/>
-    <w:lsdException w:name="Medium Grid 3 Accent 6" w:uiPriority="69"/>
-    <w:lsdException w:name="Dark List Accent 6" w:uiPriority="70"/>
-    <w:lsdException w:name="Colorful Shading Accent 6" w:uiPriority="71"/>
-    <w:lsdException w:name="Colorful List Accent 6" w:uiPriority="72"/>
-    <w:lsdException w:name="Colorful Grid Accent 6" w:uiPriority="73"/>
-    <w:lsdException w:name="Subtle Emphasis" w:uiPriority="19" w:qFormat="1"/>
-    <w:lsdException w:name="Intense Emphasis" w:uiPriority="21" w:qFormat="1"/>
-    <w:lsdException w:name="Subtle Reference" w:uiPriority="31" w:qFormat="1"/>
-    <w:lsdException w:name="Intense Reference" w:uiPriority="32" w:qFormat="1"/>
-    <w:lsdException w:name="Book Title" w:uiPriority="33" w:qFormat="1"/>
-    <w:lsdException w:name="Bibliography" w:semiHidden="1" w:uiPriority="37" w:unhideWhenUsed="1"/>
-    <w:lsdException w:name="TOC Heading" w:semiHidden="1" w:uiPriority="39" w:unhideWhenUsed="1" w:qFormat="1"/>
-    <w:lsdException w:name="Plain Table 1" w:uiPriority="41"/>
-    <w:lsdException w:name="Plain Table 2" w:uiPriority="42"/>
-    <w:lsdException w:name="Plain Table 3" w:uiPriority="43"/>
-    <w:lsdException w:name="Plain Table 4" w:uiPriority="44"/>
-    <w:lsdException w:name="Plain Table 5" w:uiPriority="45"/>
-    <w:lsdException w:name="Grid Table Light" w:uiPriority="40"/>
-    <w:lsdException w:name="Grid Table 1 Light" w:uiPriority="46"/>
-    <w:lsdException w:name="Grid Table 2" w:uiPriority="47"/>
-    <w:lsdException w:name="Grid Table 3" w:uiPriority="48"/>
-    <w:lsdException w:name="Grid Table 4" w:uiPriority="49"/>
-    <w:lsdException w:name="Grid Table 5 Dark" w:uiPriority="50"/>
-    <w:lsdException w:name="Grid Table 6 Colorful" w:uiPriority="51"/>
-    <w:lsdException w:name="Grid Table 7 Colorful" w:uiPriority="52"/>
-    <w:lsdException w:name="Grid Table 1 Light Accent 1" w:uiPriority="46"/>
-    <w:lsdException w:name="Grid Table 2 Accent 1" w:uiPriority="47"/>
-    <w:lsdException w:name="Grid Table 3 Accent 1" w:uiPriority="48"/>
-    <w:lsdException w:name="Grid Table 4 Accent 1" w:uiPriority="49"/>
-    <w:lsdException w:name="Grid Table 5 Dark Accent 1" w:uiPriority="50"/>
-    <w:lsdException w:name="Grid Table 6 Colorful Accent 1" w:uiPriority="51"/>
-    <w:lsdException w:name="Grid Table 7 Colorful Accent 1" w:uiPriority="52"/>
-    <w:lsdException w:name="Grid Table 1 Light Accent 2" w:uiPriority="46"/>
-    <w:lsdException w:name="Grid Table 2 Accent 2" w:uiPriority="47"/>
-    <w:lsdException w:name="Grid Table 3 Accent 2" w:uiPriority="48"/>
-    <w:lsdException w:name="Grid Table 4 Accent 2" w:uiPriority="49"/>
-    <w:lsdException w:name="Grid Table 5 Dark Accent 2" w:uiPriority="50"/>
-    <w:lsdException w:name="Grid Table 6 Colorful Accent 2" w:uiPriority="51"/>
-    <w:lsdException w:name="Grid Table 7 Colorful Accent 2" w:uiPriority="52"/>
-    <w:lsdException w:name="Grid Table 1 Light Accent 3" w:uiPriority="46"/>
-    <w:lsdException w:name="Grid Table 2 Accent 3" w:uiPriority="47"/>
-    <w:lsdException w:name="Grid Table 3 Accent 3" w:uiPriority="48"/>
-    <w:lsdException w:name="Grid Table 4 Accent 3" w:uiPriority="49"/>
-    <w:lsdException w:name="Grid Table 5 Dark Accent 3" w:uiPriority="50"/>
-    <w:lsdException w:name="Grid Table 6 Colorful Accent 3" w:uiPriority="51"/>
-    <w:lsdException w:name="Grid Table 7 Colorful Accent 3" w:uiPriority="52"/>
-    <w:lsdException w:name="Grid Table 1 Light Accent 4" w:uiPriority="46"/>
-    <w:lsdException w:name="Grid Table 2 Accent 4" w:uiPriority="47"/>
-    <w:lsdException w:name="Grid Table 3 Accent 4" w:uiPriority="48"/>
-    <w:lsdException w:name="Grid Table 4 Accent 4" w:uiPriority="49"/>
-    <w:lsdException w:name="Grid Table 5 Dark Accent 4" w:uiPriority="50"/>
-    <w:lsdException w:name="Grid Table 6 Colorful Accent 4" w:uiPriority="51"/>
-    <w:lsdException w:name="Grid Table 7 Colorful Accent 4" w:uiPriority="52"/>
-    <w:lsdException w:name="Grid Table 1 Light Accent 5" w:uiPriority="46"/>
-    <w:lsdException w:name="Grid Table 2 Accent 5" w:uiPriority="47"/>
-    <w:lsdException w:name="Grid Table 3 Accent 5" w:uiPriority="48"/>
-    <w:lsdException w:name="Grid Table 4 Accent 5" w:uiPriority="49"/>
-    <w:lsdException w:name="Grid Table 5 Dark Accent 5" w:uiPriority="50"/>
-    <w:lsdException w:name="Grid Table 6 Colorful Accent 5" w:uiPriority="51"/>
-    <w:lsdException w:name="Grid Table 7 Colorful Accent 5" w:uiPriority="52"/>
-    <w:lsdException w:name="Grid Table 1 Light Accent 6" w:uiPriority="46"/>
-    <w:lsdException w:name="Grid Table 2 Accent 6" w:uiPriority="47"/>
-    <w:lsdException w:name="Grid Table 3 Accent 6" w:uiPriority="48"/>
-    <w:lsdException w:name="Grid Table 4 Accent 6" w:uiPriority="49"/>
-    <w:lsdException w:name="Grid Table 5 Dark Accent 6" w:uiPriority="50"/>
-    <w:lsdException w:name="Grid Table 6 Colorful Accent 6" w:uiPriority="51"/>
-    <w:lsdException w:name="Grid Table 7 Colorful Accent 6" w:uiPriority="52"/>
-    <w:lsdException w:name="List Table 1 Light" w:uiPriority="46"/>
-    <w:lsdException w:name="List Table 2" w:uiPriority="47"/>
-    <w:lsdException w:name="List Table 3" w:uiPriority="48"/>
-    <w:lsdException w:name="List Table 4" w:uiPriority="49"/>
-    <w:lsdException w:name="List Table 5 Dark" w:uiPriority="50"/>
-    <w:lsdException w:name="List Table 6 Colorful" w:uiPriority="51"/>
-    <w:lsdException w:name="List Table 7 Colorful" w:uiPriority="52"/>
-    <w:lsdException w:name="List Table 1 Light Accent 1" w:uiPriority="46"/>
-    <w:lsdException w:name="List Table 2 Accent 1" w:uiPriority="47"/>
-    <w:lsdException w:name="List Table 3 Accent 1" w:uiPriority="48"/>
-    <w:lsdException w:name="List Table 4 Accent 1" w:uiPriority="49"/>
-    <w:lsdException w:name="List Table 5 Dark Accent 1" w:uiPriority="50"/>
-    <w:lsdException w:name="List Table 6 Colorful Accent 1" w:uiPriority="51"/>
-    <w:lsdException w:name="List Table 7 Colorful Accent 1" w:uiPriority="52"/>
-    <w:lsdException w:name="List Table 1 Light Accent 2" w:uiPriority="46"/>
-    <w:lsdException w:name="List Table 2 Accent 2" w:uiPriority="47"/>
-    <w:lsdException w:name="List Table 3 Accent 2" w:uiPriority="48"/>
-    <w:lsdException w:name="List Table 4 Accent 2" w:uiPriority="49"/>
-    <w:lsdException w:name="List Table 5 Dark Accent 2" w:uiPriority="50"/>
-    <w:lsdException w:name="List Table 6 Colorful Accent 2" w:uiPriority="51"/>
-    <w:lsdException w:name="List Table 7 Colorful Accent 2" w:uiPriority="52"/>
-    <w:lsdException w:name="List Table 1 Light Accent 3" w:uiPriority="46"/>
-    <w:lsdException w:name="List Table 2 Accent 3" w:uiPriority="47"/>
-    <w:lsdException w:name="List Table 3 Accent 3" w:uiPriority="48"/>
-    <w:lsdException w:name="List Table 4 Accent 3" w:uiPriority="49"/>
-    <w:lsdException w:name="List Table 5 Dark Accent 3" w:uiPriority="50"/>
-    <w:lsdException w:name="List Table 6 Colorful Accent 3" w:uiPriority="51"/>
-    <w:lsdException w:name="List Table 7 Colorful Accent 3" w:uiPriority="52"/>
-    <w:lsdException w:name="List Table 1 Light Accent 4" w:uiPriority="46"/>
-    <w:lsdException w:name="List Table 2 Accent 4" w:uiPriority="47"/>
-    <w:lsdException w:name="List Table 3 Accent 4" w:uiPriority="48"/>
-    <w:lsdException w:name="List Table 4 Accent 4" w:uiPriority="49"/>
-    <w:lsdException w:name="List Table 5 Dark Accent 4" w:uiPriority="50"/>
-    <w:lsdException w:name="List Table 6 Colorful Accent 4" w:uiPriority="51"/>
-    <w:lsdException w:name="List Table 7 Colorful Accent 4" w:uiPriority="52"/>
-    <w:lsdException w:name="List Table 1 Light Accent 5" w:uiPriority="46"/>
-    <w:lsdException w:name="List Table 2 Accent 5" w:uiPriority="47"/>
-    <w:lsdException w:name="List Table 3 Accent 5" w:uiPriority="48"/>
-    <w:lsdException w:name="List Table 4 Accent 5" w:uiPriority="49"/>
-    <w:lsdException w:name="List Table 5 Dark Accent 5" w:uiPriority="50"/>
-    <w:lsdException w:name="List Table 6 Colorful Accent 5" w:uiPriority="51"/>
-    <w:lsdException w:name="List Table 7 Colorful Accent 5" w:uiPriority="52"/>
-    <w:lsdException w:name="List Table 1 Light Accent 6" w:uiPriority="46"/>
-    <w:lsdException w:name="List Table 2 Accent 6" w:uiPriority="47"/>
-    <w:lsdException w:name="List Table 3 Accent 6" w:uiPriority="48"/>
-    <w:lsdException w:name="List Table 4 Accent 6" w:uiPriority="49"/>
-    <w:lsdException w:name="List Table 5 Dark Accent 6" w:uiPriority="50"/>
-    <w:lsdException w:name="List Table 6 Colorful Accent 6" w:uiPriority="51"/>
-    <w:lsdException w:name="List Table 7 Colorful Accent 6" w:uiPriority="52"/>
-    <w:lsdException w:name="Mention" w:semiHidden="1" w:unhideWhenUsed="1"/>
-    <w:lsdException w:name="Smart Hyperlink" w:semiHidden="1" w:unhideWhenUsed="1"/>
-    <w:lsdException w:name="Hashtag" w:semiHidden="1" w:unhideWhenUsed="1"/>
+  <w:latentStyles w:defLockedState="0" w:defUIPriority="99" w:defSemiHidden="1" w:defUnhideWhenUsed="1" w:defQFormat="0" w:count="267">
+    <w:lsdException w:name="Normal" w:semiHidden="0" w:uiPriority="0" w:unhideWhenUsed="0" w:qFormat="1"/>
+    <w:lsdException w:name="heading 1" w:semiHidden="0" w:uiPriority="9" w:unhideWhenUsed="0" w:qFormat="1"/>
+    <w:lsdException w:name="heading 2" w:uiPriority="9" w:qFormat="1"/>
+    <w:lsdException w:name="heading 3" w:uiPriority="9" w:qFormat="1"/>
+    <w:lsdException w:name="heading 4" w:uiPriority="9" w:qFormat="1"/>
+    <w:lsdException w:name="heading 5" w:uiPriority="9" w:qFormat="1"/>
+    <w:lsdException w:name="heading 6" w:uiPriority="9" w:qFormat="1"/>
+    <w:lsdException w:name="heading 7" w:uiPriority="9" w:qFormat="1"/>
+    <w:lsdException w:name="heading 8" w:uiPriority="9" w:qFormat="1"/>
+    <w:lsdException w:name="heading 9" w:uiPriority="9" w:qFormat="1"/>
+    <w:lsdException w:name="toc 1" w:uiPriority="39"/>
+    <w:lsdException w:name="toc 2" w:uiPriority="39"/>
+    <w:lsdException w:name="toc 3" w:uiPriority="39"/>
+    <w:lsdException w:name="toc 4" w:uiPriority="39"/>
+    <w:lsdException w:name="toc 5" w:uiPriority="39"/>
+    <w:lsdException w:name="toc 6" w:uiPriority="39"/>
+    <w:lsdException w:name="toc 7" w:uiPriority="39"/>
+    <w:lsdException w:name="toc 8" w:uiPriority="39"/>
+    <w:lsdException w:name="toc 9" w:uiPriority="39"/>
+    <w:lsdException w:name="caption" w:uiPriority="35" w:qFormat="1"/>
+    <w:lsdException w:name="Title" w:semiHidden="0" w:uiPriority="10" w:unhideWhenUsed="0" w:qFormat="1"/>
+    <w:lsdException w:name="Default Paragraph Font" w:uiPriority="1"/>
+    <w:lsdException w:name="Subtitle" w:semiHidden="0" w:uiPriority="11" w:unhideWhenUsed="0" w:qFormat="1"/>
+    <w:lsdException w:name="Strong" w:semiHidden="0" w:uiPriority="22" w:unhideWhenUsed="0" w:qFormat="1"/>
+    <w:lsdException w:name="Emphasis" w:semiHidden="0" w:uiPriority="20" w:unhideWhenUsed="0" w:qFormat="1"/>
+    <w:lsdException w:name="Table Grid" w:semiHidden="0" w:uiPriority="39" w:unhideWhenUsed="0"/>
+    <w:lsdException w:name="Placeholder Text" w:unhideWhenUsed="0"/>
+    <w:lsdException w:name="No Spacing" w:semiHidden="0" w:uiPriority="1" w:unhideWhenUsed="0" w:qFormat="1"/>
+    <w:lsdException w:name="Light Shading" w:semiHidden="0" w:uiPriority="60" w:unhideWhenUsed="0"/>
+    <w:lsdException w:name="Light List" w:semiHidden="0" w:uiPriority="61" w:unhideWhenUsed="0"/>
+    <w:lsdException w:name="Light Grid" w:semiHidden="0" w:uiPriority="62" w:unhideWhenUsed="0"/>
+    <w:lsdException w:name="Medium Shading 1" w:semiHidden="0" w:uiPriority="63" w:unhideWhenUsed="0"/>
+    <w:lsdException w:name="Medium Shading 2" w:semiHidden="0" w:uiPriority="64" w:unhideWhenUsed="0"/>
+    <w:lsdException w:name="Medium List 1" w:semiHidden="0" w:uiPriority="65" w:unhideWhenUsed="0"/>
+    <w:lsdException w:name="Medium List 2" w:semiHidden="0" w:uiPriority="66" w:unhideWhenUsed="0"/>
+    <w:lsdException w:name="Medium Grid 1" w:semiHidden="0" w:uiPriority="67" w:unhideWhenUsed="0"/>
+    <w:lsdException w:name="Medium Grid 2" w:semiHidden="0" w:uiPriority="68" w:unhideWhenUsed="0"/>
+    <w:lsdException w:name="Medium Grid 3" w:semiHidden="0" w:uiPriority="69" w:unhideWhenUsed="0"/>
+    <w:lsdException w:name="Dark List" w:semiHidden="0" w:uiPriority="70" w:unhideWhenUsed="0"/>
+    <w:lsdException w:name="Colorful Shading" w:semiHidden="0" w:uiPriority="71" w:unhideWhenUsed="0"/>
+    <w:lsdException w:name="Colorful List" w:semiHidden="0" w:uiPriority="72" w:unhideWhenUsed="0"/>
+    <w:lsdException w:name="Colorful Grid" w:semiHidden="0" w:uiPriority="73" w:unhideWhenUsed="0"/>
+    <w:lsdException w:name="Light Shading Accent 1" w:semiHidden="0" w:uiPriority="60" w:unhideWhenUsed="0"/>
+    <w:lsdException w:name="Light List Accent 1" w:semiHidden="0" w:uiPriority="61" w:unhideWhenUsed="0"/>
+    <w:lsdException w:name="Light Grid Accent 1" w:semiHidden="0" w:uiPriority="62" w:unhideWhenUsed="0"/>
+    <w:lsdException w:name="Medium Shading 1 Accent 1" w:semiHidden="0" w:uiPriority="63" w:unhideWhenUsed="0"/>
+    <w:lsdException w:name="Medium Shading 2 Accent 1" w:semiHidden="0" w:uiPriority="64" w:unhideWhenUsed="0"/>
+    <w:lsdException w:name="Medium List 1 Accent 1" w:semiHidden="0" w:uiPriority="65" w:unhideWhenUsed="0"/>
+    <w:lsdException w:name="Revision" w:unhideWhenUsed="0"/>
+    <w:lsdException w:name="List Paragraph" w:semiHidden="0" w:uiPriority="34" w:unhideWhenUsed="0" w:qFormat="1"/>
+    <w:lsdException w:name="Quote" w:semiHidden="0" w:uiPriority="29" w:unhideWhenUsed="0" w:qFormat="1"/>
+    <w:lsdException w:name="Intense Quote" w:semiHidden="0" w:uiPriority="30" w:unhideWhenUsed="0" w:qFormat="1"/>
+    <w:lsdException w:name="Medium List 2 Accent 1" w:semiHidden="0" w:uiPriority="66" w:unhideWhenUsed="0"/>
+    <w:lsdException w:name="Medium Grid 1 Accent 1" w:semiHidden="0" w:uiPriority="67" w:unhideWhenUsed="0"/>
+    <w:lsdException w:name="Medium Grid 2 Accent 1" w:semiHidden="0" w:uiPriority="68" w:unhideWhenUsed="0"/>
+    <w:lsdException w:name="Medium Grid 3 Accent 1" w:semiHidden="0" w:uiPriority="69" w:unhideWhenUsed="0"/>
+    <w:lsdException w:name="Dark List Accent 1" w:semiHidden="0" w:uiPriority="70" w:unhideWhenUsed="0"/>
+    <w:lsdException w:name="Colorful Shading Accent 1" w:semiHidden="0" w:uiPriority="71" w:unhideWhenUsed="0"/>
+    <w:lsdException w:name="Colorful List Accent 1" w:semiHidden="0" w:uiPriority="72" w:unhideWhenUsed="0"/>
+    <w:lsdException w:name="Colorful Grid Accent 1" w:semiHidden="0" w:uiPriority="73" w:unhideWhenUsed="0"/>
+    <w:lsdException w:name="Light Shading Accent 2" w:semiHidden="0" w:uiPriority="60" w:unhideWhenUsed="0"/>
+    <w:lsdException w:name="Light List Accent 2" w:semiHidden="0" w:uiPriority="61" w:unhideWhenUsed="0"/>
+    <w:lsdException w:name="Light Grid Accent 2" w:semiHidden="0" w:uiPriority="62" w:unhideWhenUsed="0"/>
+    <w:lsdException w:name="Medium Shading 1 Accent 2" w:semiHidden="0" w:uiPriority="63" w:unhideWhenUsed="0"/>
+    <w:lsdException w:name="Medium Shading 2 Accent 2" w:semiHidden="0" w:uiPriority="64" w:unhideWhenUsed="0"/>
+    <w:lsdException w:name="Medium List 1 Accent 2" w:semiHidden="0" w:uiPriority="65" w:unhideWhenUsed="0"/>
+    <w:lsdException w:name="Medium List 2 Accent 2" w:semiHidden="0" w:uiPriority="66" w:unhideWhenUsed="0"/>
+    <w:lsdException w:name="Medium Grid 1 Accent 2" w:semiHidden="0" w:uiPriority="67" w:unhideWhenUsed="0"/>
+    <w:lsdException w:name="Medium Grid 2 Accent 2" w:semiHidden="0" w:uiPriority="68" w:unhideWhenUsed="0"/>
+    <w:lsdException w:name="Medium Grid 3 Accent 2" w:semiHidden="0" w:uiPriority="69" w:unhideWhenUsed="0"/>
+    <w:lsdException w:name="Dark List Accent 2" w:semiHidden="0" w:uiPriority="70" w:unhideWhenUsed="0"/>
+    <w:lsdException w:name="Colorful Shading Accent 2" w:semiHidden="0" w:uiPriority="71" w:unhideWhenUsed="0"/>
+    <w:lsdException w:name="Colorful List Accent 2" w:semiHidden="0" w:uiPriority="72" w:unhideWhenUsed="0"/>
+    <w:lsdException w:name="Colorful Grid Accent 2" w:semiHidden="0" w:uiPriority="73" w:unhideWhenUsed="0"/>
+    <w:lsdException w:name="Light Shading Accent 3" w:semiHidden="0" w:uiPriority="60" w:unhideWhenUsed="0"/>
+    <w:lsdException w:name="Light List Accent 3" w:semiHidden="0" w:uiPriority="61" w:unhideWhenUsed="0"/>
+    <w:lsdException w:name="Light Grid Accent 3" w:semiHidden="0" w:uiPriority="62" w:unhideWhenUsed="0"/>
+    <w:lsdException w:name="Medium Shading 1 Accent 3" w:semiHidden="0" w:uiPriority="63" w:unhideWhenUsed="0"/>
+    <w:lsdException w:name="Medium Shading 2 Accent 3" w:semiHidden="0" w:uiPriority="64" w:unhideWhenUsed="0"/>
+    <w:lsdException w:name="Medium List 1 Accent 3" w:semiHidden="0" w:uiPriority="65" w:unhideWhenUsed="0"/>
+    <w:lsdException w:name="Medium List 2 Accent 3" w:semiHidden="0" w:uiPriority="66" w:unhideWhenUsed="0"/>
+    <w:lsdException w:name="Medium Grid 1 Accent 3" w:semiHidden="0" w:uiPriority="67" w:unhideWhenUsed="0"/>
+    <w:lsdException w:name="Medium Grid 2 Accent 3" w:semiHidden="0" w:uiPriority="68" w:unhideWhenUsed="0"/>
+    <w:lsdException w:name="Medium Grid 3 Accent 3" w:semiHidden="0" w:uiPriority="69" w:unhideWhenUsed="0"/>
+    <w:lsdException w:name="Dark List Accent 3" w:semiHidden="0" w:uiPriority="70" w:unhideWhenUsed="0"/>
+    <w:lsdException w:name="Colorful Shading Accent 3" w:semiHidden="0" w:uiPriority="71" w:unhideWhenUsed="0"/>
+    <w:lsdException w:name="Colorful List Accent 3" w:semiHidden="0" w:uiPriority="72" w:unhideWhenUsed="0"/>
+    <w:lsdException w:name="Colorful Grid Accent 3" w:semiHidden="0" w:uiPriority="73" w:unhideWhenUsed="0"/>
+    <w:lsdException w:name="Light Shading Accent 4" w:semiHidden="0" w:uiPriority="60" w:unhideWhenUsed="0"/>
+    <w:lsdException w:name="Light List Accent 4" w:semiHidden="0" w:uiPriority="61" w:unhideWhenUsed="0"/>
+    <w:lsdException w:name="Light Grid Accent 4" w:semiHidden="0" w:uiPriority="62" w:unhideWhenUsed="0"/>
+    <w:lsdException w:name="Medium Shading 1 Accent 4" w:semiHidden="0" w:uiPriority="63" w:unhideWhenUsed="0"/>
+    <w:lsdException w:name="Medium Shading 2 Accent 4" w:semiHidden="0" w:uiPriority="64" w:unhideWhenUsed="0"/>
+    <w:lsdException w:name="Medium List 1 Accent 4" w:semiHidden="0" w:uiPriority="65" w:unhideWhenUsed="0"/>
+    <w:lsdException w:name="Medium List 2 Accent 4" w:semiHidden="0" w:uiPriority="66" w:unhideWhenUsed="0"/>
+    <w:lsdException w:name="Medium Grid 1 Accent 4" w:semiHidden="0" w:uiPriority="67" w:unhideWhenUsed="0"/>
+    <w:lsdException w:name="Medium Grid 2 Accent 4" w:semiHidden="0" w:uiPriority="68" w:unhideWhenUsed="0"/>
+    <w:lsdException w:name="Medium Grid 3 Accent 4" w:semiHidden="0" w:uiPriority="69" w:unhideWhenUsed="0"/>
+    <w:lsdException w:name="Dark List Accent 4" w:semiHidden="0" w:uiPriority="70" w:unhideWhenUsed="0"/>
+    <w:lsdException w:name="Colorful Shading Accent 4" w:semiHidden="0" w:uiPriority="71" w:unhideWhenUsed="0"/>
+    <w:lsdException w:name="Colorful List Accent 4" w:semiHidden="0" w:uiPriority="72" w:unhideWhenUsed="0"/>
+    <w:lsdException w:name="Colorful Grid Accent 4" w:semiHidden="0" w:uiPriority="73" w:unhideWhenUsed="0"/>
+    <w:lsdException w:name="Light Shading Accent 5" w:semiHidden="0" w:uiPriority="60" w:unhideWhenUsed="0"/>
+    <w:lsdException w:name="Light List Accent 5" w:semiHidden="0" w:uiPriority="61" w:unhideWhenUsed="0"/>
+    <w:lsdException w:name="Light Grid Accent 5" w:semiHidden="0" w:uiPriority="62" w:unhideWhenUsed="0"/>
+    <w:lsdException w:name="Medium Shading 1 Accent 5" w:semiHidden="0" w:uiPriority="63" w:unhideWhenUsed="0"/>
+    <w:lsdException w:name="Medium Shading 2 Accent 5" w:semiHidden="0" w:uiPriority="64" w:unhideWhenUsed="0"/>
+    <w:lsdException w:name="Medium List 1 Accent 5" w:semiHidden="0" w:uiPriority="65" w:unhideWhenUsed="0"/>
+    <w:lsdException w:name="Medium List 2 Accent 5" w:semiHidden="0" w:uiPriority="66" w:unhideWhenUsed="0"/>
+    <w:lsdException w:name="Medium Grid 1 Accent 5" w:semiHidden="0" w:uiPriority="67" w:unhideWhenUsed="0"/>
+    <w:lsdException w:name="Medium Grid 2 Accent 5" w:semiHidden="0" w:uiPriority="68" w:unhideWhenUsed="0"/>
+    <w:lsdException w:name="Medium Grid 3 Accent 5" w:semiHidden="0" w:uiPriority="69" w:unhideWhenUsed="0"/>
+    <w:lsdException w:name="Dark List Accent 5" w:semiHidden="0" w:uiPriority="70" w:unhideWhenUsed="0"/>
+    <w:lsdException w:name="Colorful Shading Accent 5" w:semiHidden="0" w:uiPriority="71" w:unhideWhenUsed="0"/>
+    <w:lsdException w:name="Colorful List Accent 5" w:semiHidden="0" w:uiPriority="72" w:unhideWhenUsed="0"/>
+    <w:lsdException w:name="Colorful Grid Accent 5" w:semiHidden="0" w:uiPriority="73" w:unhideWhenUsed="0"/>
+    <w:lsdException w:name="Light Shading Accent 6" w:semiHidden="0" w:uiPriority="60" w:unhideWhenUsed="0"/>
+    <w:lsdException w:name="Light List Accent 6" w:semiHidden="0" w:uiPriority="61" w:unhideWhenUsed="0"/>
+    <w:lsdException w:name="Light Grid Accent 6" w:semiHidden="0" w:uiPriority="62" w:unhideWhenUsed="0"/>
+    <w:lsdException w:name="Medium Shading 1 Accent 6" w:semiHidden="0" w:uiPriority="63" w:unhideWhenUsed="0"/>
+    <w:lsdException w:name="Medium Shading 2 Accent 6" w:semiHidden="0" w:uiPriority="64" w:unhideWhenUsed="0"/>
+    <w:lsdException w:name="Medium List 1 Accent 6" w:semiHidden="0" w:uiPriority="65" w:unhideWhenUsed="0"/>
+    <w:lsdException w:name="Medium List 2 Accent 6" w:semiHidden="0" w:uiPriority="66" w:unhideWhenUsed="0"/>
+    <w:lsdException w:name="Medium Grid 1 Accent 6" w:semiHidden="0" w:uiPriority="67" w:unhideWhenUsed="0"/>
+    <w:lsdException w:name="Medium Grid 2 Accent 6" w:semiHidden="0" w:uiPriority="68" w:unhideWhenUsed="0"/>
+    <w:lsdException w:name="Medium Grid 3 Accent 6" w:semiHidden="0" w:uiPriority="69" w:unhideWhenUsed="0"/>
+    <w:lsdException w:name="Dark List Accent 6" w:semiHidden="0" w:uiPriority="70" w:unhideWhenUsed="0"/>
+    <w:lsdException w:name="Colorful Shading Accent 6" w:semiHidden="0" w:uiPriority="71" w:unhideWhenUsed="0"/>
+    <w:lsdException w:name="Colorful List Accent 6" w:semiHidden="0" w:uiPriority="72" w:unhideWhenUsed="0"/>
+    <w:lsdException w:name="Colorful Grid Accent 6" w:semiHidden="0" w:uiPriority="73" w:unhideWhenUsed="0"/>
+    <w:lsdException w:name="Subtle Emphasis" w:semiHidden="0" w:uiPriority="19" w:unhideWhenUsed="0" w:qFormat="1"/>
+    <w:lsdException w:name="Intense Emphasis" w:semiHidden="0" w:uiPriority="21" w:unhideWhenUsed="0" w:qFormat="1"/>
+    <w:lsdException w:name="Subtle Reference" w:semiHidden="0" w:uiPriority="31" w:unhideWhenUsed="0" w:qFormat="1"/>
+    <w:lsdException w:name="Intense Reference" w:semiHidden="0" w:uiPriority="32" w:unhideWhenUsed="0" w:qFormat="1"/>
+    <w:lsdException w:name="Book Title" w:semiHidden="0" w:uiPriority="33" w:unhideWhenUsed="0" w:qFormat="1"/>
+    <w:lsdException w:name="Bibliography" w:uiPriority="37"/>
+    <w:lsdException w:name="TOC Heading" w:uiPriority="39" w:qFormat="1"/>
   </w:latentStyles>
   <w:style w:type="paragraph" w:default="1" w:styleId="Normal">
     <w:name w:val="Normal"/>
@@ -3216,6 +3554,7 @@
   <w:style w:type="character" w:default="1" w:styleId="DefaultParagraphFont">
     <w:name w:val="Default Paragraph Font"/>
     <w:uiPriority w:val="1"/>
+    <w:semiHidden/>
     <w:unhideWhenUsed/>
   </w:style>
   <w:style w:type="table" w:default="1" w:styleId="TableNormal">
@@ -3327,7 +3666,7 @@
       <w:contextualSpacing/>
     </w:pPr>
   </w:style>
-  <w:style w:type="character" w:styleId="Mention">
+  <w:style w:type="character" w:customStyle="1" w:styleId="Mention">
     <w:name w:val="Mention"/>
     <w:basedOn w:val="DefaultParagraphFont"/>
     <w:uiPriority w:val="99"/>
@@ -3337,6 +3676,507 @@
     <w:rPr>
       <w:color w:val="2B579A"/>
       <w:shd w:val="clear" w:color="auto" w:fill="E6E6E6"/>
+    </w:rPr>
+  </w:style>
+  <w:style w:type="paragraph" w:styleId="BalloonText">
+    <w:name w:val="Balloon Text"/>
+    <w:basedOn w:val="Normal"/>
+    <w:link w:val="BalloonTextChar"/>
+    <w:uiPriority w:val="99"/>
+    <w:semiHidden/>
+    <w:unhideWhenUsed/>
+    <w:rsid w:val="00F479E4"/>
+    <w:pPr>
+      <w:spacing w:after="0" w:line="240" w:lineRule="auto"/>
+    </w:pPr>
+    <w:rPr>
+      <w:rFonts w:ascii="Tahoma" w:hAnsi="Tahoma" w:cs="Tahoma"/>
+      <w:sz w:val="16"/>
+      <w:szCs w:val="16"/>
+    </w:rPr>
+  </w:style>
+  <w:style w:type="character" w:customStyle="1" w:styleId="BalloonTextChar">
+    <w:name w:val="Balloon Text Char"/>
+    <w:basedOn w:val="DefaultParagraphFont"/>
+    <w:link w:val="BalloonText"/>
+    <w:uiPriority w:val="99"/>
+    <w:semiHidden/>
+    <w:rsid w:val="00F479E4"/>
+    <w:rPr>
+      <w:rFonts w:ascii="Tahoma" w:hAnsi="Tahoma" w:cs="Tahoma"/>
+      <w:sz w:val="16"/>
+      <w:szCs w:val="16"/>
+    </w:rPr>
+  </w:style>
+  <w:style w:type="paragraph" w:customStyle="1" w:styleId="Style1">
+    <w:name w:val="Style1"/>
+    <w:basedOn w:val="Heading2"/>
+    <w:link w:val="Style1Char"/>
+    <w:qFormat/>
+    <w:rsid w:val="006A2F0B"/>
+    <w:rPr>
+      <w:rFonts w:ascii="Cambria" w:hAnsi="Cambria"/>
+      <w:b/>
+      <w:sz w:val="28"/>
+      <w:szCs w:val="28"/>
+      <w:u w:val="single"/>
+    </w:rPr>
+  </w:style>
+  <w:style w:type="paragraph" w:customStyle="1" w:styleId="Style2">
+    <w:name w:val="Style2"/>
+    <w:basedOn w:val="Heading1"/>
+    <w:link w:val="Style2Char"/>
+    <w:qFormat/>
+    <w:rsid w:val="00563A98"/>
+    <w:rPr>
+      <w:rFonts w:ascii="Cambria" w:hAnsi="Cambria" w:cstheme="majorHAnsi"/>
+      <w:b/>
+      <w:sz w:val="28"/>
+      <w:szCs w:val="28"/>
+    </w:rPr>
+  </w:style>
+  <w:style w:type="character" w:customStyle="1" w:styleId="Style1Char">
+    <w:name w:val="Style1 Char"/>
+    <w:basedOn w:val="Heading2Char"/>
+    <w:link w:val="Style1"/>
+    <w:rsid w:val="006A2F0B"/>
+    <w:rPr>
+      <w:rFonts w:ascii="Cambria" w:eastAsiaTheme="majorEastAsia" w:hAnsi="Cambria" w:cstheme="majorBidi"/>
+      <w:b/>
+      <w:color w:val="2F5496" w:themeColor="accent1" w:themeShade="BF"/>
+      <w:sz w:val="28"/>
+      <w:szCs w:val="28"/>
+      <w:u w:val="single"/>
+    </w:rPr>
+  </w:style>
+  <w:style w:type="character" w:customStyle="1" w:styleId="Style2Char">
+    <w:name w:val="Style2 Char"/>
+    <w:basedOn w:val="Heading1Char"/>
+    <w:link w:val="Style2"/>
+    <w:rsid w:val="00563A98"/>
+    <w:rPr>
+      <w:rFonts w:ascii="Cambria" w:eastAsiaTheme="majorEastAsia" w:hAnsi="Cambria" w:cstheme="majorHAnsi"/>
+      <w:b/>
+      <w:color w:val="2F5496" w:themeColor="accent1" w:themeShade="BF"/>
+      <w:sz w:val="28"/>
+      <w:szCs w:val="28"/>
+    </w:rPr>
+  </w:style>
+</w:styles>
+</file>
+
+<file path=word/stylesWithEffects.xml><?xml version="1.0" encoding="utf-8"?>
+<w:styles xmlns:wpc="http://schemas.microsoft.com/office/word/2010/wordprocessingCanvas" xmlns:mc="http://schemas.openxmlformats.org/markup-compatibility/2006" xmlns:o="urn:schemas-microsoft-com:office:office" xmlns:r="http://schemas.openxmlformats.org/officeDocument/2006/relationships" xmlns:m="http://schemas.openxmlformats.org/officeDocument/2006/math" xmlns:v="urn:schemas-microsoft-com:vml" xmlns:wp14="http://schemas.microsoft.com/office/word/2010/wordprocessingDrawing" xmlns:wp="http://schemas.openxmlformats.org/drawingml/2006/wordprocessingDrawing" xmlns:w10="urn:schemas-microsoft-com:office:word" xmlns:w="http://schemas.openxmlformats.org/wordprocessingml/2006/main" xmlns:w14="http://schemas.microsoft.com/office/word/2010/wordml" xmlns:wpg="http://schemas.microsoft.com/office/word/2010/wordprocessingGroup" xmlns:wpi="http://schemas.microsoft.com/office/word/2010/wordprocessingInk" xmlns:wne="http://schemas.microsoft.com/office/word/2006/wordml" xmlns:wps="http://schemas.microsoft.com/office/word/2010/wordprocessingShape" mc:Ignorable="w14 wp14">
+  <w:docDefaults>
+    <w:rPrDefault>
+      <w:rPr>
+        <w:rFonts w:asciiTheme="minorHAnsi" w:eastAsiaTheme="minorHAnsi" w:hAnsiTheme="minorHAnsi" w:cstheme="minorBidi"/>
+        <w:sz w:val="22"/>
+        <w:szCs w:val="22"/>
+        <w:lang w:val="en-AU" w:eastAsia="en-US" w:bidi="ar-SA"/>
+      </w:rPr>
+    </w:rPrDefault>
+    <w:pPrDefault>
+      <w:pPr>
+        <w:spacing w:after="160" w:line="259" w:lineRule="auto"/>
+      </w:pPr>
+    </w:pPrDefault>
+  </w:docDefaults>
+  <w:latentStyles w:defLockedState="0" w:defUIPriority="99" w:defSemiHidden="1" w:defUnhideWhenUsed="1" w:defQFormat="0" w:count="267">
+    <w:lsdException w:name="Normal" w:semiHidden="0" w:uiPriority="0" w:unhideWhenUsed="0" w:qFormat="1"/>
+    <w:lsdException w:name="heading 1" w:semiHidden="0" w:uiPriority="9" w:unhideWhenUsed="0" w:qFormat="1"/>
+    <w:lsdException w:name="heading 2" w:uiPriority="9" w:qFormat="1"/>
+    <w:lsdException w:name="heading 3" w:uiPriority="9" w:qFormat="1"/>
+    <w:lsdException w:name="heading 4" w:uiPriority="9" w:qFormat="1"/>
+    <w:lsdException w:name="heading 5" w:uiPriority="9" w:qFormat="1"/>
+    <w:lsdException w:name="heading 6" w:uiPriority="9" w:qFormat="1"/>
+    <w:lsdException w:name="heading 7" w:uiPriority="9" w:qFormat="1"/>
+    <w:lsdException w:name="heading 8" w:uiPriority="9" w:qFormat="1"/>
+    <w:lsdException w:name="heading 9" w:uiPriority="9" w:qFormat="1"/>
+    <w:lsdException w:name="toc 1" w:uiPriority="39"/>
+    <w:lsdException w:name="toc 2" w:uiPriority="39"/>
+    <w:lsdException w:name="toc 3" w:uiPriority="39"/>
+    <w:lsdException w:name="toc 4" w:uiPriority="39"/>
+    <w:lsdException w:name="toc 5" w:uiPriority="39"/>
+    <w:lsdException w:name="toc 6" w:uiPriority="39"/>
+    <w:lsdException w:name="toc 7" w:uiPriority="39"/>
+    <w:lsdException w:name="toc 8" w:uiPriority="39"/>
+    <w:lsdException w:name="toc 9" w:uiPriority="39"/>
+    <w:lsdException w:name="caption" w:uiPriority="35" w:qFormat="1"/>
+    <w:lsdException w:name="Title" w:semiHidden="0" w:uiPriority="10" w:unhideWhenUsed="0" w:qFormat="1"/>
+    <w:lsdException w:name="Default Paragraph Font" w:uiPriority="1"/>
+    <w:lsdException w:name="Subtitle" w:semiHidden="0" w:uiPriority="11" w:unhideWhenUsed="0" w:qFormat="1"/>
+    <w:lsdException w:name="Strong" w:semiHidden="0" w:uiPriority="22" w:unhideWhenUsed="0" w:qFormat="1"/>
+    <w:lsdException w:name="Emphasis" w:semiHidden="0" w:uiPriority="20" w:unhideWhenUsed="0" w:qFormat="1"/>
+    <w:lsdException w:name="Table Grid" w:semiHidden="0" w:uiPriority="39" w:unhideWhenUsed="0"/>
+    <w:lsdException w:name="Placeholder Text" w:unhideWhenUsed="0"/>
+    <w:lsdException w:name="No Spacing" w:semiHidden="0" w:uiPriority="1" w:unhideWhenUsed="0" w:qFormat="1"/>
+    <w:lsdException w:name="Light Shading" w:semiHidden="0" w:uiPriority="60" w:unhideWhenUsed="0"/>
+    <w:lsdException w:name="Light List" w:semiHidden="0" w:uiPriority="61" w:unhideWhenUsed="0"/>
+    <w:lsdException w:name="Light Grid" w:semiHidden="0" w:uiPriority="62" w:unhideWhenUsed="0"/>
+    <w:lsdException w:name="Medium Shading 1" w:semiHidden="0" w:uiPriority="63" w:unhideWhenUsed="0"/>
+    <w:lsdException w:name="Medium Shading 2" w:semiHidden="0" w:uiPriority="64" w:unhideWhenUsed="0"/>
+    <w:lsdException w:name="Medium List 1" w:semiHidden="0" w:uiPriority="65" w:unhideWhenUsed="0"/>
+    <w:lsdException w:name="Medium List 2" w:semiHidden="0" w:uiPriority="66" w:unhideWhenUsed="0"/>
+    <w:lsdException w:name="Medium Grid 1" w:semiHidden="0" w:uiPriority="67" w:unhideWhenUsed="0"/>
+    <w:lsdException w:name="Medium Grid 2" w:semiHidden="0" w:uiPriority="68" w:unhideWhenUsed="0"/>
+    <w:lsdException w:name="Medium Grid 3" w:semiHidden="0" w:uiPriority="69" w:unhideWhenUsed="0"/>
+    <w:lsdException w:name="Dark List" w:semiHidden="0" w:uiPriority="70" w:unhideWhenUsed="0"/>
+    <w:lsdException w:name="Colorful Shading" w:semiHidden="0" w:uiPriority="71" w:unhideWhenUsed="0"/>
+    <w:lsdException w:name="Colorful List" w:semiHidden="0" w:uiPriority="72" w:unhideWhenUsed="0"/>
+    <w:lsdException w:name="Colorful Grid" w:semiHidden="0" w:uiPriority="73" w:unhideWhenUsed="0"/>
+    <w:lsdException w:name="Light Shading Accent 1" w:semiHidden="0" w:uiPriority="60" w:unhideWhenUsed="0"/>
+    <w:lsdException w:name="Light List Accent 1" w:semiHidden="0" w:uiPriority="61" w:unhideWhenUsed="0"/>
+    <w:lsdException w:name="Light Grid Accent 1" w:semiHidden="0" w:uiPriority="62" w:unhideWhenUsed="0"/>
+    <w:lsdException w:name="Medium Shading 1 Accent 1" w:semiHidden="0" w:uiPriority="63" w:unhideWhenUsed="0"/>
+    <w:lsdException w:name="Medium Shading 2 Accent 1" w:semiHidden="0" w:uiPriority="64" w:unhideWhenUsed="0"/>
+    <w:lsdException w:name="Medium List 1 Accent 1" w:semiHidden="0" w:uiPriority="65" w:unhideWhenUsed="0"/>
+    <w:lsdException w:name="Revision" w:unhideWhenUsed="0"/>
+    <w:lsdException w:name="List Paragraph" w:semiHidden="0" w:uiPriority="34" w:unhideWhenUsed="0" w:qFormat="1"/>
+    <w:lsdException w:name="Quote" w:semiHidden="0" w:uiPriority="29" w:unhideWhenUsed="0" w:qFormat="1"/>
+    <w:lsdException w:name="Intense Quote" w:semiHidden="0" w:uiPriority="30" w:unhideWhenUsed="0" w:qFormat="1"/>
+    <w:lsdException w:name="Medium List 2 Accent 1" w:semiHidden="0" w:uiPriority="66" w:unhideWhenUsed="0"/>
+    <w:lsdException w:name="Medium Grid 1 Accent 1" w:semiHidden="0" w:uiPriority="67" w:unhideWhenUsed="0"/>
+    <w:lsdException w:name="Medium Grid 2 Accent 1" w:semiHidden="0" w:uiPriority="68" w:unhideWhenUsed="0"/>
+    <w:lsdException w:name="Medium Grid 3 Accent 1" w:semiHidden="0" w:uiPriority="69" w:unhideWhenUsed="0"/>
+    <w:lsdException w:name="Dark List Accent 1" w:semiHidden="0" w:uiPriority="70" w:unhideWhenUsed="0"/>
+    <w:lsdException w:name="Colorful Shading Accent 1" w:semiHidden="0" w:uiPriority="71" w:unhideWhenUsed="0"/>
+    <w:lsdException w:name="Colorful List Accent 1" w:semiHidden="0" w:uiPriority="72" w:unhideWhenUsed="0"/>
+    <w:lsdException w:name="Colorful Grid Accent 1" w:semiHidden="0" w:uiPriority="73" w:unhideWhenUsed="0"/>
+    <w:lsdException w:name="Light Shading Accent 2" w:semiHidden="0" w:uiPriority="60" w:unhideWhenUsed="0"/>
+    <w:lsdException w:name="Light List Accent 2" w:semiHidden="0" w:uiPriority="61" w:unhideWhenUsed="0"/>
+    <w:lsdException w:name="Light Grid Accent 2" w:semiHidden="0" w:uiPriority="62" w:unhideWhenUsed="0"/>
+    <w:lsdException w:name="Medium Shading 1 Accent 2" w:semiHidden="0" w:uiPriority="63" w:unhideWhenUsed="0"/>
+    <w:lsdException w:name="Medium Shading 2 Accent 2" w:semiHidden="0" w:uiPriority="64" w:unhideWhenUsed="0"/>
+    <w:lsdException w:name="Medium List 1 Accent 2" w:semiHidden="0" w:uiPriority="65" w:unhideWhenUsed="0"/>
+    <w:lsdException w:name="Medium List 2 Accent 2" w:semiHidden="0" w:uiPriority="66" w:unhideWhenUsed="0"/>
+    <w:lsdException w:name="Medium Grid 1 Accent 2" w:semiHidden="0" w:uiPriority="67" w:unhideWhenUsed="0"/>
+    <w:lsdException w:name="Medium Grid 2 Accent 2" w:semiHidden="0" w:uiPriority="68" w:unhideWhenUsed="0"/>
+    <w:lsdException w:name="Medium Grid 3 Accent 2" w:semiHidden="0" w:uiPriority="69" w:unhideWhenUsed="0"/>
+    <w:lsdException w:name="Dark List Accent 2" w:semiHidden="0" w:uiPriority="70" w:unhideWhenUsed="0"/>
+    <w:lsdException w:name="Colorful Shading Accent 2" w:semiHidden="0" w:uiPriority="71" w:unhideWhenUsed="0"/>
+    <w:lsdException w:name="Colorful List Accent 2" w:semiHidden="0" w:uiPriority="72" w:unhideWhenUsed="0"/>
+    <w:lsdException w:name="Colorful Grid Accent 2" w:semiHidden="0" w:uiPriority="73" w:unhideWhenUsed="0"/>
+    <w:lsdException w:name="Light Shading Accent 3" w:semiHidden="0" w:uiPriority="60" w:unhideWhenUsed="0"/>
+    <w:lsdException w:name="Light List Accent 3" w:semiHidden="0" w:uiPriority="61" w:unhideWhenUsed="0"/>
+    <w:lsdException w:name="Light Grid Accent 3" w:semiHidden="0" w:uiPriority="62" w:unhideWhenUsed="0"/>
+    <w:lsdException w:name="Medium Shading 1 Accent 3" w:semiHidden="0" w:uiPriority="63" w:unhideWhenUsed="0"/>
+    <w:lsdException w:name="Medium Shading 2 Accent 3" w:semiHidden="0" w:uiPriority="64" w:unhideWhenUsed="0"/>
+    <w:lsdException w:name="Medium List 1 Accent 3" w:semiHidden="0" w:uiPriority="65" w:unhideWhenUsed="0"/>
+    <w:lsdException w:name="Medium List 2 Accent 3" w:semiHidden="0" w:uiPriority="66" w:unhideWhenUsed="0"/>
+    <w:lsdException w:name="Medium Grid 1 Accent 3" w:semiHidden="0" w:uiPriority="67" w:unhideWhenUsed="0"/>
+    <w:lsdException w:name="Medium Grid 2 Accent 3" w:semiHidden="0" w:uiPriority="68" w:unhideWhenUsed="0"/>
+    <w:lsdException w:name="Medium Grid 3 Accent 3" w:semiHidden="0" w:uiPriority="69" w:unhideWhenUsed="0"/>
+    <w:lsdException w:name="Dark List Accent 3" w:semiHidden="0" w:uiPriority="70" w:unhideWhenUsed="0"/>
+    <w:lsdException w:name="Colorful Shading Accent 3" w:semiHidden="0" w:uiPriority="71" w:unhideWhenUsed="0"/>
+    <w:lsdException w:name="Colorful List Accent 3" w:semiHidden="0" w:uiPriority="72" w:unhideWhenUsed="0"/>
+    <w:lsdException w:name="Colorful Grid Accent 3" w:semiHidden="0" w:uiPriority="73" w:unhideWhenUsed="0"/>
+    <w:lsdException w:name="Light Shading Accent 4" w:semiHidden="0" w:uiPriority="60" w:unhideWhenUsed="0"/>
+    <w:lsdException w:name="Light List Accent 4" w:semiHidden="0" w:uiPriority="61" w:unhideWhenUsed="0"/>
+    <w:lsdException w:name="Light Grid Accent 4" w:semiHidden="0" w:uiPriority="62" w:unhideWhenUsed="0"/>
+    <w:lsdException w:name="Medium Shading 1 Accent 4" w:semiHidden="0" w:uiPriority="63" w:unhideWhenUsed="0"/>
+    <w:lsdException w:name="Medium Shading 2 Accent 4" w:semiHidden="0" w:uiPriority="64" w:unhideWhenUsed="0"/>
+    <w:lsdException w:name="Medium List 1 Accent 4" w:semiHidden="0" w:uiPriority="65" w:unhideWhenUsed="0"/>
+    <w:lsdException w:name="Medium List 2 Accent 4" w:semiHidden="0" w:uiPriority="66" w:unhideWhenUsed="0"/>
+    <w:lsdException w:name="Medium Grid 1 Accent 4" w:semiHidden="0" w:uiPriority="67" w:unhideWhenUsed="0"/>
+    <w:lsdException w:name="Medium Grid 2 Accent 4" w:semiHidden="0" w:uiPriority="68" w:unhideWhenUsed="0"/>
+    <w:lsdException w:name="Medium Grid 3 Accent 4" w:semiHidden="0" w:uiPriority="69" w:unhideWhenUsed="0"/>
+    <w:lsdException w:name="Dark List Accent 4" w:semiHidden="0" w:uiPriority="70" w:unhideWhenUsed="0"/>
+    <w:lsdException w:name="Colorful Shading Accent 4" w:semiHidden="0" w:uiPriority="71" w:unhideWhenUsed="0"/>
+    <w:lsdException w:name="Colorful List Accent 4" w:semiHidden="0" w:uiPriority="72" w:unhideWhenUsed="0"/>
+    <w:lsdException w:name="Colorful Grid Accent 4" w:semiHidden="0" w:uiPriority="73" w:unhideWhenUsed="0"/>
+    <w:lsdException w:name="Light Shading Accent 5" w:semiHidden="0" w:uiPriority="60" w:unhideWhenUsed="0"/>
+    <w:lsdException w:name="Light List Accent 5" w:semiHidden="0" w:uiPriority="61" w:unhideWhenUsed="0"/>
+    <w:lsdException w:name="Light Grid Accent 5" w:semiHidden="0" w:uiPriority="62" w:unhideWhenUsed="0"/>
+    <w:lsdException w:name="Medium Shading 1 Accent 5" w:semiHidden="0" w:uiPriority="63" w:unhideWhenUsed="0"/>
+    <w:lsdException w:name="Medium Shading 2 Accent 5" w:semiHidden="0" w:uiPriority="64" w:unhideWhenUsed="0"/>
+    <w:lsdException w:name="Medium List 1 Accent 5" w:semiHidden="0" w:uiPriority="65" w:unhideWhenUsed="0"/>
+    <w:lsdException w:name="Medium List 2 Accent 5" w:semiHidden="0" w:uiPriority="66" w:unhideWhenUsed="0"/>
+    <w:lsdException w:name="Medium Grid 1 Accent 5" w:semiHidden="0" w:uiPriority="67" w:unhideWhenUsed="0"/>
+    <w:lsdException w:name="Medium Grid 2 Accent 5" w:semiHidden="0" w:uiPriority="68" w:unhideWhenUsed="0"/>
+    <w:lsdException w:name="Medium Grid 3 Accent 5" w:semiHidden="0" w:uiPriority="69" w:unhideWhenUsed="0"/>
+    <w:lsdException w:name="Dark List Accent 5" w:semiHidden="0" w:uiPriority="70" w:unhideWhenUsed="0"/>
+    <w:lsdException w:name="Colorful Shading Accent 5" w:semiHidden="0" w:uiPriority="71" w:unhideWhenUsed="0"/>
+    <w:lsdException w:name="Colorful List Accent 5" w:semiHidden="0" w:uiPriority="72" w:unhideWhenUsed="0"/>
+    <w:lsdException w:name="Colorful Grid Accent 5" w:semiHidden="0" w:uiPriority="73" w:unhideWhenUsed="0"/>
+    <w:lsdException w:name="Light Shading Accent 6" w:semiHidden="0" w:uiPriority="60" w:unhideWhenUsed="0"/>
+    <w:lsdException w:name="Light List Accent 6" w:semiHidden="0" w:uiPriority="61" w:unhideWhenUsed="0"/>
+    <w:lsdException w:name="Light Grid Accent 6" w:semiHidden="0" w:uiPriority="62" w:unhideWhenUsed="0"/>
+    <w:lsdException w:name="Medium Shading 1 Accent 6" w:semiHidden="0" w:uiPriority="63" w:unhideWhenUsed="0"/>
+    <w:lsdException w:name="Medium Shading 2 Accent 6" w:semiHidden="0" w:uiPriority="64" w:unhideWhenUsed="0"/>
+    <w:lsdException w:name="Medium List 1 Accent 6" w:semiHidden="0" w:uiPriority="65" w:unhideWhenUsed="0"/>
+    <w:lsdException w:name="Medium List 2 Accent 6" w:semiHidden="0" w:uiPriority="66" w:unhideWhenUsed="0"/>
+    <w:lsdException w:name="Medium Grid 1 Accent 6" w:semiHidden="0" w:uiPriority="67" w:unhideWhenUsed="0"/>
+    <w:lsdException w:name="Medium Grid 2 Accent 6" w:semiHidden="0" w:uiPriority="68" w:unhideWhenUsed="0"/>
+    <w:lsdException w:name="Medium Grid 3 Accent 6" w:semiHidden="0" w:uiPriority="69" w:unhideWhenUsed="0"/>
+    <w:lsdException w:name="Dark List Accent 6" w:semiHidden="0" w:uiPriority="70" w:unhideWhenUsed="0"/>
+    <w:lsdException w:name="Colorful Shading Accent 6" w:semiHidden="0" w:uiPriority="71" w:unhideWhenUsed="0"/>
+    <w:lsdException w:name="Colorful List Accent 6" w:semiHidden="0" w:uiPriority="72" w:unhideWhenUsed="0"/>
+    <w:lsdException w:name="Colorful Grid Accent 6" w:semiHidden="0" w:uiPriority="73" w:unhideWhenUsed="0"/>
+    <w:lsdException w:name="Subtle Emphasis" w:semiHidden="0" w:uiPriority="19" w:unhideWhenUsed="0" w:qFormat="1"/>
+    <w:lsdException w:name="Intense Emphasis" w:semiHidden="0" w:uiPriority="21" w:unhideWhenUsed="0" w:qFormat="1"/>
+    <w:lsdException w:name="Subtle Reference" w:semiHidden="0" w:uiPriority="31" w:unhideWhenUsed="0" w:qFormat="1"/>
+    <w:lsdException w:name="Intense Reference" w:semiHidden="0" w:uiPriority="32" w:unhideWhenUsed="0" w:qFormat="1"/>
+    <w:lsdException w:name="Book Title" w:semiHidden="0" w:uiPriority="33" w:unhideWhenUsed="0" w:qFormat="1"/>
+    <w:lsdException w:name="Bibliography" w:uiPriority="37"/>
+    <w:lsdException w:name="TOC Heading" w:uiPriority="39" w:qFormat="1"/>
+  </w:latentStyles>
+  <w:style w:type="paragraph" w:default="1" w:styleId="Normal">
+    <w:name w:val="Normal"/>
+    <w:qFormat/>
+  </w:style>
+  <w:style w:type="paragraph" w:styleId="Heading1">
+    <w:name w:val="heading 1"/>
+    <w:basedOn w:val="Normal"/>
+    <w:next w:val="Normal"/>
+    <w:link w:val="Heading1Char"/>
+    <w:uiPriority w:val="9"/>
+    <w:qFormat/>
+    <w:rsid w:val="00DF3FCF"/>
+    <w:pPr>
+      <w:keepNext/>
+      <w:keepLines/>
+      <w:spacing w:before="240" w:after="0"/>
+      <w:outlineLvl w:val="0"/>
+    </w:pPr>
+    <w:rPr>
+      <w:rFonts w:asciiTheme="majorHAnsi" w:eastAsiaTheme="majorEastAsia" w:hAnsiTheme="majorHAnsi" w:cstheme="majorBidi"/>
+      <w:color w:val="2F5496" w:themeColor="accent1" w:themeShade="BF"/>
+      <w:sz w:val="32"/>
+      <w:szCs w:val="32"/>
+    </w:rPr>
+  </w:style>
+  <w:style w:type="paragraph" w:styleId="Heading2">
+    <w:name w:val="heading 2"/>
+    <w:basedOn w:val="Normal"/>
+    <w:next w:val="Normal"/>
+    <w:link w:val="Heading2Char"/>
+    <w:uiPriority w:val="9"/>
+    <w:unhideWhenUsed/>
+    <w:qFormat/>
+    <w:rsid w:val="00DF3FCF"/>
+    <w:pPr>
+      <w:keepNext/>
+      <w:keepLines/>
+      <w:spacing w:before="40" w:after="0"/>
+      <w:outlineLvl w:val="1"/>
+    </w:pPr>
+    <w:rPr>
+      <w:rFonts w:asciiTheme="majorHAnsi" w:eastAsiaTheme="majorEastAsia" w:hAnsiTheme="majorHAnsi" w:cstheme="majorBidi"/>
+      <w:color w:val="2F5496" w:themeColor="accent1" w:themeShade="BF"/>
+      <w:sz w:val="26"/>
+      <w:szCs w:val="26"/>
+    </w:rPr>
+  </w:style>
+  <w:style w:type="character" w:default="1" w:styleId="DefaultParagraphFont">
+    <w:name w:val="Default Paragraph Font"/>
+    <w:uiPriority w:val="1"/>
+    <w:semiHidden/>
+    <w:unhideWhenUsed/>
+  </w:style>
+  <w:style w:type="table" w:default="1" w:styleId="TableNormal">
+    <w:name w:val="Normal Table"/>
+    <w:uiPriority w:val="99"/>
+    <w:semiHidden/>
+    <w:unhideWhenUsed/>
+    <w:tblPr>
+      <w:tblInd w:w="0" w:type="dxa"/>
+      <w:tblCellMar>
+        <w:top w:w="0" w:type="dxa"/>
+        <w:left w:w="108" w:type="dxa"/>
+        <w:bottom w:w="0" w:type="dxa"/>
+        <w:right w:w="108" w:type="dxa"/>
+      </w:tblCellMar>
+    </w:tblPr>
+  </w:style>
+  <w:style w:type="numbering" w:default="1" w:styleId="NoList">
+    <w:name w:val="No List"/>
+    <w:uiPriority w:val="99"/>
+    <w:semiHidden/>
+    <w:unhideWhenUsed/>
+  </w:style>
+  <w:style w:type="character" w:customStyle="1" w:styleId="Heading1Char">
+    <w:name w:val="Heading 1 Char"/>
+    <w:basedOn w:val="DefaultParagraphFont"/>
+    <w:link w:val="Heading1"/>
+    <w:uiPriority w:val="9"/>
+    <w:rsid w:val="00DF3FCF"/>
+    <w:rPr>
+      <w:rFonts w:asciiTheme="majorHAnsi" w:eastAsiaTheme="majorEastAsia" w:hAnsiTheme="majorHAnsi" w:cstheme="majorBidi"/>
+      <w:color w:val="2F5496" w:themeColor="accent1" w:themeShade="BF"/>
+      <w:sz w:val="32"/>
+      <w:szCs w:val="32"/>
+    </w:rPr>
+  </w:style>
+  <w:style w:type="character" w:customStyle="1" w:styleId="Heading2Char">
+    <w:name w:val="Heading 2 Char"/>
+    <w:basedOn w:val="DefaultParagraphFont"/>
+    <w:link w:val="Heading2"/>
+    <w:uiPriority w:val="9"/>
+    <w:rsid w:val="00DF3FCF"/>
+    <w:rPr>
+      <w:rFonts w:asciiTheme="majorHAnsi" w:eastAsiaTheme="majorEastAsia" w:hAnsiTheme="majorHAnsi" w:cstheme="majorBidi"/>
+      <w:color w:val="2F5496" w:themeColor="accent1" w:themeShade="BF"/>
+      <w:sz w:val="26"/>
+      <w:szCs w:val="26"/>
+    </w:rPr>
+  </w:style>
+  <w:style w:type="paragraph" w:styleId="TOCHeading">
+    <w:name w:val="TOC Heading"/>
+    <w:basedOn w:val="Heading1"/>
+    <w:next w:val="Normal"/>
+    <w:uiPriority w:val="39"/>
+    <w:unhideWhenUsed/>
+    <w:qFormat/>
+    <w:rsid w:val="001E2B49"/>
+    <w:pPr>
+      <w:outlineLvl w:val="9"/>
+    </w:pPr>
+    <w:rPr>
+      <w:lang w:val="en-US"/>
+    </w:rPr>
+  </w:style>
+  <w:style w:type="paragraph" w:styleId="TOC1">
+    <w:name w:val="toc 1"/>
+    <w:basedOn w:val="Normal"/>
+    <w:next w:val="Normal"/>
+    <w:autoRedefine/>
+    <w:uiPriority w:val="39"/>
+    <w:unhideWhenUsed/>
+    <w:rsid w:val="001E2B49"/>
+    <w:pPr>
+      <w:spacing w:after="100"/>
+    </w:pPr>
+  </w:style>
+  <w:style w:type="character" w:styleId="Hyperlink">
+    <w:name w:val="Hyperlink"/>
+    <w:basedOn w:val="DefaultParagraphFont"/>
+    <w:uiPriority w:val="99"/>
+    <w:unhideWhenUsed/>
+    <w:rsid w:val="001E2B49"/>
+    <w:rPr>
+      <w:color w:val="0563C1" w:themeColor="hyperlink"/>
+      <w:u w:val="single"/>
+    </w:rPr>
+  </w:style>
+  <w:style w:type="paragraph" w:styleId="TOC2">
+    <w:name w:val="toc 2"/>
+    <w:basedOn w:val="Normal"/>
+    <w:next w:val="Normal"/>
+    <w:autoRedefine/>
+    <w:uiPriority w:val="39"/>
+    <w:unhideWhenUsed/>
+    <w:rsid w:val="0082669D"/>
+    <w:pPr>
+      <w:spacing w:after="100"/>
+      <w:ind w:left="220"/>
+    </w:pPr>
+  </w:style>
+  <w:style w:type="paragraph" w:styleId="ListParagraph">
+    <w:name w:val="List Paragraph"/>
+    <w:basedOn w:val="Normal"/>
+    <w:uiPriority w:val="34"/>
+    <w:qFormat/>
+    <w:rsid w:val="00770368"/>
+    <w:pPr>
+      <w:ind w:left="720"/>
+      <w:contextualSpacing/>
+    </w:pPr>
+  </w:style>
+  <w:style w:type="character" w:customStyle="1" w:styleId="Mention">
+    <w:name w:val="Mention"/>
+    <w:basedOn w:val="DefaultParagraphFont"/>
+    <w:uiPriority w:val="99"/>
+    <w:semiHidden/>
+    <w:unhideWhenUsed/>
+    <w:rsid w:val="00900275"/>
+    <w:rPr>
+      <w:color w:val="2B579A"/>
+      <w:shd w:val="clear" w:color="auto" w:fill="E6E6E6"/>
+    </w:rPr>
+  </w:style>
+  <w:style w:type="paragraph" w:styleId="BalloonText">
+    <w:name w:val="Balloon Text"/>
+    <w:basedOn w:val="Normal"/>
+    <w:link w:val="BalloonTextChar"/>
+    <w:uiPriority w:val="99"/>
+    <w:semiHidden/>
+    <w:unhideWhenUsed/>
+    <w:rsid w:val="00F479E4"/>
+    <w:pPr>
+      <w:spacing w:after="0" w:line="240" w:lineRule="auto"/>
+    </w:pPr>
+    <w:rPr>
+      <w:rFonts w:ascii="Tahoma" w:hAnsi="Tahoma" w:cs="Tahoma"/>
+      <w:sz w:val="16"/>
+      <w:szCs w:val="16"/>
+    </w:rPr>
+  </w:style>
+  <w:style w:type="character" w:customStyle="1" w:styleId="BalloonTextChar">
+    <w:name w:val="Balloon Text Char"/>
+    <w:basedOn w:val="DefaultParagraphFont"/>
+    <w:link w:val="BalloonText"/>
+    <w:uiPriority w:val="99"/>
+    <w:semiHidden/>
+    <w:rsid w:val="00F479E4"/>
+    <w:rPr>
+      <w:rFonts w:ascii="Tahoma" w:hAnsi="Tahoma" w:cs="Tahoma"/>
+      <w:sz w:val="16"/>
+      <w:szCs w:val="16"/>
+    </w:rPr>
+  </w:style>
+  <w:style w:type="paragraph" w:customStyle="1" w:styleId="Style1">
+    <w:name w:val="Style1"/>
+    <w:basedOn w:val="Heading2"/>
+    <w:link w:val="Style1Char"/>
+    <w:qFormat/>
+    <w:rsid w:val="006A2F0B"/>
+    <w:rPr>
+      <w:rFonts w:ascii="Cambria" w:hAnsi="Cambria"/>
+      <w:b/>
+      <w:sz w:val="28"/>
+      <w:szCs w:val="28"/>
+      <w:u w:val="single"/>
+    </w:rPr>
+  </w:style>
+  <w:style w:type="paragraph" w:customStyle="1" w:styleId="Style2">
+    <w:name w:val="Style2"/>
+    <w:basedOn w:val="Heading1"/>
+    <w:link w:val="Style2Char"/>
+    <w:qFormat/>
+    <w:rsid w:val="00563A98"/>
+    <w:rPr>
+      <w:rFonts w:ascii="Cambria" w:hAnsi="Cambria" w:cstheme="majorHAnsi"/>
+      <w:b/>
+      <w:sz w:val="28"/>
+      <w:szCs w:val="28"/>
+    </w:rPr>
+  </w:style>
+  <w:style w:type="character" w:customStyle="1" w:styleId="Style1Char">
+    <w:name w:val="Style1 Char"/>
+    <w:basedOn w:val="Heading2Char"/>
+    <w:link w:val="Style1"/>
+    <w:rsid w:val="006A2F0B"/>
+    <w:rPr>
+      <w:rFonts w:ascii="Cambria" w:eastAsiaTheme="majorEastAsia" w:hAnsi="Cambria" w:cstheme="majorBidi"/>
+      <w:b/>
+      <w:color w:val="2F5496" w:themeColor="accent1" w:themeShade="BF"/>
+      <w:sz w:val="28"/>
+      <w:szCs w:val="28"/>
+      <w:u w:val="single"/>
+    </w:rPr>
+  </w:style>
+  <w:style w:type="character" w:customStyle="1" w:styleId="Style2Char">
+    <w:name w:val="Style2 Char"/>
+    <w:basedOn w:val="Heading1Char"/>
+    <w:link w:val="Style2"/>
+    <w:rsid w:val="00563A98"/>
+    <w:rPr>
+      <w:rFonts w:ascii="Cambria" w:eastAsiaTheme="majorEastAsia" w:hAnsi="Cambria" w:cstheme="majorHAnsi"/>
+      <w:b/>
+      <w:color w:val="2F5496" w:themeColor="accent1" w:themeShade="BF"/>
+      <w:sz w:val="28"/>
+      <w:szCs w:val="28"/>
     </w:rPr>
   </w:style>
 </w:styles>
@@ -3631,7 +4471,7 @@
   <a:extraClrSchemeLst/>
   <a:extLst>
     <a:ext uri="{05A4C25C-085E-4340-85A3-A5531E510DB2}">
-      <thm15:themeFamily xmlns:thm15="http://schemas.microsoft.com/office/thememl/2012/main" name="Office Theme" id="{62F939B6-93AF-4DB8-9C6B-D6C7DFDC589F}" vid="{4A3C46E8-61CC-4603-A589-7422A47A8E4A}"/>
+      <thm15:themeFamily xmlns:thm15="http://schemas.microsoft.com/office/thememl/2012/main" xmlns="" name="Office Theme" id="{62F939B6-93AF-4DB8-9C6B-D6C7DFDC589F}" vid="{4A3C46E8-61CC-4603-A589-7422A47A8E4A}"/>
     </a:ext>
   </a:extLst>
 </a:theme>
@@ -3642,7 +4482,7 @@
 </file>
 
 <file path=customXml/itemProps1.xml><?xml version="1.0" encoding="utf-8"?>
-<ds:datastoreItem xmlns:ds="http://schemas.openxmlformats.org/officeDocument/2006/customXml" ds:itemID="{091979D3-052B-4F57-98FB-F5AD14B7E635}">
+<ds:datastoreItem xmlns:ds="http://schemas.openxmlformats.org/officeDocument/2006/customXml" ds:itemID="{DD0D000B-4523-4CE4-B7FF-A42458CE12BE}">
   <ds:schemaRefs>
     <ds:schemaRef ds:uri="http://schemas.openxmlformats.org/officeDocument/2006/bibliography"/>
   </ds:schemaRefs>

--- a/Assessment One/Basic Report.docx
+++ b/Assessment One/Basic Report.docx
@@ -4,11 +4,10 @@
   <w:body>
     <w:p>
       <w:pPr>
-        <w:pStyle w:val="Style2"/>
+        <w:pStyle w:val="Title"/>
       </w:pPr>
       <w:bookmarkStart w:id="0" w:name="_Hlk480917569"/>
       <w:bookmarkStart w:id="1" w:name="_Toc481247183"/>
-      <w:bookmarkStart w:id="2" w:name="_Toc481250466"/>
       <w:bookmarkEnd w:id="0"/>
       <w:r>
         <w:t>I</w:t>
@@ -17,7 +16,6 @@
         <w:t>nvoice Application</w:t>
       </w:r>
       <w:bookmarkEnd w:id="1"/>
-      <w:bookmarkEnd w:id="2"/>
     </w:p>
     <w:sdt>
       <w:sdtPr>
@@ -71,13 +69,13 @@
           <w:r>
             <w:fldChar w:fldCharType="separate"/>
           </w:r>
-          <w:hyperlink w:anchor="_Toc481250466" w:history="1">
+          <w:hyperlink w:anchor="_Toc481257264" w:history="1">
             <w:r>
               <w:rPr>
                 <w:rStyle w:val="Hyperlink"/>
                 <w:noProof/>
               </w:rPr>
-              <w:t>Invoice Application</w:t>
+              <w:t>Introduction</w:t>
             </w:r>
             <w:r>
               <w:rPr>
@@ -98,7 +96,7 @@
                 <w:noProof/>
                 <w:webHidden/>
               </w:rPr>
-              <w:instrText xml:space="preserve"> PAGEREF _Toc481250466 \h </w:instrText>
+              <w:instrText xml:space="preserve"> PAGEREF _Toc481257264 \h </w:instrText>
             </w:r>
             <w:r>
               <w:rPr>
@@ -118,7 +116,7 @@
                 <w:noProof/>
                 <w:webHidden/>
               </w:rPr>
-              <w:t>1</w:t>
+              <w:t>2</w:t>
             </w:r>
             <w:r>
               <w:rPr>
@@ -141,13 +139,13 @@
               <w:lang w:eastAsia="en-AU"/>
             </w:rPr>
           </w:pPr>
-          <w:hyperlink w:anchor="_Toc481250467" w:history="1">
+          <w:hyperlink w:anchor="_Toc481257265" w:history="1">
             <w:r>
               <w:rPr>
                 <w:rStyle w:val="Hyperlink"/>
                 <w:noProof/>
               </w:rPr>
-              <w:t>Introduction</w:t>
+              <w:t>Detailed user requirements</w:t>
             </w:r>
             <w:r>
               <w:rPr>
@@ -168,7 +166,7 @@
                 <w:noProof/>
                 <w:webHidden/>
               </w:rPr>
-              <w:instrText xml:space="preserve"> PAGEREF _Toc481250467 \h </w:instrText>
+              <w:instrText xml:space="preserve"> PAGEREF _Toc481257265 \h </w:instrText>
             </w:r>
             <w:r>
               <w:rPr>
@@ -211,13 +209,13 @@
               <w:lang w:eastAsia="en-AU"/>
             </w:rPr>
           </w:pPr>
-          <w:hyperlink w:anchor="_Toc481250468" w:history="1">
+          <w:hyperlink w:anchor="_Toc481257266" w:history="1">
             <w:r>
               <w:rPr>
                 <w:rStyle w:val="Hyperlink"/>
                 <w:noProof/>
               </w:rPr>
-              <w:t>Detailed user requirements</w:t>
+              <w:t>Knowledge Evidence</w:t>
             </w:r>
             <w:r>
               <w:rPr>
@@ -238,7 +236,147 @@
                 <w:noProof/>
                 <w:webHidden/>
               </w:rPr>
-              <w:instrText xml:space="preserve"> PAGEREF _Toc481250468 \h </w:instrText>
+              <w:instrText xml:space="preserve"> PAGEREF _Toc481257266 \h </w:instrText>
+            </w:r>
+            <w:r>
+              <w:rPr>
+                <w:noProof/>
+                <w:webHidden/>
+              </w:rPr>
+            </w:r>
+            <w:r>
+              <w:rPr>
+                <w:noProof/>
+                <w:webHidden/>
+              </w:rPr>
+              <w:fldChar w:fldCharType="separate"/>
+            </w:r>
+            <w:r>
+              <w:rPr>
+                <w:noProof/>
+                <w:webHidden/>
+              </w:rPr>
+              <w:t>2</w:t>
+            </w:r>
+            <w:r>
+              <w:rPr>
+                <w:noProof/>
+                <w:webHidden/>
+              </w:rPr>
+              <w:fldChar w:fldCharType="end"/>
+            </w:r>
+          </w:hyperlink>
+        </w:p>
+        <w:p>
+          <w:pPr>
+            <w:pStyle w:val="TOC2"/>
+            <w:tabs>
+              <w:tab w:val="right" w:leader="dot" w:pos="10456"/>
+            </w:tabs>
+            <w:rPr>
+              <w:rFonts w:eastAsiaTheme="minorEastAsia"/>
+              <w:noProof/>
+              <w:lang w:eastAsia="en-AU"/>
+            </w:rPr>
+          </w:pPr>
+          <w:hyperlink w:anchor="_Toc481257267" w:history="1">
+            <w:r>
+              <w:rPr>
+                <w:rStyle w:val="Hyperlink"/>
+                <w:noProof/>
+              </w:rPr>
+              <w:t>What is metric?</w:t>
+            </w:r>
+            <w:r>
+              <w:rPr>
+                <w:noProof/>
+                <w:webHidden/>
+              </w:rPr>
+              <w:tab/>
+            </w:r>
+            <w:r>
+              <w:rPr>
+                <w:noProof/>
+                <w:webHidden/>
+              </w:rPr>
+              <w:fldChar w:fldCharType="begin"/>
+            </w:r>
+            <w:r>
+              <w:rPr>
+                <w:noProof/>
+                <w:webHidden/>
+              </w:rPr>
+              <w:instrText xml:space="preserve"> PAGEREF _Toc481257267 \h </w:instrText>
+            </w:r>
+            <w:r>
+              <w:rPr>
+                <w:noProof/>
+                <w:webHidden/>
+              </w:rPr>
+            </w:r>
+            <w:r>
+              <w:rPr>
+                <w:noProof/>
+                <w:webHidden/>
+              </w:rPr>
+              <w:fldChar w:fldCharType="separate"/>
+            </w:r>
+            <w:r>
+              <w:rPr>
+                <w:noProof/>
+                <w:webHidden/>
+              </w:rPr>
+              <w:t>2</w:t>
+            </w:r>
+            <w:r>
+              <w:rPr>
+                <w:noProof/>
+                <w:webHidden/>
+              </w:rPr>
+              <w:fldChar w:fldCharType="end"/>
+            </w:r>
+          </w:hyperlink>
+        </w:p>
+        <w:p>
+          <w:pPr>
+            <w:pStyle w:val="TOC2"/>
+            <w:tabs>
+              <w:tab w:val="right" w:leader="dot" w:pos="10456"/>
+            </w:tabs>
+            <w:rPr>
+              <w:rFonts w:eastAsiaTheme="minorEastAsia"/>
+              <w:noProof/>
+              <w:lang w:eastAsia="en-AU"/>
+            </w:rPr>
+          </w:pPr>
+          <w:hyperlink w:anchor="_Toc481257268" w:history="1">
+            <w:r>
+              <w:rPr>
+                <w:rStyle w:val="Hyperlink"/>
+                <w:noProof/>
+              </w:rPr>
+              <w:t>What is domain modelling?</w:t>
+            </w:r>
+            <w:r>
+              <w:rPr>
+                <w:noProof/>
+                <w:webHidden/>
+              </w:rPr>
+              <w:tab/>
+            </w:r>
+            <w:r>
+              <w:rPr>
+                <w:noProof/>
+                <w:webHidden/>
+              </w:rPr>
+              <w:fldChar w:fldCharType="begin"/>
+            </w:r>
+            <w:r>
+              <w:rPr>
+                <w:noProof/>
+                <w:webHidden/>
+              </w:rPr>
+              <w:instrText xml:space="preserve"> PAGEREF _Toc481257268 \h </w:instrText>
             </w:r>
             <w:r>
               <w:rPr>
@@ -281,13 +419,13 @@
               <w:lang w:eastAsia="en-AU"/>
             </w:rPr>
           </w:pPr>
-          <w:hyperlink w:anchor="_Toc481250469" w:history="1">
+          <w:hyperlink w:anchor="_Toc481257269" w:history="1">
             <w:r>
               <w:rPr>
                 <w:rStyle w:val="Hyperlink"/>
                 <w:noProof/>
               </w:rPr>
-              <w:t>Knowledge Evidence</w:t>
+              <w:t>Detailed UI elements</w:t>
             </w:r>
             <w:r>
               <w:rPr>
@@ -308,7 +446,7 @@
                 <w:noProof/>
                 <w:webHidden/>
               </w:rPr>
-              <w:instrText xml:space="preserve"> PAGEREF _Toc481250469 \h </w:instrText>
+              <w:instrText xml:space="preserve"> PAGEREF _Toc481257269 \h </w:instrText>
             </w:r>
             <w:r>
               <w:rPr>
@@ -351,13 +489,13 @@
               <w:lang w:eastAsia="en-AU"/>
             </w:rPr>
           </w:pPr>
-          <w:hyperlink w:anchor="_Toc481250470" w:history="1">
+          <w:hyperlink w:anchor="_Toc481257270" w:history="1">
             <w:r>
               <w:rPr>
                 <w:rStyle w:val="Hyperlink"/>
                 <w:noProof/>
               </w:rPr>
-              <w:t>What is metric?</w:t>
+              <w:t>How to login to the application:</w:t>
             </w:r>
             <w:r>
               <w:rPr>
@@ -378,7 +516,7 @@
                 <w:noProof/>
                 <w:webHidden/>
               </w:rPr>
-              <w:instrText xml:space="preserve"> PAGEREF _Toc481250470 \h </w:instrText>
+              <w:instrText xml:space="preserve"> PAGEREF _Toc481257270 \h </w:instrText>
             </w:r>
             <w:r>
               <w:rPr>
@@ -421,13 +559,13 @@
               <w:lang w:eastAsia="en-AU"/>
             </w:rPr>
           </w:pPr>
-          <w:hyperlink w:anchor="_Toc481250471" w:history="1">
+          <w:hyperlink w:anchor="_Toc481257271" w:history="1">
             <w:r>
               <w:rPr>
                 <w:rStyle w:val="Hyperlink"/>
                 <w:noProof/>
               </w:rPr>
-              <w:t>What is domain modelling?</w:t>
+              <w:t>How to search for customers by name:</w:t>
             </w:r>
             <w:r>
               <w:rPr>
@@ -448,7 +586,7 @@
                 <w:noProof/>
                 <w:webHidden/>
               </w:rPr>
-              <w:instrText xml:space="preserve"> PAGEREF _Toc481250471 \h </w:instrText>
+              <w:instrText xml:space="preserve"> PAGEREF _Toc481257271 \h </w:instrText>
             </w:r>
             <w:r>
               <w:rPr>
@@ -468,7 +606,567 @@
                 <w:noProof/>
                 <w:webHidden/>
               </w:rPr>
-              <w:t>2</w:t>
+              <w:t>3</w:t>
+            </w:r>
+            <w:r>
+              <w:rPr>
+                <w:noProof/>
+                <w:webHidden/>
+              </w:rPr>
+              <w:fldChar w:fldCharType="end"/>
+            </w:r>
+          </w:hyperlink>
+        </w:p>
+        <w:p>
+          <w:pPr>
+            <w:pStyle w:val="TOC2"/>
+            <w:tabs>
+              <w:tab w:val="right" w:leader="dot" w:pos="10456"/>
+            </w:tabs>
+            <w:rPr>
+              <w:rFonts w:eastAsiaTheme="minorEastAsia"/>
+              <w:noProof/>
+              <w:lang w:eastAsia="en-AU"/>
+            </w:rPr>
+          </w:pPr>
+          <w:hyperlink w:anchor="_Toc481257272" w:history="1">
+            <w:r>
+              <w:rPr>
+                <w:rStyle w:val="Hyperlink"/>
+                <w:noProof/>
+              </w:rPr>
+              <w:t>How to search for an invoice by id:</w:t>
+            </w:r>
+            <w:r>
+              <w:rPr>
+                <w:noProof/>
+                <w:webHidden/>
+              </w:rPr>
+              <w:tab/>
+            </w:r>
+            <w:r>
+              <w:rPr>
+                <w:noProof/>
+                <w:webHidden/>
+              </w:rPr>
+              <w:fldChar w:fldCharType="begin"/>
+            </w:r>
+            <w:r>
+              <w:rPr>
+                <w:noProof/>
+                <w:webHidden/>
+              </w:rPr>
+              <w:instrText xml:space="preserve"> PAGEREF _Toc481257272 \h </w:instrText>
+            </w:r>
+            <w:r>
+              <w:rPr>
+                <w:noProof/>
+                <w:webHidden/>
+              </w:rPr>
+            </w:r>
+            <w:r>
+              <w:rPr>
+                <w:noProof/>
+                <w:webHidden/>
+              </w:rPr>
+              <w:fldChar w:fldCharType="separate"/>
+            </w:r>
+            <w:r>
+              <w:rPr>
+                <w:noProof/>
+                <w:webHidden/>
+              </w:rPr>
+              <w:t>4</w:t>
+            </w:r>
+            <w:r>
+              <w:rPr>
+                <w:noProof/>
+                <w:webHidden/>
+              </w:rPr>
+              <w:fldChar w:fldCharType="end"/>
+            </w:r>
+          </w:hyperlink>
+        </w:p>
+        <w:p>
+          <w:pPr>
+            <w:pStyle w:val="TOC2"/>
+            <w:tabs>
+              <w:tab w:val="right" w:leader="dot" w:pos="10456"/>
+            </w:tabs>
+            <w:rPr>
+              <w:rFonts w:eastAsiaTheme="minorEastAsia"/>
+              <w:noProof/>
+              <w:lang w:eastAsia="en-AU"/>
+            </w:rPr>
+          </w:pPr>
+          <w:hyperlink w:anchor="_Toc481257273" w:history="1">
+            <w:r>
+              <w:rPr>
+                <w:rStyle w:val="Hyperlink"/>
+                <w:noProof/>
+              </w:rPr>
+              <w:t>How to add a customer:</w:t>
+            </w:r>
+            <w:r>
+              <w:rPr>
+                <w:noProof/>
+                <w:webHidden/>
+              </w:rPr>
+              <w:tab/>
+            </w:r>
+            <w:r>
+              <w:rPr>
+                <w:noProof/>
+                <w:webHidden/>
+              </w:rPr>
+              <w:fldChar w:fldCharType="begin"/>
+            </w:r>
+            <w:r>
+              <w:rPr>
+                <w:noProof/>
+                <w:webHidden/>
+              </w:rPr>
+              <w:instrText xml:space="preserve"> PAGEREF _Toc481257273 \h </w:instrText>
+            </w:r>
+            <w:r>
+              <w:rPr>
+                <w:noProof/>
+                <w:webHidden/>
+              </w:rPr>
+            </w:r>
+            <w:r>
+              <w:rPr>
+                <w:noProof/>
+                <w:webHidden/>
+              </w:rPr>
+              <w:fldChar w:fldCharType="separate"/>
+            </w:r>
+            <w:r>
+              <w:rPr>
+                <w:noProof/>
+                <w:webHidden/>
+              </w:rPr>
+              <w:t>4</w:t>
+            </w:r>
+            <w:r>
+              <w:rPr>
+                <w:noProof/>
+                <w:webHidden/>
+              </w:rPr>
+              <w:fldChar w:fldCharType="end"/>
+            </w:r>
+          </w:hyperlink>
+        </w:p>
+        <w:p>
+          <w:pPr>
+            <w:pStyle w:val="TOC2"/>
+            <w:tabs>
+              <w:tab w:val="right" w:leader="dot" w:pos="10456"/>
+            </w:tabs>
+            <w:rPr>
+              <w:rFonts w:eastAsiaTheme="minorEastAsia"/>
+              <w:noProof/>
+              <w:lang w:eastAsia="en-AU"/>
+            </w:rPr>
+          </w:pPr>
+          <w:hyperlink w:anchor="_Toc481257274" w:history="1">
+            <w:r>
+              <w:rPr>
+                <w:rStyle w:val="Hyperlink"/>
+                <w:noProof/>
+              </w:rPr>
+              <w:t>How to view invoices for a customer:</w:t>
+            </w:r>
+            <w:r>
+              <w:rPr>
+                <w:noProof/>
+                <w:webHidden/>
+              </w:rPr>
+              <w:tab/>
+            </w:r>
+            <w:r>
+              <w:rPr>
+                <w:noProof/>
+                <w:webHidden/>
+              </w:rPr>
+              <w:fldChar w:fldCharType="begin"/>
+            </w:r>
+            <w:r>
+              <w:rPr>
+                <w:noProof/>
+                <w:webHidden/>
+              </w:rPr>
+              <w:instrText xml:space="preserve"> PAGEREF _Toc481257274 \h </w:instrText>
+            </w:r>
+            <w:r>
+              <w:rPr>
+                <w:noProof/>
+                <w:webHidden/>
+              </w:rPr>
+            </w:r>
+            <w:r>
+              <w:rPr>
+                <w:noProof/>
+                <w:webHidden/>
+              </w:rPr>
+              <w:fldChar w:fldCharType="separate"/>
+            </w:r>
+            <w:r>
+              <w:rPr>
+                <w:noProof/>
+                <w:webHidden/>
+              </w:rPr>
+              <w:t>5</w:t>
+            </w:r>
+            <w:r>
+              <w:rPr>
+                <w:noProof/>
+                <w:webHidden/>
+              </w:rPr>
+              <w:fldChar w:fldCharType="end"/>
+            </w:r>
+          </w:hyperlink>
+        </w:p>
+        <w:p>
+          <w:pPr>
+            <w:pStyle w:val="TOC2"/>
+            <w:tabs>
+              <w:tab w:val="right" w:leader="dot" w:pos="10456"/>
+            </w:tabs>
+            <w:rPr>
+              <w:rFonts w:eastAsiaTheme="minorEastAsia"/>
+              <w:noProof/>
+              <w:lang w:eastAsia="en-AU"/>
+            </w:rPr>
+          </w:pPr>
+          <w:hyperlink w:anchor="_Toc481257275" w:history="1">
+            <w:r>
+              <w:rPr>
+                <w:rStyle w:val="Hyperlink"/>
+                <w:noProof/>
+              </w:rPr>
+              <w:t>How to add an invoice:</w:t>
+            </w:r>
+            <w:r>
+              <w:rPr>
+                <w:noProof/>
+                <w:webHidden/>
+              </w:rPr>
+              <w:tab/>
+            </w:r>
+            <w:r>
+              <w:rPr>
+                <w:noProof/>
+                <w:webHidden/>
+              </w:rPr>
+              <w:fldChar w:fldCharType="begin"/>
+            </w:r>
+            <w:r>
+              <w:rPr>
+                <w:noProof/>
+                <w:webHidden/>
+              </w:rPr>
+              <w:instrText xml:space="preserve"> PAGEREF _Toc481257275 \h </w:instrText>
+            </w:r>
+            <w:r>
+              <w:rPr>
+                <w:noProof/>
+                <w:webHidden/>
+              </w:rPr>
+            </w:r>
+            <w:r>
+              <w:rPr>
+                <w:noProof/>
+                <w:webHidden/>
+              </w:rPr>
+              <w:fldChar w:fldCharType="separate"/>
+            </w:r>
+            <w:r>
+              <w:rPr>
+                <w:noProof/>
+                <w:webHidden/>
+              </w:rPr>
+              <w:t>5</w:t>
+            </w:r>
+            <w:r>
+              <w:rPr>
+                <w:noProof/>
+                <w:webHidden/>
+              </w:rPr>
+              <w:fldChar w:fldCharType="end"/>
+            </w:r>
+          </w:hyperlink>
+        </w:p>
+        <w:p>
+          <w:pPr>
+            <w:pStyle w:val="TOC2"/>
+            <w:tabs>
+              <w:tab w:val="right" w:leader="dot" w:pos="10456"/>
+            </w:tabs>
+            <w:rPr>
+              <w:rFonts w:eastAsiaTheme="minorEastAsia"/>
+              <w:noProof/>
+              <w:lang w:eastAsia="en-AU"/>
+            </w:rPr>
+          </w:pPr>
+          <w:hyperlink w:anchor="_Toc481257276" w:history="1">
+            <w:r>
+              <w:rPr>
+                <w:rStyle w:val="Hyperlink"/>
+                <w:noProof/>
+              </w:rPr>
+              <w:t>How to edit a customer:</w:t>
+            </w:r>
+            <w:r>
+              <w:rPr>
+                <w:noProof/>
+                <w:webHidden/>
+              </w:rPr>
+              <w:tab/>
+            </w:r>
+            <w:r>
+              <w:rPr>
+                <w:noProof/>
+                <w:webHidden/>
+              </w:rPr>
+              <w:fldChar w:fldCharType="begin"/>
+            </w:r>
+            <w:r>
+              <w:rPr>
+                <w:noProof/>
+                <w:webHidden/>
+              </w:rPr>
+              <w:instrText xml:space="preserve"> PAGEREF _Toc481257276 \h </w:instrText>
+            </w:r>
+            <w:r>
+              <w:rPr>
+                <w:noProof/>
+                <w:webHidden/>
+              </w:rPr>
+            </w:r>
+            <w:r>
+              <w:rPr>
+                <w:noProof/>
+                <w:webHidden/>
+              </w:rPr>
+              <w:fldChar w:fldCharType="separate"/>
+            </w:r>
+            <w:r>
+              <w:rPr>
+                <w:noProof/>
+                <w:webHidden/>
+              </w:rPr>
+              <w:t>6</w:t>
+            </w:r>
+            <w:r>
+              <w:rPr>
+                <w:noProof/>
+                <w:webHidden/>
+              </w:rPr>
+              <w:fldChar w:fldCharType="end"/>
+            </w:r>
+          </w:hyperlink>
+        </w:p>
+        <w:p>
+          <w:pPr>
+            <w:pStyle w:val="TOC2"/>
+            <w:tabs>
+              <w:tab w:val="right" w:leader="dot" w:pos="10456"/>
+            </w:tabs>
+            <w:rPr>
+              <w:rFonts w:eastAsiaTheme="minorEastAsia"/>
+              <w:noProof/>
+              <w:lang w:eastAsia="en-AU"/>
+            </w:rPr>
+          </w:pPr>
+          <w:hyperlink w:anchor="_Toc481257277" w:history="1">
+            <w:r>
+              <w:rPr>
+                <w:rStyle w:val="Hyperlink"/>
+                <w:noProof/>
+              </w:rPr>
+              <w:t>How to edit a invoice:</w:t>
+            </w:r>
+            <w:r>
+              <w:rPr>
+                <w:noProof/>
+                <w:webHidden/>
+              </w:rPr>
+              <w:tab/>
+            </w:r>
+            <w:r>
+              <w:rPr>
+                <w:noProof/>
+                <w:webHidden/>
+              </w:rPr>
+              <w:fldChar w:fldCharType="begin"/>
+            </w:r>
+            <w:r>
+              <w:rPr>
+                <w:noProof/>
+                <w:webHidden/>
+              </w:rPr>
+              <w:instrText xml:space="preserve"> PAGEREF _Toc481257277 \h </w:instrText>
+            </w:r>
+            <w:r>
+              <w:rPr>
+                <w:noProof/>
+                <w:webHidden/>
+              </w:rPr>
+            </w:r>
+            <w:r>
+              <w:rPr>
+                <w:noProof/>
+                <w:webHidden/>
+              </w:rPr>
+              <w:fldChar w:fldCharType="separate"/>
+            </w:r>
+            <w:r>
+              <w:rPr>
+                <w:noProof/>
+                <w:webHidden/>
+              </w:rPr>
+              <w:t>6</w:t>
+            </w:r>
+            <w:r>
+              <w:rPr>
+                <w:noProof/>
+                <w:webHidden/>
+              </w:rPr>
+              <w:fldChar w:fldCharType="end"/>
+            </w:r>
+          </w:hyperlink>
+        </w:p>
+        <w:p>
+          <w:pPr>
+            <w:pStyle w:val="TOC2"/>
+            <w:tabs>
+              <w:tab w:val="right" w:leader="dot" w:pos="10456"/>
+            </w:tabs>
+            <w:rPr>
+              <w:rFonts w:eastAsiaTheme="minorEastAsia"/>
+              <w:noProof/>
+              <w:lang w:eastAsia="en-AU"/>
+            </w:rPr>
+          </w:pPr>
+          <w:hyperlink w:anchor="_Toc481257278" w:history="1">
+            <w:r>
+              <w:rPr>
+                <w:rStyle w:val="Hyperlink"/>
+                <w:noProof/>
+              </w:rPr>
+              <w:t>How to change the background image:</w:t>
+            </w:r>
+            <w:r>
+              <w:rPr>
+                <w:noProof/>
+                <w:webHidden/>
+              </w:rPr>
+              <w:tab/>
+            </w:r>
+            <w:r>
+              <w:rPr>
+                <w:noProof/>
+                <w:webHidden/>
+              </w:rPr>
+              <w:fldChar w:fldCharType="begin"/>
+            </w:r>
+            <w:r>
+              <w:rPr>
+                <w:noProof/>
+                <w:webHidden/>
+              </w:rPr>
+              <w:instrText xml:space="preserve"> PAGEREF _Toc481257278 \h </w:instrText>
+            </w:r>
+            <w:r>
+              <w:rPr>
+                <w:noProof/>
+                <w:webHidden/>
+              </w:rPr>
+            </w:r>
+            <w:r>
+              <w:rPr>
+                <w:noProof/>
+                <w:webHidden/>
+              </w:rPr>
+              <w:fldChar w:fldCharType="separate"/>
+            </w:r>
+            <w:r>
+              <w:rPr>
+                <w:noProof/>
+                <w:webHidden/>
+              </w:rPr>
+              <w:t>7</w:t>
+            </w:r>
+            <w:r>
+              <w:rPr>
+                <w:noProof/>
+                <w:webHidden/>
+              </w:rPr>
+              <w:fldChar w:fldCharType="end"/>
+            </w:r>
+          </w:hyperlink>
+        </w:p>
+        <w:p>
+          <w:pPr>
+            <w:pStyle w:val="TOC2"/>
+            <w:tabs>
+              <w:tab w:val="right" w:leader="dot" w:pos="10456"/>
+            </w:tabs>
+            <w:rPr>
+              <w:rFonts w:eastAsiaTheme="minorEastAsia"/>
+              <w:noProof/>
+              <w:lang w:eastAsia="en-AU"/>
+            </w:rPr>
+          </w:pPr>
+          <w:hyperlink w:anchor="_Toc481257279" w:history="1">
+            <w:r>
+              <w:rPr>
+                <w:rStyle w:val="Hyperlink"/>
+                <w:noProof/>
+              </w:rPr>
+              <w:t>How to exit the application:</w:t>
+            </w:r>
+            <w:r>
+              <w:rPr>
+                <w:noProof/>
+                <w:webHidden/>
+              </w:rPr>
+              <w:tab/>
+            </w:r>
+            <w:r>
+              <w:rPr>
+                <w:noProof/>
+                <w:webHidden/>
+              </w:rPr>
+              <w:fldChar w:fldCharType="begin"/>
+            </w:r>
+            <w:r>
+              <w:rPr>
+                <w:noProof/>
+                <w:webHidden/>
+              </w:rPr>
+              <w:instrText xml:space="preserve"> PAGEREF _Toc481257279 \h </w:instrText>
+            </w:r>
+            <w:r>
+              <w:rPr>
+                <w:noProof/>
+                <w:webHidden/>
+              </w:rPr>
+            </w:r>
+            <w:r>
+              <w:rPr>
+                <w:noProof/>
+                <w:webHidden/>
+              </w:rPr>
+              <w:fldChar w:fldCharType="separate"/>
+            </w:r>
+            <w:r>
+              <w:rPr>
+                <w:noProof/>
+                <w:webHidden/>
+              </w:rPr>
+              <w:t>8</w:t>
             </w:r>
             <w:r>
               <w:rPr>
@@ -491,13 +1189,27 @@
               <w:lang w:eastAsia="en-AU"/>
             </w:rPr>
           </w:pPr>
-          <w:hyperlink w:anchor="_Toc481250472" w:history="1">
+          <w:hyperlink w:anchor="_Toc481257280" w:history="1">
             <w:r>
               <w:rPr>
                 <w:rStyle w:val="Hyperlink"/>
                 <w:noProof/>
               </w:rPr>
-              <w:t>Detailed UI elements</w:t>
+              <w:t>Cod</w:t>
+            </w:r>
+            <w:r>
+              <w:rPr>
+                <w:rStyle w:val="Hyperlink"/>
+                <w:noProof/>
+              </w:rPr>
+              <w:t>e</w:t>
+            </w:r>
+            <w:r>
+              <w:rPr>
+                <w:rStyle w:val="Hyperlink"/>
+                <w:noProof/>
+              </w:rPr>
+              <w:t xml:space="preserve"> Reuse</w:t>
             </w:r>
             <w:r>
               <w:rPr>
@@ -518,7 +1230,7 @@
                 <w:noProof/>
                 <w:webHidden/>
               </w:rPr>
-              <w:instrText xml:space="preserve"> PAGEREF _Toc481250472 \h </w:instrText>
+              <w:instrText xml:space="preserve"> PAGEREF _Toc481257280 \h </w:instrText>
             </w:r>
             <w:r>
               <w:rPr>
@@ -538,721 +1250,7 @@
                 <w:noProof/>
                 <w:webHidden/>
               </w:rPr>
-              <w:t>2</w:t>
-            </w:r>
-            <w:r>
-              <w:rPr>
-                <w:noProof/>
-                <w:webHidden/>
-              </w:rPr>
-              <w:fldChar w:fldCharType="end"/>
-            </w:r>
-          </w:hyperlink>
-        </w:p>
-        <w:p>
-          <w:pPr>
-            <w:pStyle w:val="TOC2"/>
-            <w:tabs>
-              <w:tab w:val="right" w:leader="dot" w:pos="10456"/>
-            </w:tabs>
-            <w:rPr>
-              <w:rFonts w:eastAsiaTheme="minorEastAsia"/>
-              <w:noProof/>
-              <w:lang w:eastAsia="en-AU"/>
-            </w:rPr>
-          </w:pPr>
-          <w:hyperlink w:anchor="_Toc481250473" w:history="1">
-            <w:r>
-              <w:rPr>
-                <w:rStyle w:val="Hyperlink"/>
-                <w:noProof/>
-              </w:rPr>
-              <w:t>How to login to the application:</w:t>
-            </w:r>
-            <w:r>
-              <w:rPr>
-                <w:noProof/>
-                <w:webHidden/>
-              </w:rPr>
-              <w:tab/>
-            </w:r>
-            <w:r>
-              <w:rPr>
-                <w:noProof/>
-                <w:webHidden/>
-              </w:rPr>
-              <w:fldChar w:fldCharType="begin"/>
-            </w:r>
-            <w:r>
-              <w:rPr>
-                <w:noProof/>
-                <w:webHidden/>
-              </w:rPr>
-              <w:instrText xml:space="preserve"> PAGEREF _Toc481250473 \h </w:instrText>
-            </w:r>
-            <w:r>
-              <w:rPr>
-                <w:noProof/>
-                <w:webHidden/>
-              </w:rPr>
-            </w:r>
-            <w:r>
-              <w:rPr>
-                <w:noProof/>
-                <w:webHidden/>
-              </w:rPr>
-              <w:fldChar w:fldCharType="separate"/>
-            </w:r>
-            <w:r>
-              <w:rPr>
-                <w:noProof/>
-                <w:webHidden/>
-              </w:rPr>
-              <w:t>2</w:t>
-            </w:r>
-            <w:r>
-              <w:rPr>
-                <w:noProof/>
-                <w:webHidden/>
-              </w:rPr>
-              <w:fldChar w:fldCharType="end"/>
-            </w:r>
-          </w:hyperlink>
-        </w:p>
-        <w:p>
-          <w:pPr>
-            <w:pStyle w:val="TOC2"/>
-            <w:tabs>
-              <w:tab w:val="right" w:leader="dot" w:pos="10456"/>
-            </w:tabs>
-            <w:rPr>
-              <w:rFonts w:eastAsiaTheme="minorEastAsia"/>
-              <w:noProof/>
-              <w:lang w:eastAsia="en-AU"/>
-            </w:rPr>
-          </w:pPr>
-          <w:hyperlink w:anchor="_Toc481250474" w:history="1">
-            <w:r>
-              <w:rPr>
-                <w:rStyle w:val="Hyperlink"/>
-                <w:noProof/>
-              </w:rPr>
-              <w:t>How to search for customers by name:</w:t>
-            </w:r>
-            <w:r>
-              <w:rPr>
-                <w:noProof/>
-                <w:webHidden/>
-              </w:rPr>
-              <w:tab/>
-            </w:r>
-            <w:r>
-              <w:rPr>
-                <w:noProof/>
-                <w:webHidden/>
-              </w:rPr>
-              <w:fldChar w:fldCharType="begin"/>
-            </w:r>
-            <w:r>
-              <w:rPr>
-                <w:noProof/>
-                <w:webHidden/>
-              </w:rPr>
-              <w:instrText xml:space="preserve"> PAGEREF _Toc481250474 \h </w:instrText>
-            </w:r>
-            <w:r>
-              <w:rPr>
-                <w:noProof/>
-                <w:webHidden/>
-              </w:rPr>
-            </w:r>
-            <w:r>
-              <w:rPr>
-                <w:noProof/>
-                <w:webHidden/>
-              </w:rPr>
-              <w:fldChar w:fldCharType="separate"/>
-            </w:r>
-            <w:r>
-              <w:rPr>
-                <w:noProof/>
-                <w:webHidden/>
-              </w:rPr>
-              <w:t>3</w:t>
-            </w:r>
-            <w:r>
-              <w:rPr>
-                <w:noProof/>
-                <w:webHidden/>
-              </w:rPr>
-              <w:fldChar w:fldCharType="end"/>
-            </w:r>
-          </w:hyperlink>
-        </w:p>
-        <w:p>
-          <w:pPr>
-            <w:pStyle w:val="TOC2"/>
-            <w:tabs>
-              <w:tab w:val="right" w:leader="dot" w:pos="10456"/>
-            </w:tabs>
-            <w:rPr>
-              <w:rFonts w:eastAsiaTheme="minorEastAsia"/>
-              <w:noProof/>
-              <w:lang w:eastAsia="en-AU"/>
-            </w:rPr>
-          </w:pPr>
-          <w:hyperlink w:anchor="_Toc481250475" w:history="1">
-            <w:r>
-              <w:rPr>
-                <w:rStyle w:val="Hyperlink"/>
-                <w:noProof/>
-              </w:rPr>
-              <w:t>How to search for a invoice by id:</w:t>
-            </w:r>
-            <w:r>
-              <w:rPr>
-                <w:noProof/>
-                <w:webHidden/>
-              </w:rPr>
-              <w:tab/>
-            </w:r>
-            <w:r>
-              <w:rPr>
-                <w:noProof/>
-                <w:webHidden/>
-              </w:rPr>
-              <w:fldChar w:fldCharType="begin"/>
-            </w:r>
-            <w:r>
-              <w:rPr>
-                <w:noProof/>
-                <w:webHidden/>
-              </w:rPr>
-              <w:instrText xml:space="preserve"> PAGEREF _Toc481250475 \h </w:instrText>
-            </w:r>
-            <w:r>
-              <w:rPr>
-                <w:noProof/>
-                <w:webHidden/>
-              </w:rPr>
-            </w:r>
-            <w:r>
-              <w:rPr>
-                <w:noProof/>
-                <w:webHidden/>
-              </w:rPr>
-              <w:fldChar w:fldCharType="separate"/>
-            </w:r>
-            <w:r>
-              <w:rPr>
-                <w:noProof/>
-                <w:webHidden/>
-              </w:rPr>
-              <w:t>4</w:t>
-            </w:r>
-            <w:r>
-              <w:rPr>
-                <w:noProof/>
-                <w:webHidden/>
-              </w:rPr>
-              <w:fldChar w:fldCharType="end"/>
-            </w:r>
-          </w:hyperlink>
-        </w:p>
-        <w:p>
-          <w:pPr>
-            <w:pStyle w:val="TOC2"/>
-            <w:tabs>
-              <w:tab w:val="right" w:leader="dot" w:pos="10456"/>
-            </w:tabs>
-            <w:rPr>
-              <w:rFonts w:eastAsiaTheme="minorEastAsia"/>
-              <w:noProof/>
-              <w:lang w:eastAsia="en-AU"/>
-            </w:rPr>
-          </w:pPr>
-          <w:hyperlink w:anchor="_Toc481250476" w:history="1">
-            <w:r>
-              <w:rPr>
-                <w:rStyle w:val="Hyperlink"/>
-                <w:noProof/>
-              </w:rPr>
-              <w:t>How to add a customer:</w:t>
-            </w:r>
-            <w:r>
-              <w:rPr>
-                <w:noProof/>
-                <w:webHidden/>
-              </w:rPr>
-              <w:tab/>
-            </w:r>
-            <w:r>
-              <w:rPr>
-                <w:noProof/>
-                <w:webHidden/>
-              </w:rPr>
-              <w:fldChar w:fldCharType="begin"/>
-            </w:r>
-            <w:r>
-              <w:rPr>
-                <w:noProof/>
-                <w:webHidden/>
-              </w:rPr>
-              <w:instrText xml:space="preserve"> PAGEREF _Toc481250476 \h </w:instrText>
-            </w:r>
-            <w:r>
-              <w:rPr>
-                <w:noProof/>
-                <w:webHidden/>
-              </w:rPr>
-            </w:r>
-            <w:r>
-              <w:rPr>
-                <w:noProof/>
-                <w:webHidden/>
-              </w:rPr>
-              <w:fldChar w:fldCharType="separate"/>
-            </w:r>
-            <w:r>
-              <w:rPr>
-                <w:noProof/>
-                <w:webHidden/>
-              </w:rPr>
-              <w:t>4</w:t>
-            </w:r>
-            <w:r>
-              <w:rPr>
-                <w:noProof/>
-                <w:webHidden/>
-              </w:rPr>
-              <w:fldChar w:fldCharType="end"/>
-            </w:r>
-          </w:hyperlink>
-        </w:p>
-        <w:p>
-          <w:pPr>
-            <w:pStyle w:val="TOC2"/>
-            <w:tabs>
-              <w:tab w:val="right" w:leader="dot" w:pos="10456"/>
-            </w:tabs>
-            <w:rPr>
-              <w:rFonts w:eastAsiaTheme="minorEastAsia"/>
-              <w:noProof/>
-              <w:lang w:eastAsia="en-AU"/>
-            </w:rPr>
-          </w:pPr>
-          <w:hyperlink w:anchor="_Toc481250477" w:history="1">
-            <w:r>
-              <w:rPr>
-                <w:rStyle w:val="Hyperlink"/>
-                <w:noProof/>
-              </w:rPr>
-              <w:t>How to view invoices for a customer:</w:t>
-            </w:r>
-            <w:r>
-              <w:rPr>
-                <w:noProof/>
-                <w:webHidden/>
-              </w:rPr>
-              <w:tab/>
-            </w:r>
-            <w:r>
-              <w:rPr>
-                <w:noProof/>
-                <w:webHidden/>
-              </w:rPr>
-              <w:fldChar w:fldCharType="begin"/>
-            </w:r>
-            <w:r>
-              <w:rPr>
-                <w:noProof/>
-                <w:webHidden/>
-              </w:rPr>
-              <w:instrText xml:space="preserve"> PAGEREF _Toc481250477 \h </w:instrText>
-            </w:r>
-            <w:r>
-              <w:rPr>
-                <w:noProof/>
-                <w:webHidden/>
-              </w:rPr>
-            </w:r>
-            <w:r>
-              <w:rPr>
-                <w:noProof/>
-                <w:webHidden/>
-              </w:rPr>
-              <w:fldChar w:fldCharType="separate"/>
-            </w:r>
-            <w:r>
-              <w:rPr>
-                <w:noProof/>
-                <w:webHidden/>
-              </w:rPr>
-              <w:t>5</w:t>
-            </w:r>
-            <w:r>
-              <w:rPr>
-                <w:noProof/>
-                <w:webHidden/>
-              </w:rPr>
-              <w:fldChar w:fldCharType="end"/>
-            </w:r>
-          </w:hyperlink>
-        </w:p>
-        <w:p>
-          <w:pPr>
-            <w:pStyle w:val="TOC2"/>
-            <w:tabs>
-              <w:tab w:val="right" w:leader="dot" w:pos="10456"/>
-            </w:tabs>
-            <w:rPr>
-              <w:rFonts w:eastAsiaTheme="minorEastAsia"/>
-              <w:noProof/>
-              <w:lang w:eastAsia="en-AU"/>
-            </w:rPr>
-          </w:pPr>
-          <w:hyperlink w:anchor="_Toc481250478" w:history="1">
-            <w:r>
-              <w:rPr>
-                <w:rStyle w:val="Hyperlink"/>
-                <w:noProof/>
-              </w:rPr>
-              <w:t>How to add an invoice:</w:t>
-            </w:r>
-            <w:r>
-              <w:rPr>
-                <w:noProof/>
-                <w:webHidden/>
-              </w:rPr>
-              <w:tab/>
-            </w:r>
-            <w:r>
-              <w:rPr>
-                <w:noProof/>
-                <w:webHidden/>
-              </w:rPr>
-              <w:fldChar w:fldCharType="begin"/>
-            </w:r>
-            <w:r>
-              <w:rPr>
-                <w:noProof/>
-                <w:webHidden/>
-              </w:rPr>
-              <w:instrText xml:space="preserve"> PAGEREF _Toc481250478 \h </w:instrText>
-            </w:r>
-            <w:r>
-              <w:rPr>
-                <w:noProof/>
-                <w:webHidden/>
-              </w:rPr>
-            </w:r>
-            <w:r>
-              <w:rPr>
-                <w:noProof/>
-                <w:webHidden/>
-              </w:rPr>
-              <w:fldChar w:fldCharType="separate"/>
-            </w:r>
-            <w:r>
-              <w:rPr>
-                <w:noProof/>
-                <w:webHidden/>
-              </w:rPr>
-              <w:t>5</w:t>
-            </w:r>
-            <w:r>
-              <w:rPr>
-                <w:noProof/>
-                <w:webHidden/>
-              </w:rPr>
-              <w:fldChar w:fldCharType="end"/>
-            </w:r>
-          </w:hyperlink>
-        </w:p>
-        <w:p>
-          <w:pPr>
-            <w:pStyle w:val="TOC2"/>
-            <w:tabs>
-              <w:tab w:val="right" w:leader="dot" w:pos="10456"/>
-            </w:tabs>
-            <w:rPr>
-              <w:rFonts w:eastAsiaTheme="minorEastAsia"/>
-              <w:noProof/>
-              <w:lang w:eastAsia="en-AU"/>
-            </w:rPr>
-          </w:pPr>
-          <w:hyperlink w:anchor="_Toc481250479" w:history="1">
-            <w:r>
-              <w:rPr>
-                <w:rStyle w:val="Hyperlink"/>
-                <w:noProof/>
-              </w:rPr>
-              <w:t>How to edit a customer:</w:t>
-            </w:r>
-            <w:r>
-              <w:rPr>
-                <w:noProof/>
-                <w:webHidden/>
-              </w:rPr>
-              <w:tab/>
-            </w:r>
-            <w:r>
-              <w:rPr>
-                <w:noProof/>
-                <w:webHidden/>
-              </w:rPr>
-              <w:fldChar w:fldCharType="begin"/>
-            </w:r>
-            <w:r>
-              <w:rPr>
-                <w:noProof/>
-                <w:webHidden/>
-              </w:rPr>
-              <w:instrText xml:space="preserve"> PAGEREF _Toc481250479 \h </w:instrText>
-            </w:r>
-            <w:r>
-              <w:rPr>
-                <w:noProof/>
-                <w:webHidden/>
-              </w:rPr>
-            </w:r>
-            <w:r>
-              <w:rPr>
-                <w:noProof/>
-                <w:webHidden/>
-              </w:rPr>
-              <w:fldChar w:fldCharType="separate"/>
-            </w:r>
-            <w:r>
-              <w:rPr>
-                <w:noProof/>
-                <w:webHidden/>
-              </w:rPr>
-              <w:t>6</w:t>
-            </w:r>
-            <w:r>
-              <w:rPr>
-                <w:noProof/>
-                <w:webHidden/>
-              </w:rPr>
-              <w:fldChar w:fldCharType="end"/>
-            </w:r>
-          </w:hyperlink>
-        </w:p>
-        <w:p>
-          <w:pPr>
-            <w:pStyle w:val="TOC2"/>
-            <w:tabs>
-              <w:tab w:val="right" w:leader="dot" w:pos="10456"/>
-            </w:tabs>
-            <w:rPr>
-              <w:rFonts w:eastAsiaTheme="minorEastAsia"/>
-              <w:noProof/>
-              <w:lang w:eastAsia="en-AU"/>
-            </w:rPr>
-          </w:pPr>
-          <w:hyperlink w:anchor="_Toc481250480" w:history="1">
-            <w:r>
-              <w:rPr>
-                <w:rStyle w:val="Hyperlink"/>
-                <w:noProof/>
-              </w:rPr>
-              <w:t>How to edit a invoice:</w:t>
-            </w:r>
-            <w:r>
-              <w:rPr>
-                <w:noProof/>
-                <w:webHidden/>
-              </w:rPr>
-              <w:tab/>
-            </w:r>
-            <w:r>
-              <w:rPr>
-                <w:noProof/>
-                <w:webHidden/>
-              </w:rPr>
-              <w:fldChar w:fldCharType="begin"/>
-            </w:r>
-            <w:r>
-              <w:rPr>
-                <w:noProof/>
-                <w:webHidden/>
-              </w:rPr>
-              <w:instrText xml:space="preserve"> PAGEREF _Toc481250480 \h </w:instrText>
-            </w:r>
-            <w:r>
-              <w:rPr>
-                <w:noProof/>
-                <w:webHidden/>
-              </w:rPr>
-            </w:r>
-            <w:r>
-              <w:rPr>
-                <w:noProof/>
-                <w:webHidden/>
-              </w:rPr>
-              <w:fldChar w:fldCharType="separate"/>
-            </w:r>
-            <w:r>
-              <w:rPr>
-                <w:noProof/>
-                <w:webHidden/>
-              </w:rPr>
-              <w:t>6</w:t>
-            </w:r>
-            <w:r>
-              <w:rPr>
-                <w:noProof/>
-                <w:webHidden/>
-              </w:rPr>
-              <w:fldChar w:fldCharType="end"/>
-            </w:r>
-          </w:hyperlink>
-        </w:p>
-        <w:p>
-          <w:pPr>
-            <w:pStyle w:val="TOC2"/>
-            <w:tabs>
-              <w:tab w:val="right" w:leader="dot" w:pos="10456"/>
-            </w:tabs>
-            <w:rPr>
-              <w:rFonts w:eastAsiaTheme="minorEastAsia"/>
-              <w:noProof/>
-              <w:lang w:eastAsia="en-AU"/>
-            </w:rPr>
-          </w:pPr>
-          <w:hyperlink w:anchor="_Toc481250481" w:history="1">
-            <w:r>
-              <w:rPr>
-                <w:rStyle w:val="Hyperlink"/>
-                <w:noProof/>
-              </w:rPr>
-              <w:t>How to change the background image:</w:t>
-            </w:r>
-            <w:r>
-              <w:rPr>
-                <w:noProof/>
-                <w:webHidden/>
-              </w:rPr>
-              <w:tab/>
-            </w:r>
-            <w:r>
-              <w:rPr>
-                <w:noProof/>
-                <w:webHidden/>
-              </w:rPr>
-              <w:fldChar w:fldCharType="begin"/>
-            </w:r>
-            <w:r>
-              <w:rPr>
-                <w:noProof/>
-                <w:webHidden/>
-              </w:rPr>
-              <w:instrText xml:space="preserve"> PAGEREF _Toc481250481 \h </w:instrText>
-            </w:r>
-            <w:r>
-              <w:rPr>
-                <w:noProof/>
-                <w:webHidden/>
-              </w:rPr>
-            </w:r>
-            <w:r>
-              <w:rPr>
-                <w:noProof/>
-                <w:webHidden/>
-              </w:rPr>
-              <w:fldChar w:fldCharType="separate"/>
-            </w:r>
-            <w:r>
-              <w:rPr>
-                <w:noProof/>
-                <w:webHidden/>
-              </w:rPr>
-              <w:t>7</w:t>
-            </w:r>
-            <w:r>
-              <w:rPr>
-                <w:noProof/>
-                <w:webHidden/>
-              </w:rPr>
-              <w:fldChar w:fldCharType="end"/>
-            </w:r>
-          </w:hyperlink>
-        </w:p>
-        <w:p>
-          <w:pPr>
-            <w:pStyle w:val="TOC2"/>
-            <w:tabs>
-              <w:tab w:val="right" w:leader="dot" w:pos="10456"/>
-            </w:tabs>
-            <w:rPr>
-              <w:rFonts w:eastAsiaTheme="minorEastAsia"/>
-              <w:noProof/>
-              <w:lang w:eastAsia="en-AU"/>
-            </w:rPr>
-          </w:pPr>
-          <w:hyperlink w:anchor="_Toc481250482" w:history="1">
-            <w:r>
-              <w:rPr>
-                <w:rStyle w:val="Hyperlink"/>
-                <w:noProof/>
-              </w:rPr>
-              <w:t xml:space="preserve">How to exit the </w:t>
-            </w:r>
-            <w:r>
-              <w:rPr>
-                <w:rStyle w:val="Hyperlink"/>
-                <w:noProof/>
-              </w:rPr>
-              <w:t>a</w:t>
-            </w:r>
-            <w:r>
-              <w:rPr>
-                <w:rStyle w:val="Hyperlink"/>
-                <w:noProof/>
-              </w:rPr>
-              <w:t>pplication:</w:t>
-            </w:r>
-            <w:r>
-              <w:rPr>
-                <w:noProof/>
-                <w:webHidden/>
-              </w:rPr>
-              <w:tab/>
-            </w:r>
-            <w:r>
-              <w:rPr>
-                <w:noProof/>
-                <w:webHidden/>
-              </w:rPr>
-              <w:fldChar w:fldCharType="begin"/>
-            </w:r>
-            <w:r>
-              <w:rPr>
-                <w:noProof/>
-                <w:webHidden/>
-              </w:rPr>
-              <w:instrText xml:space="preserve"> PAGEREF _Toc481250482 \h </w:instrText>
-            </w:r>
-            <w:r>
-              <w:rPr>
-                <w:noProof/>
-                <w:webHidden/>
-              </w:rPr>
-            </w:r>
-            <w:r>
-              <w:rPr>
-                <w:noProof/>
-                <w:webHidden/>
-              </w:rPr>
-              <w:fldChar w:fldCharType="separate"/>
-            </w:r>
-            <w:r>
-              <w:rPr>
-                <w:noProof/>
-                <w:webHidden/>
-              </w:rPr>
-              <w:t>8</w:t>
+              <w:t>9</w:t>
             </w:r>
             <w:r>
               <w:rPr>
@@ -1275,7 +1273,7 @@
               <w:lang w:eastAsia="en-AU"/>
             </w:rPr>
           </w:pPr>
-          <w:hyperlink w:anchor="_Toc481250483" w:history="1">
+          <w:hyperlink w:anchor="_Toc481257281" w:history="1">
             <w:r>
               <w:rPr>
                 <w:rStyle w:val="Hyperlink"/>
@@ -1302,7 +1300,7 @@
                 <w:noProof/>
                 <w:webHidden/>
               </w:rPr>
-              <w:instrText xml:space="preserve"> PAGEREF _Toc481250483 \h </w:instrText>
+              <w:instrText xml:space="preserve"> PAGEREF _Toc481257281 \h </w:instrText>
             </w:r>
             <w:r>
               <w:rPr>
@@ -1322,7 +1320,7 @@
                 <w:noProof/>
                 <w:webHidden/>
               </w:rPr>
-              <w:t>8</w:t>
+              <w:t>10</w:t>
             </w:r>
             <w:r>
               <w:rPr>
@@ -1355,60 +1353,80 @@
       <w:pPr>
         <w:pStyle w:val="Style2"/>
       </w:pPr>
-      <w:bookmarkStart w:id="3" w:name="_Toc481247184"/>
-      <w:bookmarkStart w:id="4" w:name="_Toc481250467"/>
+      <w:bookmarkStart w:id="2" w:name="_Toc481247184"/>
+      <w:bookmarkStart w:id="3" w:name="_Toc481257264"/>
       <w:r>
         <w:lastRenderedPageBreak/>
         <w:t>Introduction</w:t>
       </w:r>
+      <w:bookmarkEnd w:id="2"/>
       <w:bookmarkEnd w:id="3"/>
+    </w:p>
+    <w:p>
+      <w:r>
+        <w:t>The</w:t>
+      </w:r>
+      <w:r>
+        <w:t xml:space="preserve"> Invoice Application</w:t>
+      </w:r>
+      <w:r>
+        <w:t xml:space="preserve"> requirements were to create an application to record customers and invoices.</w:t>
+      </w:r>
+      <w:r>
+        <w:t xml:space="preserve"> The user will be able to search for invoice by number and customers by name.</w:t>
+      </w:r>
+      <w:r>
+        <w:t xml:space="preserve"> The user will also be able to amend an invoice and customer details.</w:t>
+      </w:r>
+    </w:p>
+    <w:p>
+      <w:pPr>
+        <w:pStyle w:val="Style2"/>
+      </w:pPr>
+      <w:bookmarkStart w:id="4" w:name="_Toc481247185"/>
+      <w:bookmarkStart w:id="5" w:name="_Toc481257265"/>
+      <w:r>
+        <w:t>Detailed user requirements</w:t>
+      </w:r>
       <w:bookmarkEnd w:id="4"/>
-    </w:p>
-    <w:p/>
-    <w:p>
-      <w:r>
-        <w:t>The requirements were to create an application to record customers and invoices.</w:t>
+      <w:bookmarkEnd w:id="5"/>
+    </w:p>
+    <w:p>
+      <w:r>
+        <w:t xml:space="preserve">The requirements were to be able to search invoices by a number and search for customers by their name, </w:t>
+      </w:r>
+      <w:bookmarkStart w:id="6" w:name="_GoBack"/>
+      <w:bookmarkEnd w:id="6"/>
+      <w:r>
+        <w:t>provide the ability to edit invoice and customer details, create a login screen to the application and allow the user to select a background image.</w:t>
       </w:r>
     </w:p>
     <w:p>
       <w:pPr>
         <w:pStyle w:val="Style2"/>
       </w:pPr>
-      <w:bookmarkStart w:id="5" w:name="_Toc481247185"/>
-      <w:bookmarkStart w:id="6" w:name="_Toc481250468"/>
-      <w:r>
-        <w:t>Detailed user requirements</w:t>
-      </w:r>
-      <w:bookmarkEnd w:id="5"/>
-      <w:bookmarkEnd w:id="6"/>
-    </w:p>
-    <w:p/>
-    <w:p>
-      <w:r>
-        <w:t>The requirements were to be able to search invoices by a number and search for customers by their name, provide the ability to edit invoice and customer details, create a login screen to the application and allow the user to select a background image.</w:t>
-      </w:r>
-    </w:p>
-    <w:p>
-      <w:pPr>
-        <w:pStyle w:val="Style2"/>
-      </w:pPr>
       <w:bookmarkStart w:id="7" w:name="_Toc481247186"/>
-      <w:bookmarkStart w:id="8" w:name="_Toc481250469"/>
+      <w:bookmarkStart w:id="8" w:name="_Toc481257266"/>
       <w:r>
         <w:t>Knowledge Evidence</w:t>
       </w:r>
       <w:bookmarkEnd w:id="7"/>
       <w:bookmarkEnd w:id="8"/>
     </w:p>
-    <w:p/>
     <w:p>
       <w:pPr>
         <w:pStyle w:val="Style1"/>
       </w:pPr>
       <w:bookmarkStart w:id="9" w:name="_Toc481247187"/>
-      <w:bookmarkStart w:id="10" w:name="_Toc481250470"/>
-      <w:r>
-        <w:t>What is metric?</w:t>
+      <w:bookmarkStart w:id="10" w:name="_Toc481257267"/>
+      <w:r>
+        <w:t xml:space="preserve">What is </w:t>
+      </w:r>
+      <w:r>
+        <w:t>metric</w:t>
+      </w:r>
+      <w:r>
+        <w:t>?</w:t>
       </w:r>
       <w:bookmarkEnd w:id="9"/>
       <w:bookmarkEnd w:id="10"/>
@@ -1423,7 +1441,7 @@
         <w:pStyle w:val="Style1"/>
       </w:pPr>
       <w:bookmarkStart w:id="11" w:name="_Toc481247188"/>
-      <w:bookmarkStart w:id="12" w:name="_Toc481250471"/>
+      <w:bookmarkStart w:id="12" w:name="_Toc481257268"/>
       <w:r>
         <w:t>What is domain modelling?</w:t>
       </w:r>
@@ -1434,13 +1452,13 @@
       <w:r>
         <w:t>Domain modelling is a way to describe and model real world entities and the relationships between them.</w:t>
       </w:r>
+      <w:bookmarkStart w:id="13" w:name="_Toc481247189"/>
     </w:p>
     <w:p>
       <w:pPr>
         <w:pStyle w:val="Style2"/>
       </w:pPr>
-      <w:bookmarkStart w:id="13" w:name="_Toc481247189"/>
-      <w:bookmarkStart w:id="14" w:name="_Toc481250472"/>
+      <w:bookmarkStart w:id="14" w:name="_Toc481257269"/>
       <w:r>
         <w:t xml:space="preserve">Detailed </w:t>
       </w:r>
@@ -1450,20 +1468,23 @@
       <w:bookmarkEnd w:id="13"/>
       <w:bookmarkEnd w:id="14"/>
     </w:p>
-    <w:p/>
     <w:p>
       <w:pPr>
         <w:pStyle w:val="Style1"/>
       </w:pPr>
       <w:bookmarkStart w:id="15" w:name="_Toc481247190"/>
-      <w:bookmarkStart w:id="16" w:name="_Toc481250473"/>
+      <w:bookmarkStart w:id="16" w:name="_Toc481257270"/>
       <w:r>
         <w:t>How to login to the application:</w:t>
       </w:r>
       <w:bookmarkEnd w:id="15"/>
       <w:bookmarkEnd w:id="16"/>
     </w:p>
-    <w:p/>
+    <w:p>
+      <w:pPr>
+        <w:pStyle w:val="Style1"/>
+      </w:pPr>
+    </w:p>
     <w:p>
       <w:r>
         <w:t>To log in to the application you input the correct username and password and hit login. The characters in the password textbox are shown as asterisks.</w:t>
@@ -1476,7 +1497,7 @@
           <w:lang w:eastAsia="en-AU"/>
         </w:rPr>
         <w:drawing>
-          <wp:inline distT="0" distB="0" distL="0" distR="0" wp14:anchorId="36AECC4D">
+          <wp:inline distT="0" distB="0" distL="0" distR="0" wp14:anchorId="488D36C5" wp14:editId="6C7B087E">
             <wp:extent cx="3562350" cy="1746250"/>
             <wp:effectExtent l="19050" t="19050" r="19050" b="25400"/>
             <wp:docPr id="2" name="Picture 2"/>
@@ -1552,7 +1573,7 @@
           <w:lang w:eastAsia="en-AU"/>
         </w:rPr>
         <w:drawing>
-          <wp:inline distT="0" distB="0" distL="0" distR="0" wp14:anchorId="15CE042E" wp14:editId="1B831FBF">
+          <wp:inline distT="0" distB="0" distL="0" distR="0" wp14:anchorId="4701CBB3" wp14:editId="2AF06A85">
             <wp:extent cx="1403947" cy="1473200"/>
             <wp:effectExtent l="19050" t="19050" r="25400" b="12700"/>
             <wp:docPr id="1" name="Picture 1"/>
@@ -1598,7 +1619,7 @@
         <w:pStyle w:val="Style1"/>
       </w:pPr>
       <w:bookmarkStart w:id="17" w:name="_Hlk480915614"/>
-      <w:bookmarkStart w:id="18" w:name="_Toc481250474"/>
+      <w:bookmarkStart w:id="18" w:name="_Toc481257271"/>
       <w:r>
         <w:lastRenderedPageBreak/>
         <w:t>How to search for customers by name</w:t>
@@ -1622,7 +1643,7 @@
           <w:lang w:eastAsia="en-AU"/>
         </w:rPr>
         <w:drawing>
-          <wp:inline distT="0" distB="0" distL="0" distR="0" wp14:anchorId="72093655" wp14:editId="2BDC4C18">
+          <wp:inline distT="0" distB="0" distL="0" distR="0" wp14:anchorId="643337A5" wp14:editId="1BEAB226">
             <wp:extent cx="6540836" cy="2394073"/>
             <wp:effectExtent l="19050" t="19050" r="12700" b="25400"/>
             <wp:docPr id="3" name="Picture 3"/>
@@ -1676,7 +1697,7 @@
           <w:lang w:eastAsia="en-AU"/>
         </w:rPr>
         <w:drawing>
-          <wp:inline distT="0" distB="0" distL="0" distR="0" wp14:anchorId="1270115F" wp14:editId="699CA5AE">
+          <wp:inline distT="0" distB="0" distL="0" distR="0" wp14:anchorId="15C1234A" wp14:editId="2D738C4D">
             <wp:extent cx="6645910" cy="2129790"/>
             <wp:effectExtent l="19050" t="19050" r="21590" b="22860"/>
             <wp:docPr id="4" name="Picture 4"/>
@@ -1745,7 +1766,7 @@
       <w:pPr>
         <w:pStyle w:val="Style1"/>
       </w:pPr>
-      <w:bookmarkStart w:id="19" w:name="_Toc481250475"/>
+      <w:bookmarkStart w:id="19" w:name="_Toc481257272"/>
       <w:r>
         <w:lastRenderedPageBreak/>
         <w:t>How to search for</w:t>
@@ -1753,11 +1774,9 @@
       <w:r>
         <w:t xml:space="preserve"> </w:t>
       </w:r>
-      <w:proofErr w:type="gramStart"/>
-      <w:r>
-        <w:t>a</w:t>
-      </w:r>
-      <w:proofErr w:type="gramEnd"/>
+      <w:r>
+        <w:t>an</w:t>
+      </w:r>
       <w:r>
         <w:t xml:space="preserve"> </w:t>
       </w:r>
@@ -1787,7 +1806,7 @@
           <w:lang w:eastAsia="en-AU"/>
         </w:rPr>
         <w:drawing>
-          <wp:inline distT="0" distB="0" distL="0" distR="0" wp14:anchorId="48D8D76B" wp14:editId="43A0B60D">
+          <wp:inline distT="0" distB="0" distL="0" distR="0" wp14:anchorId="44DA2536" wp14:editId="7FD26E24">
             <wp:extent cx="6420180" cy="2222614"/>
             <wp:effectExtent l="19050" t="19050" r="19050" b="25400"/>
             <wp:docPr id="14" name="Picture 14"/>
@@ -1841,7 +1860,7 @@
           <w:lang w:eastAsia="en-AU"/>
         </w:rPr>
         <w:drawing>
-          <wp:inline distT="0" distB="0" distL="0" distR="0" wp14:anchorId="7C3549AC" wp14:editId="0E00493E">
+          <wp:inline distT="0" distB="0" distL="0" distR="0" wp14:anchorId="46D86000" wp14:editId="75E7C2AD">
             <wp:extent cx="6286823" cy="1968601"/>
             <wp:effectExtent l="19050" t="19050" r="19050" b="12700"/>
             <wp:docPr id="16" name="Picture 16"/>
@@ -1887,7 +1906,7 @@
       <w:pPr>
         <w:pStyle w:val="Style1"/>
       </w:pPr>
-      <w:bookmarkStart w:id="20" w:name="_Toc481250476"/>
+      <w:bookmarkStart w:id="20" w:name="_Toc481257273"/>
       <w:r>
         <w:t>How to add a customer:</w:t>
       </w:r>
@@ -1920,7 +1939,7 @@
           <w:lang w:eastAsia="en-AU"/>
         </w:rPr>
         <w:drawing>
-          <wp:inline distT="0" distB="0" distL="0" distR="0" wp14:anchorId="1E618693" wp14:editId="3BE444BC">
+          <wp:inline distT="0" distB="0" distL="0" distR="0" wp14:anchorId="57246F84" wp14:editId="2BD700C8">
             <wp:extent cx="6645910" cy="972185"/>
             <wp:effectExtent l="19050" t="19050" r="21590" b="18415"/>
             <wp:docPr id="5" name="Picture 5"/>
@@ -1974,7 +1993,7 @@
           <w:lang w:eastAsia="en-AU"/>
         </w:rPr>
         <w:drawing>
-          <wp:inline distT="0" distB="0" distL="0" distR="0" wp14:anchorId="6AB8C792" wp14:editId="064AB026">
+          <wp:inline distT="0" distB="0" distL="0" distR="0" wp14:anchorId="7245CCB9" wp14:editId="7ACBCDC3">
             <wp:extent cx="2389688" cy="1555750"/>
             <wp:effectExtent l="19050" t="19050" r="10795" b="25400"/>
             <wp:docPr id="6" name="Picture 6"/>
@@ -2022,7 +2041,7 @@
       <w:pPr>
         <w:pStyle w:val="Style1"/>
       </w:pPr>
-      <w:bookmarkStart w:id="21" w:name="_Toc481250477"/>
+      <w:bookmarkStart w:id="21" w:name="_Toc481257274"/>
       <w:r>
         <w:lastRenderedPageBreak/>
         <w:t xml:space="preserve">How to </w:t>
@@ -2053,7 +2072,7 @@
           <w:lang w:eastAsia="en-AU"/>
         </w:rPr>
         <w:drawing>
-          <wp:inline distT="0" distB="0" distL="0" distR="0" wp14:anchorId="6D25A60A" wp14:editId="389CC59F">
+          <wp:inline distT="0" distB="0" distL="0" distR="0" wp14:anchorId="77A1BC14" wp14:editId="12B9506B">
             <wp:extent cx="6645910" cy="1828800"/>
             <wp:effectExtent l="19050" t="19050" r="21590" b="19050"/>
             <wp:docPr id="9" name="Picture 9"/>
@@ -2115,7 +2134,7 @@
           <w:lang w:eastAsia="en-AU"/>
         </w:rPr>
         <w:drawing>
-          <wp:inline distT="0" distB="0" distL="0" distR="0" wp14:anchorId="2881509E" wp14:editId="03FE73CD">
+          <wp:inline distT="0" distB="0" distL="0" distR="0" wp14:anchorId="6A4EC3CE" wp14:editId="6ABA92BF">
             <wp:extent cx="6645910" cy="1934845"/>
             <wp:effectExtent l="19050" t="19050" r="21590" b="27305"/>
             <wp:docPr id="11" name="Picture 11"/>
@@ -2169,7 +2188,7 @@
       <w:pPr>
         <w:pStyle w:val="Style1"/>
       </w:pPr>
-      <w:bookmarkStart w:id="22" w:name="_Toc481250478"/>
+      <w:bookmarkStart w:id="22" w:name="_Toc481257275"/>
       <w:r>
         <w:t>How to add an invoice:</w:t>
       </w:r>
@@ -2190,7 +2209,7 @@
           <w:lang w:eastAsia="en-AU"/>
         </w:rPr>
         <w:drawing>
-          <wp:inline distT="0" distB="0" distL="0" distR="0" wp14:anchorId="54BA0212" wp14:editId="6D615A99">
+          <wp:inline distT="0" distB="0" distL="0" distR="0" wp14:anchorId="129C8C38" wp14:editId="1ABC0A3A">
             <wp:extent cx="6642441" cy="1187511"/>
             <wp:effectExtent l="19050" t="19050" r="25400" b="12700"/>
             <wp:docPr id="7" name="Picture 7"/>
@@ -2244,7 +2263,7 @@
           <w:lang w:eastAsia="en-AU"/>
         </w:rPr>
         <w:drawing>
-          <wp:inline distT="0" distB="0" distL="0" distR="0" wp14:anchorId="2333992B" wp14:editId="61554827">
+          <wp:inline distT="0" distB="0" distL="0" distR="0" wp14:anchorId="3AE10A4B" wp14:editId="6654B410">
             <wp:extent cx="2241550" cy="1358900"/>
             <wp:effectExtent l="19050" t="19050" r="25400" b="12700"/>
             <wp:docPr id="10" name="Picture 10"/>
@@ -2291,13 +2310,13 @@
         <w:br w:type="page"/>
       </w:r>
     </w:p>
-    <w:p/>
     <w:p>
       <w:pPr>
         <w:pStyle w:val="Style1"/>
       </w:pPr>
-      <w:bookmarkStart w:id="23" w:name="_Toc481250479"/>
-      <w:r>
+      <w:bookmarkStart w:id="23" w:name="_Toc481257276"/>
+      <w:r>
+        <w:lastRenderedPageBreak/>
         <w:t>How to edit a customer:</w:t>
       </w:r>
       <w:bookmarkEnd w:id="23"/>
@@ -2314,7 +2333,7 @@
           <w:lang w:eastAsia="en-AU"/>
         </w:rPr>
         <w:drawing>
-          <wp:inline distT="0" distB="0" distL="0" distR="0" wp14:anchorId="7207E7C7" wp14:editId="4CA1BAE1">
+          <wp:inline distT="0" distB="0" distL="0" distR="0" wp14:anchorId="5A8CBB54" wp14:editId="63FB6679">
             <wp:extent cx="6645910" cy="2435860"/>
             <wp:effectExtent l="19050" t="19050" r="21590" b="21590"/>
             <wp:docPr id="12" name="Picture 12"/>
@@ -2365,7 +2384,7 @@
       <w:pPr>
         <w:pStyle w:val="Style1"/>
       </w:pPr>
-      <w:bookmarkStart w:id="24" w:name="_Toc481250480"/>
+      <w:bookmarkStart w:id="24" w:name="_Toc481257277"/>
       <w:r>
         <w:t xml:space="preserve">How to edit </w:t>
       </w:r>
@@ -2391,7 +2410,7 @@
           <w:lang w:eastAsia="en-AU"/>
         </w:rPr>
         <w:drawing>
-          <wp:inline distT="0" distB="0" distL="0" distR="0" wp14:anchorId="0A32DE43" wp14:editId="17B1F9E5">
+          <wp:inline distT="0" distB="0" distL="0" distR="0" wp14:anchorId="3E970B72" wp14:editId="439EE5F0">
             <wp:extent cx="6645910" cy="2853690"/>
             <wp:effectExtent l="19050" t="19050" r="21590" b="22860"/>
             <wp:docPr id="13" name="Picture 13"/>
@@ -2447,7 +2466,7 @@
       <w:pPr>
         <w:pStyle w:val="Style1"/>
       </w:pPr>
-      <w:bookmarkStart w:id="25" w:name="_Toc481250481"/>
+      <w:bookmarkStart w:id="25" w:name="_Toc481257278"/>
       <w:r>
         <w:lastRenderedPageBreak/>
         <w:t>How to change the background image:</w:t>
@@ -2520,7 +2539,7 @@
     <w:p>
       <w:r>
         <w:drawing>
-          <wp:inline distT="0" distB="0" distL="0" distR="0" wp14:anchorId="0028E197" wp14:editId="649C6488">
+          <wp:inline distT="0" distB="0" distL="0" distR="0" wp14:anchorId="41E7F3A4" wp14:editId="7A7AB10B">
             <wp:extent cx="4010025" cy="2583810"/>
             <wp:effectExtent l="19050" t="19050" r="9525" b="26670"/>
             <wp:docPr id="8" name="Picture 8"/>
@@ -2570,7 +2589,7 @@
     <w:p>
       <w:r>
         <w:drawing>
-          <wp:inline distT="0" distB="0" distL="0" distR="0" wp14:anchorId="40CFCBC2" wp14:editId="72F998C0">
+          <wp:inline distT="0" distB="0" distL="0" distR="0" wp14:anchorId="4FE6E45D" wp14:editId="67D396E1">
             <wp:extent cx="4682986" cy="3019425"/>
             <wp:effectExtent l="19050" t="19050" r="22860" b="9525"/>
             <wp:docPr id="15" name="Picture 15"/>
@@ -2638,7 +2657,7 @@
       <w:pPr>
         <w:pStyle w:val="Style1"/>
       </w:pPr>
-      <w:bookmarkStart w:id="26" w:name="_Toc481250482"/>
+      <w:bookmarkStart w:id="26" w:name="_Toc481257279"/>
       <w:r>
         <w:lastRenderedPageBreak/>
         <w:t>How to exit the application:</w:t>
@@ -2660,7 +2679,7 @@
     <w:p>
       <w:r>
         <w:drawing>
-          <wp:inline distT="0" distB="0" distL="0" distR="0" wp14:anchorId="461D8CF7" wp14:editId="76B5C1A9">
+          <wp:inline distT="0" distB="0" distL="0" distR="0" wp14:anchorId="3B502070" wp14:editId="0BF93558">
             <wp:extent cx="4210050" cy="2717641"/>
             <wp:effectExtent l="19050" t="19050" r="19050" b="26035"/>
             <wp:docPr id="17" name="Picture 17"/>
@@ -2712,9 +2731,14 @@
       </w:r>
     </w:p>
     <w:p>
+      <w:pPr>
+        <w:rPr>
+          <w:lang w:val="en-US"/>
+        </w:rPr>
+      </w:pPr>
       <w:r>
         <w:drawing>
-          <wp:inline distT="0" distB="0" distL="0" distR="0" wp14:anchorId="7490B79D" wp14:editId="0F436AF6">
+          <wp:inline distT="0" distB="0" distL="0" distR="0" wp14:anchorId="72801D79" wp14:editId="37F7A71D">
             <wp:extent cx="4210050" cy="2721690"/>
             <wp:effectExtent l="19050" t="19050" r="19050" b="21590"/>
             <wp:docPr id="18" name="Picture 18"/>
@@ -2755,15 +2779,285 @@
           </wp:inline>
         </w:drawing>
       </w:r>
-      <w:bookmarkStart w:id="27" w:name="_GoBack"/>
+    </w:p>
+    <w:p>
+      <w:pPr>
+        <w:rPr>
+          <w:rFonts w:ascii="Cambria" w:eastAsiaTheme="majorEastAsia" w:hAnsi="Cambria" w:cstheme="majorHAnsi"/>
+          <w:b/>
+          <w:color w:val="2F5496" w:themeColor="accent1" w:themeShade="BF"/>
+          <w:sz w:val="28"/>
+          <w:szCs w:val="28"/>
+        </w:rPr>
+      </w:pPr>
+      <w:r>
+        <w:br w:type="page"/>
+      </w:r>
+    </w:p>
+    <w:p>
+      <w:pPr>
+        <w:pStyle w:val="Style2"/>
+      </w:pPr>
+      <w:bookmarkStart w:id="27" w:name="_Toc481257280"/>
+      <w:r>
+        <w:lastRenderedPageBreak/>
+        <w:t>Code Reuse</w:t>
+      </w:r>
       <w:bookmarkEnd w:id="27"/>
     </w:p>
+    <w:p/>
+    <w:p>
+      <w:r>
+        <w:t xml:space="preserve">In the </w:t>
+      </w:r>
+      <w:proofErr w:type="spellStart"/>
+      <w:r>
+        <w:t>ArrayH</w:t>
+      </w:r>
+      <w:r>
+        <w:t>elpers</w:t>
+      </w:r>
+      <w:proofErr w:type="spellEnd"/>
+      <w:r>
+        <w:t xml:space="preserve"> class I have two methods. One returns the number of elements in an array and the other retu</w:t>
+      </w:r>
+      <w:r>
+        <w:t>r</w:t>
+      </w:r>
+      <w:r>
+        <w:t xml:space="preserve">ns the next element in the array. </w:t>
+      </w:r>
+    </w:p>
+    <w:p>
+      <w:pPr>
+        <w:rPr>
+          <w:rFonts w:ascii="Consolas" w:hAnsi="Consolas" w:cs="Consolas"/>
+          <w:color w:val="000000"/>
+          <w:sz w:val="19"/>
+          <w:szCs w:val="19"/>
+        </w:rPr>
+      </w:pPr>
+      <w:r>
+        <w:t xml:space="preserve">The </w:t>
+      </w:r>
+      <w:proofErr w:type="spellStart"/>
+      <w:r>
+        <w:rPr>
+          <w:rFonts w:ascii="Consolas" w:hAnsi="Consolas" w:cs="Consolas"/>
+          <w:color w:val="000000"/>
+          <w:sz w:val="19"/>
+          <w:szCs w:val="19"/>
+        </w:rPr>
+        <w:t>GetNextFreeSpotInArray</w:t>
+      </w:r>
+      <w:proofErr w:type="spellEnd"/>
+      <w:r>
+        <w:rPr>
+          <w:rFonts w:ascii="Consolas" w:hAnsi="Consolas" w:cs="Consolas"/>
+          <w:color w:val="000000"/>
+          <w:sz w:val="19"/>
+          <w:szCs w:val="19"/>
+        </w:rPr>
+        <w:t xml:space="preserve"> </w:t>
+      </w:r>
+      <w:r>
+        <w:t xml:space="preserve">method is used </w:t>
+      </w:r>
+      <w:r>
+        <w:t>twice in the</w:t>
+      </w:r>
+      <w:r>
+        <w:rPr>
+          <w:rFonts w:ascii="Consolas" w:hAnsi="Consolas" w:cs="Consolas"/>
+          <w:color w:val="000000"/>
+          <w:sz w:val="19"/>
+          <w:szCs w:val="19"/>
+        </w:rPr>
+        <w:t xml:space="preserve"> </w:t>
+      </w:r>
+      <w:proofErr w:type="spellStart"/>
+      <w:r>
+        <w:rPr>
+          <w:rFonts w:ascii="Consolas" w:hAnsi="Consolas" w:cs="Consolas"/>
+          <w:color w:val="000000"/>
+          <w:sz w:val="19"/>
+          <w:szCs w:val="19"/>
+        </w:rPr>
+        <w:t>CustomerHelpers</w:t>
+      </w:r>
+      <w:proofErr w:type="spellEnd"/>
+      <w:r>
+        <w:rPr>
+          <w:rFonts w:ascii="Consolas" w:hAnsi="Consolas" w:cs="Consolas"/>
+          <w:color w:val="000000"/>
+          <w:sz w:val="19"/>
+          <w:szCs w:val="19"/>
+        </w:rPr>
+        <w:t xml:space="preserve"> </w:t>
+      </w:r>
+      <w:r>
+        <w:t>class and twice in the</w:t>
+      </w:r>
+      <w:r>
+        <w:rPr>
+          <w:rFonts w:ascii="Consolas" w:hAnsi="Consolas" w:cs="Consolas"/>
+          <w:color w:val="000000"/>
+          <w:sz w:val="19"/>
+          <w:szCs w:val="19"/>
+        </w:rPr>
+        <w:t xml:space="preserve"> </w:t>
+      </w:r>
+      <w:proofErr w:type="spellStart"/>
+      <w:r>
+        <w:rPr>
+          <w:rFonts w:ascii="Consolas" w:hAnsi="Consolas" w:cs="Consolas"/>
+          <w:color w:val="000000"/>
+          <w:sz w:val="19"/>
+          <w:szCs w:val="19"/>
+        </w:rPr>
+        <w:t>InvoiceHelpers</w:t>
+      </w:r>
+      <w:proofErr w:type="spellEnd"/>
+      <w:r>
+        <w:rPr>
+          <w:rFonts w:ascii="Consolas" w:hAnsi="Consolas" w:cs="Consolas"/>
+          <w:color w:val="000000"/>
+          <w:sz w:val="19"/>
+          <w:szCs w:val="19"/>
+        </w:rPr>
+        <w:t xml:space="preserve"> </w:t>
+      </w:r>
+      <w:r>
+        <w:t>class.</w:t>
+      </w:r>
+    </w:p>
+    <w:p>
+      <w:r>
+        <w:t xml:space="preserve">The </w:t>
+      </w:r>
+      <w:proofErr w:type="spellStart"/>
+      <w:r>
+        <w:rPr>
+          <w:rFonts w:ascii="Consolas" w:hAnsi="Consolas" w:cs="Consolas"/>
+          <w:color w:val="000000"/>
+          <w:sz w:val="19"/>
+          <w:szCs w:val="19"/>
+        </w:rPr>
+        <w:t>NumberOfElementsInArray</w:t>
+      </w:r>
+      <w:proofErr w:type="spellEnd"/>
+      <w:r>
+        <w:rPr>
+          <w:rFonts w:ascii="Consolas" w:hAnsi="Consolas" w:cs="Consolas"/>
+          <w:color w:val="000000"/>
+          <w:sz w:val="19"/>
+          <w:szCs w:val="19"/>
+        </w:rPr>
+        <w:t xml:space="preserve"> </w:t>
+      </w:r>
+      <w:r>
+        <w:t xml:space="preserve">method is used </w:t>
+      </w:r>
+      <w:r>
+        <w:t>once</w:t>
+      </w:r>
+      <w:r>
+        <w:t xml:space="preserve"> in the </w:t>
+      </w:r>
+      <w:proofErr w:type="spellStart"/>
+      <w:r>
+        <w:rPr>
+          <w:rFonts w:ascii="Consolas" w:hAnsi="Consolas" w:cs="Consolas"/>
+          <w:color w:val="000000"/>
+          <w:sz w:val="19"/>
+          <w:szCs w:val="19"/>
+        </w:rPr>
+        <w:t>CustomerHelpers</w:t>
+      </w:r>
+      <w:proofErr w:type="spellEnd"/>
+      <w:r>
+        <w:rPr>
+          <w:rFonts w:ascii="Consolas" w:hAnsi="Consolas" w:cs="Consolas"/>
+          <w:color w:val="000000"/>
+          <w:sz w:val="19"/>
+          <w:szCs w:val="19"/>
+        </w:rPr>
+        <w:t xml:space="preserve"> </w:t>
+      </w:r>
+      <w:r>
+        <w:t xml:space="preserve">class and </w:t>
+      </w:r>
+      <w:r>
+        <w:t>once</w:t>
+      </w:r>
+      <w:r>
+        <w:t xml:space="preserve"> in the</w:t>
+      </w:r>
+      <w:r>
+        <w:rPr>
+          <w:rFonts w:ascii="Consolas" w:hAnsi="Consolas" w:cs="Consolas"/>
+          <w:color w:val="000000"/>
+          <w:sz w:val="19"/>
+          <w:szCs w:val="19"/>
+        </w:rPr>
+        <w:t xml:space="preserve"> </w:t>
+      </w:r>
+      <w:proofErr w:type="spellStart"/>
+      <w:r>
+        <w:rPr>
+          <w:rFonts w:ascii="Consolas" w:hAnsi="Consolas" w:cs="Consolas"/>
+          <w:color w:val="000000"/>
+          <w:sz w:val="19"/>
+          <w:szCs w:val="19"/>
+        </w:rPr>
+        <w:t>InvoiceHelpers</w:t>
+      </w:r>
+      <w:proofErr w:type="spellEnd"/>
+      <w:r>
+        <w:rPr>
+          <w:rFonts w:ascii="Consolas" w:hAnsi="Consolas" w:cs="Consolas"/>
+          <w:color w:val="000000"/>
+          <w:sz w:val="19"/>
+          <w:szCs w:val="19"/>
+        </w:rPr>
+        <w:t xml:space="preserve"> </w:t>
+      </w:r>
+      <w:r>
+        <w:t>class.</w:t>
+      </w:r>
+    </w:p>
+    <w:p>
+      <w:r>
+        <w:t xml:space="preserve">In </w:t>
+      </w:r>
+      <w:r>
+        <w:t>Form1 I have also reused the Add buttons so that they will update the Customer and Invoice.</w:t>
+      </w:r>
+    </w:p>
+    <w:p/>
+    <w:p/>
+    <w:p/>
+    <w:p>
+      <w:pPr>
+        <w:rPr>
+          <w:rFonts w:ascii="Cambria" w:eastAsiaTheme="majorEastAsia" w:hAnsi="Cambria" w:cstheme="majorHAnsi"/>
+          <w:b/>
+          <w:color w:val="2F5496" w:themeColor="accent1" w:themeShade="BF"/>
+          <w:sz w:val="28"/>
+          <w:szCs w:val="28"/>
+        </w:rPr>
+      </w:pPr>
+      <w:r>
+        <w:br w:type="page"/>
+      </w:r>
+    </w:p>
     <w:p>
       <w:pPr>
         <w:pStyle w:val="Style2"/>
       </w:pPr>
-      <w:bookmarkStart w:id="28" w:name="_Toc481250483"/>
-      <w:r>
+      <w:bookmarkStart w:id="28" w:name="_Toc481257281"/>
+      <w:r>
+        <w:lastRenderedPageBreak/>
         <w:t>References</w:t>
       </w:r>
       <w:bookmarkEnd w:id="28"/>
@@ -3712,14 +4006,13 @@
     <w:name w:val="Style1"/>
     <w:basedOn w:val="Heading2"/>
     <w:link w:val="Style1Char"/>
+    <w:autoRedefine/>
     <w:qFormat/>
-    <w:rsid w:val="006A2F0B"/>
+    <w:rsid w:val="007404BB"/>
     <w:rPr>
       <w:rFonts w:ascii="Cambria" w:hAnsi="Cambria"/>
       <w:b/>
-      <w:sz w:val="28"/>
       <w:szCs w:val="28"/>
-      <w:u w:val="single"/>
     </w:rPr>
   </w:style>
   <w:style w:type="paragraph" w:customStyle="1" w:styleId="Style2">
@@ -3739,14 +4032,37 @@
     <w:name w:val="Style1 Char"/>
     <w:basedOn w:val="Heading2Char"/>
     <w:link w:val="Style1"/>
-    <w:rsid w:val="006A2F0B"/>
+    <w:rsid w:val="007404BB"/>
     <w:rPr>
       <w:rFonts w:ascii="Cambria" w:eastAsiaTheme="majorEastAsia" w:hAnsi="Cambria" w:cstheme="majorBidi"/>
       <w:b/>
       <w:color w:val="2F5496" w:themeColor="accent1" w:themeShade="BF"/>
-      <w:sz w:val="28"/>
+      <w:sz w:val="26"/>
       <w:szCs w:val="28"/>
-      <w:u w:val="single"/>
+    </w:rPr>
+  </w:style>
+  <w:style w:type="paragraph" w:styleId="Title">
+    <w:name w:val="Title"/>
+    <w:basedOn w:val="Normal"/>
+    <w:next w:val="Normal"/>
+    <w:link w:val="TitleChar"/>
+    <w:uiPriority w:val="10"/>
+    <w:qFormat/>
+    <w:rsid w:val="00B562AD"/>
+    <w:pPr>
+      <w:pBdr>
+        <w:bottom w:val="single" w:sz="8" w:space="4" w:color="4472C4" w:themeColor="accent1"/>
+      </w:pBdr>
+      <w:spacing w:after="300" w:line="240" w:lineRule="auto"/>
+      <w:contextualSpacing/>
+    </w:pPr>
+    <w:rPr>
+      <w:rFonts w:asciiTheme="majorHAnsi" w:eastAsiaTheme="majorEastAsia" w:hAnsiTheme="majorHAnsi" w:cstheme="majorBidi"/>
+      <w:color w:val="323E4F" w:themeColor="text2" w:themeShade="BF"/>
+      <w:spacing w:val="5"/>
+      <w:kern w:val="28"/>
+      <w:sz w:val="52"/>
+      <w:szCs w:val="52"/>
     </w:rPr>
   </w:style>
   <w:style w:type="character" w:customStyle="1" w:styleId="Style2Char">
@@ -3761,6 +4077,40 @@
       <w:sz w:val="28"/>
       <w:szCs w:val="28"/>
     </w:rPr>
+  </w:style>
+  <w:style w:type="character" w:customStyle="1" w:styleId="TitleChar">
+    <w:name w:val="Title Char"/>
+    <w:basedOn w:val="DefaultParagraphFont"/>
+    <w:link w:val="Title"/>
+    <w:uiPriority w:val="10"/>
+    <w:rsid w:val="00B562AD"/>
+    <w:rPr>
+      <w:rFonts w:asciiTheme="majorHAnsi" w:eastAsiaTheme="majorEastAsia" w:hAnsiTheme="majorHAnsi" w:cstheme="majorBidi"/>
+      <w:color w:val="323E4F" w:themeColor="text2" w:themeShade="BF"/>
+      <w:spacing w:val="5"/>
+      <w:kern w:val="28"/>
+      <w:sz w:val="52"/>
+      <w:szCs w:val="52"/>
+    </w:rPr>
+  </w:style>
+  <w:style w:type="table" w:styleId="TableGrid">
+    <w:name w:val="Table Grid"/>
+    <w:basedOn w:val="TableNormal"/>
+    <w:uiPriority w:val="39"/>
+    <w:rsid w:val="00BC3A88"/>
+    <w:pPr>
+      <w:spacing w:after="0" w:line="240" w:lineRule="auto"/>
+    </w:pPr>
+    <w:tblPr>
+      <w:tblBorders>
+        <w:top w:val="single" w:sz="4" w:space="0" w:color="auto"/>
+        <w:left w:val="single" w:sz="4" w:space="0" w:color="auto"/>
+        <w:bottom w:val="single" w:sz="4" w:space="0" w:color="auto"/>
+        <w:right w:val="single" w:sz="4" w:space="0" w:color="auto"/>
+        <w:insideH w:val="single" w:sz="4" w:space="0" w:color="auto"/>
+        <w:insideV w:val="single" w:sz="4" w:space="0" w:color="auto"/>
+      </w:tblBorders>
+    </w:tblPr>
   </w:style>
 </w:styles>
 </file>
@@ -4129,14 +4479,13 @@
     <w:name w:val="Style1"/>
     <w:basedOn w:val="Heading2"/>
     <w:link w:val="Style1Char"/>
+    <w:autoRedefine/>
     <w:qFormat/>
-    <w:rsid w:val="006A2F0B"/>
+    <w:rsid w:val="007404BB"/>
     <w:rPr>
       <w:rFonts w:ascii="Cambria" w:hAnsi="Cambria"/>
       <w:b/>
-      <w:sz w:val="28"/>
       <w:szCs w:val="28"/>
-      <w:u w:val="single"/>
     </w:rPr>
   </w:style>
   <w:style w:type="paragraph" w:customStyle="1" w:styleId="Style2">
@@ -4156,14 +4505,37 @@
     <w:name w:val="Style1 Char"/>
     <w:basedOn w:val="Heading2Char"/>
     <w:link w:val="Style1"/>
-    <w:rsid w:val="006A2F0B"/>
+    <w:rsid w:val="007404BB"/>
     <w:rPr>
       <w:rFonts w:ascii="Cambria" w:eastAsiaTheme="majorEastAsia" w:hAnsi="Cambria" w:cstheme="majorBidi"/>
       <w:b/>
       <w:color w:val="2F5496" w:themeColor="accent1" w:themeShade="BF"/>
-      <w:sz w:val="28"/>
+      <w:sz w:val="26"/>
       <w:szCs w:val="28"/>
-      <w:u w:val="single"/>
+    </w:rPr>
+  </w:style>
+  <w:style w:type="paragraph" w:styleId="Title">
+    <w:name w:val="Title"/>
+    <w:basedOn w:val="Normal"/>
+    <w:next w:val="Normal"/>
+    <w:link w:val="TitleChar"/>
+    <w:uiPriority w:val="10"/>
+    <w:qFormat/>
+    <w:rsid w:val="00B562AD"/>
+    <w:pPr>
+      <w:pBdr>
+        <w:bottom w:val="single" w:sz="8" w:space="4" w:color="4472C4" w:themeColor="accent1"/>
+      </w:pBdr>
+      <w:spacing w:after="300" w:line="240" w:lineRule="auto"/>
+      <w:contextualSpacing/>
+    </w:pPr>
+    <w:rPr>
+      <w:rFonts w:asciiTheme="majorHAnsi" w:eastAsiaTheme="majorEastAsia" w:hAnsiTheme="majorHAnsi" w:cstheme="majorBidi"/>
+      <w:color w:val="323E4F" w:themeColor="text2" w:themeShade="BF"/>
+      <w:spacing w:val="5"/>
+      <w:kern w:val="28"/>
+      <w:sz w:val="52"/>
+      <w:szCs w:val="52"/>
     </w:rPr>
   </w:style>
   <w:style w:type="character" w:customStyle="1" w:styleId="Style2Char">
@@ -4178,6 +4550,40 @@
       <w:sz w:val="28"/>
       <w:szCs w:val="28"/>
     </w:rPr>
+  </w:style>
+  <w:style w:type="character" w:customStyle="1" w:styleId="TitleChar">
+    <w:name w:val="Title Char"/>
+    <w:basedOn w:val="DefaultParagraphFont"/>
+    <w:link w:val="Title"/>
+    <w:uiPriority w:val="10"/>
+    <w:rsid w:val="00B562AD"/>
+    <w:rPr>
+      <w:rFonts w:asciiTheme="majorHAnsi" w:eastAsiaTheme="majorEastAsia" w:hAnsiTheme="majorHAnsi" w:cstheme="majorBidi"/>
+      <w:color w:val="323E4F" w:themeColor="text2" w:themeShade="BF"/>
+      <w:spacing w:val="5"/>
+      <w:kern w:val="28"/>
+      <w:sz w:val="52"/>
+      <w:szCs w:val="52"/>
+    </w:rPr>
+  </w:style>
+  <w:style w:type="table" w:styleId="TableGrid">
+    <w:name w:val="Table Grid"/>
+    <w:basedOn w:val="TableNormal"/>
+    <w:uiPriority w:val="39"/>
+    <w:rsid w:val="00BC3A88"/>
+    <w:pPr>
+      <w:spacing w:after="0" w:line="240" w:lineRule="auto"/>
+    </w:pPr>
+    <w:tblPr>
+      <w:tblBorders>
+        <w:top w:val="single" w:sz="4" w:space="0" w:color="auto"/>
+        <w:left w:val="single" w:sz="4" w:space="0" w:color="auto"/>
+        <w:bottom w:val="single" w:sz="4" w:space="0" w:color="auto"/>
+        <w:right w:val="single" w:sz="4" w:space="0" w:color="auto"/>
+        <w:insideH w:val="single" w:sz="4" w:space="0" w:color="auto"/>
+        <w:insideV w:val="single" w:sz="4" w:space="0" w:color="auto"/>
+      </w:tblBorders>
+    </w:tblPr>
   </w:style>
 </w:styles>
 </file>
@@ -4482,7 +4888,7 @@
 </file>
 
 <file path=customXml/itemProps1.xml><?xml version="1.0" encoding="utf-8"?>
-<ds:datastoreItem xmlns:ds="http://schemas.openxmlformats.org/officeDocument/2006/customXml" ds:itemID="{DD0D000B-4523-4CE4-B7FF-A42458CE12BE}">
+<ds:datastoreItem xmlns:ds="http://schemas.openxmlformats.org/officeDocument/2006/customXml" ds:itemID="{6107A434-57F7-4B93-ADCF-6A34605FD20D}">
   <ds:schemaRefs>
     <ds:schemaRef ds:uri="http://schemas.openxmlformats.org/officeDocument/2006/bibliography"/>
   </ds:schemaRefs>
